--- a/MA_LFPC_Generations_Report_Draft_Ayush_v2.docx
+++ b/MA_LFPC_Generations_Report_Draft_Ayush_v2.docx
@@ -38,7 +38,21 @@
         <w:rPr>
           <w:rFonts w:ascii="Arial" w:hAnsi="Arial" w:cs="Arial"/>
         </w:rPr>
-        <w:t>Performance analysis of different generation of LFPC cells….. (to be added)</w:t>
+        <w:t>Performance analysis of different generation of LFPC cells</w:t>
+      </w:r>
+      <w:proofErr w:type="gramStart"/>
+      <w:r>
+        <w:rPr>
+          <w:rFonts w:ascii="Arial" w:hAnsi="Arial" w:cs="Arial"/>
+        </w:rPr>
+        <w:t>…..</w:t>
+      </w:r>
+      <w:proofErr w:type="gramEnd"/>
+      <w:r>
+        <w:rPr>
+          <w:rFonts w:ascii="Arial" w:hAnsi="Arial" w:cs="Arial"/>
+        </w:rPr>
+        <w:t xml:space="preserve"> (to be added)</w:t>
       </w:r>
     </w:p>
     <w:p>
@@ -4418,11 +4432,19 @@
                 <w:rFonts w:ascii="Arial" w:hAnsi="Arial" w:cs="Arial"/>
               </w:rPr>
             </w:pPr>
-            <w:r>
-              <w:rPr>
-                <w:rFonts w:ascii="Arial" w:hAnsi="Arial" w:cs="Arial"/>
-              </w:rPr>
-              <w:t>Pb-acid</w:t>
+            <w:proofErr w:type="spellStart"/>
+            <w:r>
+              <w:rPr>
+                <w:rFonts w:ascii="Arial" w:hAnsi="Arial" w:cs="Arial"/>
+              </w:rPr>
+              <w:t>Pb</w:t>
+            </w:r>
+            <w:proofErr w:type="spellEnd"/>
+            <w:r>
+              <w:rPr>
+                <w:rFonts w:ascii="Arial" w:hAnsi="Arial" w:cs="Arial"/>
+              </w:rPr>
+              <w:t>-acid</w:t>
             </w:r>
           </w:p>
         </w:tc>
@@ -4922,7 +4944,21 @@
               <w:rPr>
                 <w:rFonts w:ascii="Arial" w:hAnsi="Arial" w:cs="Arial"/>
               </w:rPr>
-              <w:t>Specific energy (Wh/kg)</w:t>
+              <w:t>Specific energy (</w:t>
+            </w:r>
+            <w:proofErr w:type="spellStart"/>
+            <w:r>
+              <w:rPr>
+                <w:rFonts w:ascii="Arial" w:hAnsi="Arial" w:cs="Arial"/>
+              </w:rPr>
+              <w:t>Wh</w:t>
+            </w:r>
+            <w:proofErr w:type="spellEnd"/>
+            <w:r>
+              <w:rPr>
+                <w:rFonts w:ascii="Arial" w:hAnsi="Arial" w:cs="Arial"/>
+              </w:rPr>
+              <w:t>/kg)</w:t>
             </w:r>
           </w:p>
         </w:tc>
@@ -5155,7 +5191,25 @@
                 <w:b w:val="0"/>
                 <w:bCs w:val="0"/>
               </w:rPr>
-              <w:t>Specific energy (Wh/L)</w:t>
+              <w:t>Specific energy (</w:t>
+            </w:r>
+            <w:proofErr w:type="spellStart"/>
+            <w:r>
+              <w:rPr>
+                <w:rFonts w:ascii="Arial" w:hAnsi="Arial" w:cs="Arial"/>
+                <w:b w:val="0"/>
+                <w:bCs w:val="0"/>
+              </w:rPr>
+              <w:t>Wh</w:t>
+            </w:r>
+            <w:proofErr w:type="spellEnd"/>
+            <w:r>
+              <w:rPr>
+                <w:rFonts w:ascii="Arial" w:hAnsi="Arial" w:cs="Arial"/>
+                <w:b w:val="0"/>
+                <w:bCs w:val="0"/>
+              </w:rPr>
+              <w:t>/L)</w:t>
             </w:r>
           </w:p>
         </w:tc>
@@ -5790,7 +5844,31 @@
           <w:sz w:val="22"/>
           <w:szCs w:val="22"/>
         </w:rPr>
-        <w:t>. Typrical properties and applications of some main types of Li-ion cells</w:t>
+        <w:t xml:space="preserve">. </w:t>
+      </w:r>
+      <w:proofErr w:type="spellStart"/>
+      <w:r>
+        <w:rPr>
+          <w:rFonts w:ascii="Arial" w:hAnsi="Arial" w:cs="Arial"/>
+          <w:b/>
+          <w:bCs/>
+          <w:color w:val="auto"/>
+          <w:sz w:val="22"/>
+          <w:szCs w:val="22"/>
+        </w:rPr>
+        <w:t>Typrical</w:t>
+      </w:r>
+      <w:proofErr w:type="spellEnd"/>
+      <w:r>
+        <w:rPr>
+          <w:rFonts w:ascii="Arial" w:hAnsi="Arial" w:cs="Arial"/>
+          <w:b/>
+          <w:bCs/>
+          <w:color w:val="auto"/>
+          <w:sz w:val="22"/>
+          <w:szCs w:val="22"/>
+        </w:rPr>
+        <w:t xml:space="preserve"> properties and applications of some main types of Li-ion cells</w:t>
       </w:r>
       <w:bookmarkEnd w:id="15"/>
     </w:p>
@@ -5987,7 +6065,21 @@
               <w:rPr>
                 <w:rFonts w:ascii="Arial" w:hAnsi="Arial" w:cs="Arial"/>
               </w:rPr>
-              <w:t>(Wh/kg)</w:t>
+              <w:t>(</w:t>
+            </w:r>
+            <w:proofErr w:type="spellStart"/>
+            <w:r>
+              <w:rPr>
+                <w:rFonts w:ascii="Arial" w:hAnsi="Arial" w:cs="Arial"/>
+              </w:rPr>
+              <w:t>Wh</w:t>
+            </w:r>
+            <w:proofErr w:type="spellEnd"/>
+            <w:r>
+              <w:rPr>
+                <w:rFonts w:ascii="Arial" w:hAnsi="Arial" w:cs="Arial"/>
+              </w:rPr>
+              <w:t>/kg)</w:t>
             </w:r>
           </w:p>
         </w:tc>
@@ -8359,7 +8451,23 @@
           <w:rFonts w:ascii="Arial" w:hAnsi="Arial" w:cs="Arial"/>
           <w:color w:val="FF0000"/>
         </w:rPr>
-        <w:t xml:space="preserve">(include reference of the webpage using Citavi Picker </w:t>
+        <w:t xml:space="preserve">(include reference of the webpage using </w:t>
+      </w:r>
+      <w:proofErr w:type="spellStart"/>
+      <w:r>
+        <w:rPr>
+          <w:rFonts w:ascii="Arial" w:hAnsi="Arial" w:cs="Arial"/>
+          <w:color w:val="FF0000"/>
+        </w:rPr>
+        <w:t>Citavi</w:t>
+      </w:r>
+      <w:proofErr w:type="spellEnd"/>
+      <w:r>
+        <w:rPr>
+          <w:rFonts w:ascii="Arial" w:hAnsi="Arial" w:cs="Arial"/>
+          <w:color w:val="FF0000"/>
+        </w:rPr>
+        <w:t xml:space="preserve"> Picker </w:t>
       </w:r>
       <w:hyperlink r:id="rId15" w:history="1">
         <w:r>
@@ -9390,12 +9498,21 @@
                 <w:color w:val="auto"/>
               </w:rPr>
             </w:pPr>
-            <w:r>
-              <w:rPr>
-                <w:rFonts w:ascii="Arial" w:hAnsi="Arial" w:cs="Arial"/>
-                <w:color w:val="auto"/>
-              </w:rPr>
-              <w:t>Similar to prismatic cell except no need for metallic casing</w:t>
+            <w:proofErr w:type="gramStart"/>
+            <w:r>
+              <w:rPr>
+                <w:rFonts w:ascii="Arial" w:hAnsi="Arial" w:cs="Arial"/>
+                <w:color w:val="auto"/>
+              </w:rPr>
+              <w:t>Similar to</w:t>
+            </w:r>
+            <w:proofErr w:type="gramEnd"/>
+            <w:r>
+              <w:rPr>
+                <w:rFonts w:ascii="Arial" w:hAnsi="Arial" w:cs="Arial"/>
+                <w:color w:val="auto"/>
+              </w:rPr>
+              <w:t xml:space="preserve"> prismatic cell except no need for metallic casing</w:t>
             </w:r>
           </w:p>
           <w:p>
@@ -9744,12 +9861,21 @@
                 <w:color w:val="auto"/>
               </w:rPr>
             </w:pPr>
-            <w:r>
-              <w:rPr>
-                <w:rFonts w:ascii="Arial" w:hAnsi="Arial" w:cs="Arial"/>
-                <w:color w:val="auto"/>
-              </w:rPr>
-              <w:t>Similar to prismatic cells</w:t>
+            <w:proofErr w:type="gramStart"/>
+            <w:r>
+              <w:rPr>
+                <w:rFonts w:ascii="Arial" w:hAnsi="Arial" w:cs="Arial"/>
+                <w:color w:val="auto"/>
+              </w:rPr>
+              <w:t>Similar to</w:t>
+            </w:r>
+            <w:proofErr w:type="gramEnd"/>
+            <w:r>
+              <w:rPr>
+                <w:rFonts w:ascii="Arial" w:hAnsi="Arial" w:cs="Arial"/>
+                <w:color w:val="auto"/>
+              </w:rPr>
+              <w:t xml:space="preserve"> prismatic cells</w:t>
             </w:r>
           </w:p>
         </w:tc>
@@ -10021,19 +10147,250 @@
           <w:rFonts w:ascii="Arial" w:hAnsi="Arial" w:cs="Arial"/>
         </w:rPr>
       </w:pPr>
+      <w:r>
+        <w:rPr>
+          <w:rFonts w:ascii="Arial" w:hAnsi="Arial" w:cs="Arial"/>
+        </w:rPr>
+        <w:t>Further points to add:</w:t>
+      </w:r>
+    </w:p>
+    <w:p>
+      <w:pPr>
+        <w:pStyle w:val="ListParagraph"/>
+        <w:numPr>
+          <w:ilvl w:val="0"/>
+          <w:numId w:val="14"/>
+        </w:numPr>
+        <w:spacing w:line="360" w:lineRule="auto"/>
+        <w:jc w:val="both"/>
+        <w:rPr>
+          <w:rFonts w:ascii="Arial" w:hAnsi="Arial" w:cs="Arial"/>
+        </w:rPr>
+      </w:pPr>
+      <w:r>
+        <w:rPr>
+          <w:rFonts w:ascii="Arial" w:hAnsi="Arial" w:cs="Arial"/>
+        </w:rPr>
+        <w:t>Capacity dependence of the cell</w:t>
+      </w:r>
+      <w:r>
+        <w:rPr>
+          <w:rFonts w:ascii="Arial" w:hAnsi="Arial" w:cs="Arial"/>
+        </w:rPr>
+        <w:t>: cycle deterioration, storage deterioration, coulombic efficiency and capacity deterioration</w:t>
+      </w:r>
+    </w:p>
+    <w:p>
+      <w:pPr>
+        <w:rPr>
+          <w:rFonts w:ascii="Arial" w:hAnsi="Arial" w:cs="Arial"/>
+        </w:rPr>
+      </w:pPr>
+      <w:r>
+        <w:rPr>
+          <w:rFonts w:ascii="Arial" w:hAnsi="Arial" w:cs="Arial"/>
+        </w:rPr>
+        <w:br w:type="page"/>
+      </w:r>
+    </w:p>
+    <w:p>
+      <w:pPr>
+        <w:pStyle w:val="ListParagraph"/>
+        <w:numPr>
+          <w:ilvl w:val="0"/>
+          <w:numId w:val="6"/>
+        </w:numPr>
+        <w:spacing w:line="360" w:lineRule="auto"/>
+        <w:jc w:val="both"/>
+        <w:rPr>
+          <w:rFonts w:ascii="Arial" w:hAnsi="Arial" w:cs="Arial"/>
+        </w:rPr>
+      </w:pPr>
+      <w:r>
+        <w:rPr>
+          <w:rFonts w:ascii="Arial" w:hAnsi="Arial" w:cs="Arial"/>
+        </w:rPr>
+        <w:lastRenderedPageBreak/>
+        <w:t>State of the art</w:t>
+      </w:r>
     </w:p>
     <w:p>
       <w:pPr>
         <w:spacing w:line="360" w:lineRule="auto"/>
+        <w:ind w:left="360"/>
         <w:jc w:val="both"/>
         <w:rPr>
           <w:rFonts w:ascii="Arial" w:hAnsi="Arial" w:cs="Arial"/>
         </w:rPr>
       </w:pPr>
+      <w:r>
+        <w:rPr>
+          <w:rFonts w:ascii="Arial" w:hAnsi="Arial" w:cs="Arial"/>
+        </w:rPr>
+        <w:t>Lithium-ion cells are taking over the storage market from low power to high power applications. As discussed already, due to the chemical properties of lithium, these cells can be produced with many different selections of cathodes and anodes and in various sizes. There is further evidence in benefits of using LiFePO</w:t>
+      </w:r>
+      <w:r>
+        <w:rPr>
+          <w:rFonts w:ascii="Arial" w:hAnsi="Arial" w:cs="Arial"/>
+          <w:vertAlign w:val="subscript"/>
+        </w:rPr>
+        <w:t>4</w:t>
+      </w:r>
+      <w:r>
+        <w:rPr>
+          <w:rFonts w:ascii="Arial" w:hAnsi="Arial" w:cs="Arial"/>
+        </w:rPr>
+        <w:t xml:space="preserve"> based cathodes and its increasing importance. Many studies have been done to compare the different chemistries of Li-ion cells and even different sizes in terms of geometries. </w:t>
+      </w:r>
     </w:p>
     <w:p>
       <w:pPr>
         <w:spacing w:line="360" w:lineRule="auto"/>
+        <w:ind w:left="360"/>
+        <w:jc w:val="both"/>
+        <w:rPr>
+          <w:rFonts w:ascii="Arial" w:hAnsi="Arial" w:cs="Arial"/>
+        </w:rPr>
+      </w:pPr>
+      <w:r>
+        <w:rPr>
+          <w:rFonts w:ascii="Arial" w:hAnsi="Arial" w:cs="Arial"/>
+        </w:rPr>
+        <w:t>On the other hand, studies on the packaging geometries</w:t>
+      </w:r>
+      <w:r>
+        <w:rPr>
+          <w:rFonts w:ascii="Arial" w:hAnsi="Arial" w:cs="Arial"/>
+        </w:rPr>
+        <w:t xml:space="preserve"> of the Li-ion cells are limited</w:t>
+      </w:r>
+      <w:bookmarkStart w:id="28" w:name="_GoBack"/>
+      <w:bookmarkEnd w:id="28"/>
+      <w:r>
+        <w:rPr>
+          <w:rFonts w:ascii="Arial" w:hAnsi="Arial" w:cs="Arial"/>
+        </w:rPr>
+        <w:t xml:space="preserve">. Pouch based packaging geometries, for e.g., are finding lot of applications in EVs and HEVs and are even replacing cylindrical cells in many cases because the improved energy density and low weight due to its lightweight outer covering. </w:t>
+      </w:r>
+      <w:r>
+        <w:rPr>
+          <w:rFonts w:ascii="Arial" w:hAnsi="Arial" w:cs="Arial"/>
+        </w:rPr>
+        <w:t>A limited number of studies</w:t>
+      </w:r>
+      <w:r>
+        <w:rPr>
+          <w:rFonts w:ascii="Arial" w:hAnsi="Arial" w:cs="Arial"/>
+        </w:rPr>
+        <w:t xml:space="preserve"> include a thorough comparison based on its performance analysis with respect to parameters like capacity evolution, internal resistance developed, differences </w:t>
+      </w:r>
+      <w:r>
+        <w:rPr>
+          <w:rFonts w:ascii="Arial" w:hAnsi="Arial" w:cs="Arial"/>
+        </w:rPr>
+        <w:t xml:space="preserve">in chemical changes during cycling, among others. </w:t>
+      </w:r>
+      <w:r>
+        <w:rPr>
+          <w:rFonts w:ascii="Arial" w:hAnsi="Arial" w:cs="Arial"/>
+        </w:rPr>
+        <w:t>This chapter discusses the state of the art in research for the comparison study between the cell packaging geometries.</w:t>
+      </w:r>
+    </w:p>
+    <w:p>
+      <w:pPr>
+        <w:spacing w:line="360" w:lineRule="auto"/>
+        <w:ind w:left="360"/>
+        <w:jc w:val="both"/>
+        <w:rPr>
+          <w:rFonts w:ascii="Arial" w:hAnsi="Arial" w:cs="Arial"/>
+        </w:rPr>
+      </w:pPr>
+      <w:r>
+        <w:rPr>
+          <w:rFonts w:ascii="Arial" w:hAnsi="Arial" w:cs="Arial"/>
+        </w:rPr>
+        <w:t xml:space="preserve">A physical and geometrical comparison of the three packaging types can be found in the work done by </w:t>
+      </w:r>
+      <w:r>
+        <w:rPr>
+          <w:rFonts w:ascii="Arial" w:hAnsi="Arial" w:cs="Arial"/>
+        </w:rPr>
+        <w:fldChar w:fldCharType="begin"/>
+      </w:r>
+      <w:r>
+        <w:rPr>
+          <w:rFonts w:ascii="Arial" w:hAnsi="Arial" w:cs="Arial"/>
+        </w:rPr>
+        <w:instrText>ADDIN CITAVI.PLACEHOLDER ba23fa55-98d9-46a7-b852-c270058d5d4e 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</w:instrText>
+      </w:r>
+      <w:r>
+        <w:rPr>
+          <w:rFonts w:ascii="Arial" w:hAnsi="Arial" w:cs="Arial"/>
+        </w:rPr>
+        <w:fldChar w:fldCharType="separate"/>
+      </w:r>
+      <w:bookmarkStart w:id="29" w:name="_CTVP001ba23fa5598d946a7b852c270058d5d4e"/>
+      <w:proofErr w:type="spellStart"/>
+      <w:r>
+        <w:rPr>
+          <w:rFonts w:ascii="Arial" w:hAnsi="Arial" w:cs="Arial"/>
+        </w:rPr>
+        <w:t>Ahn</w:t>
+      </w:r>
+      <w:proofErr w:type="spellEnd"/>
+      <w:r>
+        <w:rPr>
+          <w:rFonts w:ascii="Arial" w:hAnsi="Arial" w:cs="Arial"/>
+        </w:rPr>
+        <w:t xml:space="preserve"> et al.</w:t>
+      </w:r>
+      <w:bookmarkEnd w:id="29"/>
+      <w:r>
+        <w:rPr>
+          <w:rFonts w:ascii="Arial" w:hAnsi="Arial" w:cs="Arial"/>
+        </w:rPr>
+        <w:fldChar w:fldCharType="end"/>
+      </w:r>
+      <w:r>
+        <w:rPr>
+          <w:rFonts w:ascii="Arial" w:hAnsi="Arial" w:cs="Arial"/>
+        </w:rPr>
+        <w:t xml:space="preserve"> It compares the physical constraints of jelly roll wound types (cylindrical and prismatic) with flat stacked designs (pouch) for Lithium-polymer cells. In the case of jelly roll configurations, the metal enclosure of slimmer batteries (for e.g. prismatic cells) do not exert enough pressure onto the electrodes and results in poor thickness control. It also enumerates some of the advantages of a flat design: maintaining uniform battery thickness, higher energy densities due lower dead volum</w:t>
+      </w:r>
+      <w:r>
+        <w:rPr>
+          <w:rFonts w:ascii="Arial" w:hAnsi="Arial" w:cs="Arial"/>
+        </w:rPr>
+        <w:t>e and lower cell impedance due to the plurality of electrical contacts through electrode tabs. Further, free stack structures without any folding options, which specifies the pouch type cells, allow the separator materials to contract when exposed to shutdown temperatures, which results in triggering safety events more easily around the electrode edges. The work illustrates the need for studying of cell designs for safer lithium ion battery technology.</w:t>
+      </w:r>
+    </w:p>
+    <w:p>
+      <w:pPr>
+        <w:spacing w:line="360" w:lineRule="auto"/>
+        <w:ind w:left="360"/>
+        <w:jc w:val="both"/>
+        <w:rPr>
+          <w:rFonts w:ascii="Arial" w:hAnsi="Arial" w:cs="Arial"/>
+        </w:rPr>
+      </w:pPr>
+      <w:r>
+        <w:rPr>
+          <w:rFonts w:ascii="Arial" w:hAnsi="Arial" w:cs="Arial"/>
+        </w:rPr>
+        <w:t xml:space="preserve">  </w:t>
+      </w:r>
+      <w:r>
+        <w:rPr>
+          <w:rFonts w:ascii="Arial" w:hAnsi="Arial" w:cs="Arial"/>
+        </w:rPr>
+        <w:t xml:space="preserve">  </w:t>
+      </w:r>
+    </w:p>
+    <w:p>
+      <w:pPr>
+        <w:spacing w:line="360" w:lineRule="auto"/>
+        <w:ind w:left="360"/>
         <w:jc w:val="both"/>
         <w:rPr>
           <w:rFonts w:ascii="Arial" w:hAnsi="Arial" w:cs="Arial"/>
@@ -10076,8 +10433,8 @@
           <w:szCs w:val="22"/>
         </w:rPr>
       </w:pPr>
-      <w:bookmarkStart w:id="28" w:name="_Toc514121521"/>
-      <w:bookmarkStart w:id="29" w:name="_Toc516083467"/>
+      <w:bookmarkStart w:id="30" w:name="_Toc514121521"/>
+      <w:bookmarkStart w:id="31" w:name="_Toc516083467"/>
       <w:r>
         <w:rPr>
           <w:rFonts w:ascii="Arial" w:hAnsi="Arial" w:cs="Arial"/>
@@ -10087,8 +10444,8 @@
         <w:lastRenderedPageBreak/>
         <w:t>Experimental Setup</w:t>
       </w:r>
-      <w:bookmarkEnd w:id="28"/>
-      <w:bookmarkEnd w:id="29"/>
+      <w:bookmarkEnd w:id="30"/>
+      <w:bookmarkEnd w:id="31"/>
     </w:p>
     <w:p>
       <w:pPr>
@@ -10169,14 +10526,14 @@
         </w:rPr>
         <w:fldChar w:fldCharType="separate"/>
       </w:r>
-      <w:bookmarkStart w:id="30" w:name="_CTVP0010aaa1c5771944725b3399e86b5bc0fe7"/>
+      <w:bookmarkStart w:id="32" w:name="_CTVP0010aaa1c5771944725b3399e86b5bc0fe7"/>
       <w:r>
         <w:rPr>
           <w:rFonts w:ascii="Arial" w:hAnsi="Arial" w:cs="Arial"/>
         </w:rPr>
         <w:t>(SPICY Innovative Battery 2015)</w:t>
       </w:r>
-      <w:bookmarkEnd w:id="30"/>
+      <w:bookmarkEnd w:id="32"/>
       <w:r>
         <w:rPr>
           <w:rFonts w:ascii="Arial" w:hAnsi="Arial" w:cs="Arial"/>
@@ -10222,14 +10579,14 @@
         </w:rPr>
         <w:fldChar w:fldCharType="separate"/>
       </w:r>
-      <w:bookmarkStart w:id="31" w:name="_CTVP001e4de93c369814427b4c397eb670dee48"/>
+      <w:bookmarkStart w:id="33" w:name="_CTVP001e4de93c369814427b4c397eb670dee48"/>
       <w:r>
         <w:rPr>
           <w:rFonts w:ascii="Arial" w:hAnsi="Arial" w:cs="Arial"/>
         </w:rPr>
         <w:t>(TUM-Institute for Electrical Energy Storage Technology, SPICY Homepage 2018)</w:t>
       </w:r>
-      <w:bookmarkEnd w:id="31"/>
+      <w:bookmarkEnd w:id="33"/>
       <w:r>
         <w:rPr>
           <w:rFonts w:ascii="Arial" w:hAnsi="Arial" w:cs="Arial"/>
@@ -10410,7 +10767,21 @@
         <w:rPr>
           <w:rFonts w:ascii="Arial" w:hAnsi="Arial" w:cs="Arial"/>
         </w:rPr>
-        <w:t xml:space="preserve">is a tri-layers Celgard 2325 grade. </w:t>
+        <w:t xml:space="preserve">is a tri-layers </w:t>
+      </w:r>
+      <w:proofErr w:type="spellStart"/>
+      <w:r>
+        <w:rPr>
+          <w:rFonts w:ascii="Arial" w:hAnsi="Arial" w:cs="Arial"/>
+        </w:rPr>
+        <w:t>Celgard</w:t>
+      </w:r>
+      <w:proofErr w:type="spellEnd"/>
+      <w:r>
+        <w:rPr>
+          <w:rFonts w:ascii="Arial" w:hAnsi="Arial" w:cs="Arial"/>
+        </w:rPr>
+        <w:t xml:space="preserve"> 2325 grade. </w:t>
       </w:r>
       <w:r>
         <w:rPr>
@@ -10525,7 +10896,21 @@
         <w:rPr>
           <w:rFonts w:ascii="Arial" w:hAnsi="Arial" w:cs="Arial"/>
         </w:rPr>
-        <w:t xml:space="preserve"> The Cellgard 2325 has a thickness of 27 µm and an air permeability defined by a Gurley number of 570s.</w:t>
+        <w:t xml:space="preserve"> The </w:t>
+      </w:r>
+      <w:proofErr w:type="spellStart"/>
+      <w:r>
+        <w:rPr>
+          <w:rFonts w:ascii="Arial" w:hAnsi="Arial" w:cs="Arial"/>
+        </w:rPr>
+        <w:t>Cellgard</w:t>
+      </w:r>
+      <w:proofErr w:type="spellEnd"/>
+      <w:r>
+        <w:rPr>
+          <w:rFonts w:ascii="Arial" w:hAnsi="Arial" w:cs="Arial"/>
+        </w:rPr>
+        <w:t xml:space="preserve"> 2325 has a thickness of 27 µm and an air permeability defined by a Gurley number of 570s.</w:t>
       </w:r>
       <w:r>
         <w:rPr>
@@ -10551,14 +10936,14 @@
         </w:rPr>
         <w:fldChar w:fldCharType="separate"/>
       </w:r>
-      <w:bookmarkStart w:id="32" w:name="_CTVP001d3fe1574b9d4405c8321f9a4c2b715aa"/>
+      <w:bookmarkStart w:id="34" w:name="_CTVP001d3fe1574b9d4405c8321f9a4c2b715aa"/>
       <w:r>
         <w:rPr>
           <w:rFonts w:ascii="Arial" w:hAnsi="Arial" w:cs="Arial"/>
         </w:rPr>
         <w:t>(Kirchhöfer et al. 2014)</w:t>
       </w:r>
-      <w:bookmarkEnd w:id="32"/>
+      <w:bookmarkEnd w:id="34"/>
       <w:r>
         <w:rPr>
           <w:rFonts w:ascii="Arial" w:hAnsi="Arial" w:cs="Arial"/>
@@ -10595,14 +10980,14 @@
         </w:rPr>
         <w:fldChar w:fldCharType="separate"/>
       </w:r>
-      <w:bookmarkStart w:id="33" w:name="_CTVP001753adec39c59492881090c4e7e378c16"/>
+      <w:bookmarkStart w:id="35" w:name="_CTVP001753adec39c59492881090c4e7e378c16"/>
       <w:r>
         <w:rPr>
           <w:rFonts w:ascii="Arial" w:hAnsi="Arial" w:cs="Arial"/>
         </w:rPr>
         <w:t>(Hutten 2007)</w:t>
       </w:r>
-      <w:bookmarkEnd w:id="33"/>
+      <w:bookmarkEnd w:id="35"/>
       <w:r>
         <w:rPr>
           <w:rFonts w:ascii="Arial" w:hAnsi="Arial" w:cs="Arial"/>
@@ -10661,14 +11046,14 @@
         </w:rPr>
         <w:fldChar w:fldCharType="separate"/>
       </w:r>
-      <w:bookmarkStart w:id="34" w:name="_CTVP0016c5f0ee4a3814be1ad928b0dfe2d1385"/>
+      <w:bookmarkStart w:id="36" w:name="_CTVP0016c5f0ee4a3814be1ad928b0dfe2d1385"/>
       <w:r>
         <w:rPr>
           <w:rFonts w:ascii="Arial" w:hAnsi="Arial" w:cs="Arial"/>
         </w:rPr>
         <w:t>(Yaakov et al. 2010)</w:t>
       </w:r>
-      <w:bookmarkEnd w:id="34"/>
+      <w:bookmarkEnd w:id="36"/>
       <w:r>
         <w:rPr>
           <w:rFonts w:ascii="Arial" w:hAnsi="Arial" w:cs="Arial"/>
@@ -10768,14 +11153,14 @@
           <w:rFonts w:ascii="Arial" w:hAnsi="Arial" w:cs="Arial"/>
         </w:rPr>
       </w:pPr>
-      <w:bookmarkStart w:id="35" w:name="_Ref519678056"/>
+      <w:bookmarkStart w:id="37" w:name="_Ref519678056"/>
       <w:r>
         <w:rPr>
           <w:rFonts w:ascii="Arial" w:hAnsi="Arial" w:cs="Arial"/>
         </w:rPr>
         <w:t>Cell geometry and size</w:t>
       </w:r>
-      <w:bookmarkEnd w:id="35"/>
+      <w:bookmarkEnd w:id="37"/>
     </w:p>
     <w:p>
       <w:pPr>
@@ -10892,7 +11277,21 @@
         <w:rPr>
           <w:rFonts w:ascii="Arial" w:hAnsi="Arial" w:cs="Arial"/>
         </w:rPr>
-        <w:t xml:space="preserve">tabs were welded on them. The stacks thus formed were wrapped in two half-aluminium shells and </w:t>
+        <w:t>tabs were welded on them. The stacks thus formed were wrapped in two half-</w:t>
+      </w:r>
+      <w:proofErr w:type="spellStart"/>
+      <w:r>
+        <w:rPr>
+          <w:rFonts w:ascii="Arial" w:hAnsi="Arial" w:cs="Arial"/>
+        </w:rPr>
+        <w:t>aluminium</w:t>
+      </w:r>
+      <w:proofErr w:type="spellEnd"/>
+      <w:r>
+        <w:rPr>
+          <w:rFonts w:ascii="Arial" w:hAnsi="Arial" w:cs="Arial"/>
+        </w:rPr>
+        <w:t xml:space="preserve"> shells and </w:t>
       </w:r>
       <w:r>
         <w:rPr>
@@ -11293,7 +11692,7 @@
           <w:szCs w:val="22"/>
         </w:rPr>
       </w:pPr>
-      <w:bookmarkStart w:id="36" w:name="_Ref518853278"/>
+      <w:bookmarkStart w:id="38" w:name="_Ref518853278"/>
       <w:r>
         <w:rPr>
           <w:rFonts w:ascii="Arial" w:hAnsi="Arial" w:cs="Arial"/>
@@ -11355,7 +11754,7 @@
         </w:rPr>
         <w:fldChar w:fldCharType="end"/>
       </w:r>
-      <w:bookmarkEnd w:id="36"/>
+      <w:bookmarkEnd w:id="38"/>
       <w:r>
         <w:rPr>
           <w:rFonts w:ascii="Arial" w:hAnsi="Arial" w:cs="Arial"/>
@@ -11930,13 +12329,27 @@
               <w:rPr>
                 <w:rFonts w:ascii="Arial" w:hAnsi="Arial" w:cs="Arial"/>
               </w:rPr>
-              <w:t>[-10, +55]</w:t>
-            </w:r>
-            <w:r>
-              <w:rPr>
-                <w:rFonts w:ascii="Arial" w:hAnsi="Arial" w:cs="Arial"/>
-              </w:rPr>
-              <w:t>**</w:t>
+              <w:t>[-10, +</w:t>
+            </w:r>
+            <w:proofErr w:type="gramStart"/>
+            <w:r>
+              <w:rPr>
+                <w:rFonts w:ascii="Arial" w:hAnsi="Arial" w:cs="Arial"/>
+              </w:rPr>
+              <w:t>55]</w:t>
+            </w:r>
+            <w:r>
+              <w:rPr>
+                <w:rFonts w:ascii="Arial" w:hAnsi="Arial" w:cs="Arial"/>
+              </w:rPr>
+              <w:t>*</w:t>
+            </w:r>
+            <w:proofErr w:type="gramEnd"/>
+            <w:r>
+              <w:rPr>
+                <w:rFonts w:ascii="Arial" w:hAnsi="Arial" w:cs="Arial"/>
+              </w:rPr>
+              <w:t>*</w:t>
             </w:r>
             <w:r>
               <w:rPr>
@@ -12054,8 +12467,8 @@
           <w:szCs w:val="22"/>
         </w:rPr>
       </w:pPr>
-      <w:bookmarkStart w:id="37" w:name="_Ref518861220"/>
-      <w:bookmarkStart w:id="38" w:name="_Ref519678431"/>
+      <w:bookmarkStart w:id="39" w:name="_Ref518861220"/>
+      <w:bookmarkStart w:id="40" w:name="_Ref519678431"/>
       <w:r>
         <w:rPr>
           <w:rFonts w:ascii="Arial" w:hAnsi="Arial" w:cs="Arial"/>
@@ -12117,7 +12530,7 @@
         </w:rPr>
         <w:fldChar w:fldCharType="end"/>
       </w:r>
-      <w:bookmarkEnd w:id="37"/>
+      <w:bookmarkEnd w:id="39"/>
       <w:r>
         <w:rPr>
           <w:rFonts w:ascii="Arial" w:hAnsi="Arial" w:cs="Arial"/>
@@ -12126,9 +12539,31 @@
           <w:sz w:val="22"/>
           <w:szCs w:val="22"/>
         </w:rPr>
-        <w:t>. Weight contribution of different components of a cell characterised by cell packaging geometry (SOURCE: SPICY Deliverable 5.6)</w:t>
-      </w:r>
-      <w:bookmarkEnd w:id="38"/>
+        <w:t xml:space="preserve">. Weight contribution of different components of a cell </w:t>
+      </w:r>
+      <w:proofErr w:type="spellStart"/>
+      <w:r>
+        <w:rPr>
+          <w:rFonts w:ascii="Arial" w:hAnsi="Arial" w:cs="Arial"/>
+          <w:b/>
+          <w:color w:val="auto"/>
+          <w:sz w:val="22"/>
+          <w:szCs w:val="22"/>
+        </w:rPr>
+        <w:t>characterised</w:t>
+      </w:r>
+      <w:proofErr w:type="spellEnd"/>
+      <w:r>
+        <w:rPr>
+          <w:rFonts w:ascii="Arial" w:hAnsi="Arial" w:cs="Arial"/>
+          <w:b/>
+          <w:color w:val="auto"/>
+          <w:sz w:val="22"/>
+          <w:szCs w:val="22"/>
+        </w:rPr>
+        <w:t xml:space="preserve"> by cell packaging geometry (SOURCE: SPICY Deliverable 5.6)</w:t>
+      </w:r>
+      <w:bookmarkEnd w:id="40"/>
     </w:p>
     <w:tbl>
       <w:tblPr>
@@ -14111,12 +14546,14 @@
                 <w:rFonts w:ascii="Arial" w:hAnsi="Arial" w:cs="Arial"/>
               </w:rPr>
             </w:pPr>
+            <w:proofErr w:type="spellStart"/>
             <w:r>
               <w:rPr>
                 <w:rFonts w:ascii="Arial" w:hAnsi="Arial" w:cs="Arial"/>
               </w:rPr>
               <w:t>Polyamid</w:t>
             </w:r>
+            <w:proofErr w:type="spellEnd"/>
           </w:p>
         </w:tc>
       </w:tr>
@@ -14539,7 +14976,7 @@
           <w:szCs w:val="22"/>
         </w:rPr>
       </w:pPr>
-      <w:bookmarkStart w:id="39" w:name="_Ref519089721"/>
+      <w:bookmarkStart w:id="41" w:name="_Ref519089721"/>
       <w:r>
         <w:rPr>
           <w:rFonts w:ascii="Arial" w:hAnsi="Arial" w:cs="Arial"/>
@@ -14601,7 +15038,7 @@
         </w:rPr>
         <w:fldChar w:fldCharType="end"/>
       </w:r>
-      <w:bookmarkEnd w:id="39"/>
+      <w:bookmarkEnd w:id="41"/>
       <w:r>
         <w:rPr>
           <w:rFonts w:ascii="Arial" w:hAnsi="Arial" w:cs="Arial"/>
@@ -14718,7 +15155,21 @@
               <w:rPr>
                 <w:rFonts w:ascii="Arial" w:hAnsi="Arial" w:cs="Arial"/>
               </w:rPr>
-              <w:t>Energy density (Wh/kg)</w:t>
+              <w:t>Energy density (</w:t>
+            </w:r>
+            <w:proofErr w:type="spellStart"/>
+            <w:r>
+              <w:rPr>
+                <w:rFonts w:ascii="Arial" w:hAnsi="Arial" w:cs="Arial"/>
+              </w:rPr>
+              <w:t>Wh</w:t>
+            </w:r>
+            <w:proofErr w:type="spellEnd"/>
+            <w:r>
+              <w:rPr>
+                <w:rFonts w:ascii="Arial" w:hAnsi="Arial" w:cs="Arial"/>
+              </w:rPr>
+              <w:t>/kg)</w:t>
             </w:r>
             <w:r>
               <w:rPr>
@@ -15493,7 +15944,35 @@
         <w:rPr>
           <w:rFonts w:ascii="Arial" w:hAnsi="Arial" w:cs="Arial"/>
         </w:rPr>
-        <w:t xml:space="preserve"> provided by BaSyTec GmbH. According to the BaSyTec XCTS product brochure, it is a lithium ion cell formation and test system with up to 25A or 50A. It has the further advantage of low working expenses because of the option of energy recovery heat generation. Using the 50A system, currents up to 300A can be produced because of parallel operation facility.</w:t>
+        <w:t xml:space="preserve"> provided by </w:t>
+      </w:r>
+      <w:proofErr w:type="spellStart"/>
+      <w:r>
+        <w:rPr>
+          <w:rFonts w:ascii="Arial" w:hAnsi="Arial" w:cs="Arial"/>
+        </w:rPr>
+        <w:t>BaSyTec</w:t>
+      </w:r>
+      <w:proofErr w:type="spellEnd"/>
+      <w:r>
+        <w:rPr>
+          <w:rFonts w:ascii="Arial" w:hAnsi="Arial" w:cs="Arial"/>
+        </w:rPr>
+        <w:t xml:space="preserve"> GmbH. According to the </w:t>
+      </w:r>
+      <w:proofErr w:type="spellStart"/>
+      <w:r>
+        <w:rPr>
+          <w:rFonts w:ascii="Arial" w:hAnsi="Arial" w:cs="Arial"/>
+        </w:rPr>
+        <w:t>BaSyTec</w:t>
+      </w:r>
+      <w:proofErr w:type="spellEnd"/>
+      <w:r>
+        <w:rPr>
+          <w:rFonts w:ascii="Arial" w:hAnsi="Arial" w:cs="Arial"/>
+        </w:rPr>
+        <w:t xml:space="preserve"> XCTS product brochure, it is a lithium ion cell formation and test system with up to 25A or 50A. It has the further advantage of low working expenses because of the option of energy recovery heat generation. Using the 50A system, currents up to 300A can be produced because of parallel operation facility.</w:t>
       </w:r>
       <w:r>
         <w:rPr>
@@ -15507,12 +15986,14 @@
         </w:rPr>
         <w:t xml:space="preserve">high speed and precision </w:t>
       </w:r>
+      <w:proofErr w:type="spellStart"/>
       <w:r>
         <w:rPr>
           <w:rFonts w:ascii="Arial" w:hAnsi="Arial" w:cs="Arial"/>
         </w:rPr>
         <w:t>BaSyTest</w:t>
       </w:r>
+      <w:proofErr w:type="spellEnd"/>
       <w:r>
         <w:rPr>
           <w:rFonts w:ascii="Arial" w:hAnsi="Arial" w:cs="Arial"/>
@@ -15530,7 +16011,23 @@
           <w:rFonts w:ascii="Arial" w:hAnsi="Arial" w:cs="Arial"/>
           <w:color w:val="FF0000"/>
         </w:rPr>
-        <w:t>. (Include reference of BASyTec XCTS brochure here)</w:t>
+        <w:t xml:space="preserve">. (Include reference of </w:t>
+      </w:r>
+      <w:proofErr w:type="spellStart"/>
+      <w:r>
+        <w:rPr>
+          <w:rFonts w:ascii="Arial" w:hAnsi="Arial" w:cs="Arial"/>
+          <w:color w:val="FF0000"/>
+        </w:rPr>
+        <w:t>BASyTec</w:t>
+      </w:r>
+      <w:proofErr w:type="spellEnd"/>
+      <w:r>
+        <w:rPr>
+          <w:rFonts w:ascii="Arial" w:hAnsi="Arial" w:cs="Arial"/>
+          <w:color w:val="FF0000"/>
+        </w:rPr>
+        <w:t xml:space="preserve"> XCTS brochure here)</w:t>
       </w:r>
     </w:p>
     <w:p>
@@ -15605,7 +16102,7 @@
           <w:szCs w:val="22"/>
         </w:rPr>
       </w:pPr>
-      <w:bookmarkStart w:id="40" w:name="_Ref519417781"/>
+      <w:bookmarkStart w:id="42" w:name="_Ref519417781"/>
       <w:r>
         <w:rPr>
           <w:rFonts w:ascii="Arial" w:hAnsi="Arial" w:cs="Arial"/>
@@ -15667,7 +16164,7 @@
         </w:rPr>
         <w:fldChar w:fldCharType="end"/>
       </w:r>
-      <w:bookmarkEnd w:id="40"/>
+      <w:bookmarkEnd w:id="42"/>
       <w:r>
         <w:rPr>
           <w:rFonts w:ascii="Arial" w:hAnsi="Arial" w:cs="Arial"/>
@@ -15676,7 +16173,73 @@
           <w:sz w:val="22"/>
           <w:szCs w:val="22"/>
         </w:rPr>
-        <w:t>. BaSyTec Extended Cell Test System (Source: BaSyTec GmbH, coutesy: http://www.alvatek.co.uk)</w:t>
+        <w:t xml:space="preserve">. </w:t>
+      </w:r>
+      <w:proofErr w:type="spellStart"/>
+      <w:r>
+        <w:rPr>
+          <w:rFonts w:ascii="Arial" w:hAnsi="Arial" w:cs="Arial"/>
+          <w:b/>
+          <w:color w:val="auto"/>
+          <w:sz w:val="22"/>
+          <w:szCs w:val="22"/>
+        </w:rPr>
+        <w:t>BaSyTec</w:t>
+      </w:r>
+      <w:proofErr w:type="spellEnd"/>
+      <w:r>
+        <w:rPr>
+          <w:rFonts w:ascii="Arial" w:hAnsi="Arial" w:cs="Arial"/>
+          <w:b/>
+          <w:color w:val="auto"/>
+          <w:sz w:val="22"/>
+          <w:szCs w:val="22"/>
+        </w:rPr>
+        <w:t xml:space="preserve"> Extended Cell Test System (Source: </w:t>
+      </w:r>
+      <w:proofErr w:type="spellStart"/>
+      <w:r>
+        <w:rPr>
+          <w:rFonts w:ascii="Arial" w:hAnsi="Arial" w:cs="Arial"/>
+          <w:b/>
+          <w:color w:val="auto"/>
+          <w:sz w:val="22"/>
+          <w:szCs w:val="22"/>
+        </w:rPr>
+        <w:t>BaSyTec</w:t>
+      </w:r>
+      <w:proofErr w:type="spellEnd"/>
+      <w:r>
+        <w:rPr>
+          <w:rFonts w:ascii="Arial" w:hAnsi="Arial" w:cs="Arial"/>
+          <w:b/>
+          <w:color w:val="auto"/>
+          <w:sz w:val="22"/>
+          <w:szCs w:val="22"/>
+        </w:rPr>
+        <w:t xml:space="preserve"> GmbH, </w:t>
+      </w:r>
+      <w:proofErr w:type="spellStart"/>
+      <w:r>
+        <w:rPr>
+          <w:rFonts w:ascii="Arial" w:hAnsi="Arial" w:cs="Arial"/>
+          <w:b/>
+          <w:color w:val="auto"/>
+          <w:sz w:val="22"/>
+          <w:szCs w:val="22"/>
+        </w:rPr>
+        <w:t>coutesy</w:t>
+      </w:r>
+      <w:proofErr w:type="spellEnd"/>
+      <w:r>
+        <w:rPr>
+          <w:rFonts w:ascii="Arial" w:hAnsi="Arial" w:cs="Arial"/>
+          <w:b/>
+          <w:color w:val="auto"/>
+          <w:sz w:val="22"/>
+          <w:szCs w:val="22"/>
+        </w:rPr>
+        <w:t>: http://www.alvatek.co.uk)</w:t>
       </w:r>
     </w:p>
     <w:p>
@@ -15954,7 +16517,21 @@
         <w:rPr>
           <w:rFonts w:ascii="Arial" w:hAnsi="Arial" w:cs="Arial"/>
         </w:rPr>
-        <w:t>, cell impedance, cycling temperature gradient changes etc., and is monitored with respect to the values for a new cell. Therefore, such details are not provided by the manufacturers and have to be independently determined by the testing infrastructure. The</w:t>
+        <w:t xml:space="preserve">, cell impedance, cycling temperature gradient changes etc., and is monitored with respect to the values for a new cell. Therefore, such details are not provided by the manufacturers and </w:t>
+      </w:r>
+      <w:proofErr w:type="gramStart"/>
+      <w:r>
+        <w:rPr>
+          <w:rFonts w:ascii="Arial" w:hAnsi="Arial" w:cs="Arial"/>
+        </w:rPr>
+        <w:t>have to</w:t>
+      </w:r>
+      <w:proofErr w:type="gramEnd"/>
+      <w:r>
+        <w:rPr>
+          <w:rFonts w:ascii="Arial" w:hAnsi="Arial" w:cs="Arial"/>
+        </w:rPr>
+        <w:t xml:space="preserve"> be independently determined by the testing infrastructure. The</w:t>
       </w:r>
       <w:r>
         <w:rPr>
@@ -15986,14 +16563,14 @@
         </w:rPr>
         <w:fldChar w:fldCharType="separate"/>
       </w:r>
-      <w:bookmarkStart w:id="41" w:name="_CTVP001ac07a367665a4355ac7721cda196ed14"/>
+      <w:bookmarkStart w:id="43" w:name="_CTVP001ac07a367665a4355ac7721cda196ed14"/>
       <w:r>
         <w:rPr>
           <w:rFonts w:ascii="Arial" w:hAnsi="Arial" w:cs="Arial"/>
         </w:rPr>
         <w:t>(M. Nisvo Ramadan et al. 2016)</w:t>
       </w:r>
-      <w:bookmarkEnd w:id="41"/>
+      <w:bookmarkEnd w:id="43"/>
       <w:r>
         <w:rPr>
           <w:rFonts w:ascii="Arial" w:hAnsi="Arial" w:cs="Arial"/>
@@ -16040,7 +16617,7 @@
             </w:rPr>
             <w:fldChar w:fldCharType="separate"/>
           </m:r>
-          <w:bookmarkStart w:id="42" w:name="_CTVP0013e673cfa4bc44b41ba34ca668b38fd08"/>
+          <w:bookmarkStart w:id="44" w:name="_CTVP0013e673cfa4bc44b41ba34ca668b38fd08"/>
           <m:r>
             <m:rPr>
               <m:sty m:val="p"/>
@@ -16050,7 +16627,7 @@
             </w:rPr>
             <m:t>(M. Nisvo Ramadan et al. 2016)</m:t>
           </m:r>
-          <w:bookmarkEnd w:id="42"/>
+          <w:bookmarkEnd w:id="44"/>
           <m:r>
             <w:rPr>
               <w:rFonts w:ascii="Cambria Math" w:hAnsi="Cambria Math" w:cs="Arial"/>
@@ -16147,6 +16724,8 @@
         </w:rPr>
         <w:t xml:space="preserve">Here, </w:t>
       </w:r>
+      <w:proofErr w:type="spellStart"/>
+      <w:proofErr w:type="gramStart"/>
       <w:r>
         <w:rPr>
           <w:rFonts w:ascii="Arial" w:hAnsi="Arial" w:cs="Arial"/>
@@ -16162,12 +16741,15 @@
         </w:rPr>
         <w:t>full,aged</w:t>
       </w:r>
+      <w:proofErr w:type="spellEnd"/>
+      <w:proofErr w:type="gramEnd"/>
       <w:r>
         <w:rPr>
           <w:rFonts w:ascii="Arial" w:hAnsi="Arial" w:cs="Arial"/>
         </w:rPr>
         <w:t xml:space="preserve"> refers to the capacity of the aged (current state) battery at full charge (that is an SOC of 100%), while, </w:t>
       </w:r>
+      <w:proofErr w:type="spellStart"/>
       <w:r>
         <w:rPr>
           <w:rFonts w:ascii="Arial" w:hAnsi="Arial" w:cs="Arial"/>
@@ -16183,6 +16765,7 @@
         </w:rPr>
         <w:t>full,new</w:t>
       </w:r>
+      <w:proofErr w:type="spellEnd"/>
       <w:r>
         <w:rPr>
           <w:rFonts w:ascii="Arial" w:hAnsi="Arial" w:cs="Arial"/>
@@ -16219,14 +16802,14 @@
         </w:rPr>
         <w:fldChar w:fldCharType="separate"/>
       </w:r>
-      <w:bookmarkStart w:id="43" w:name="_CTVP001fad201e5fb7546ce8f6288dec5abb1ae"/>
+      <w:bookmarkStart w:id="45" w:name="_CTVP001fad201e5fb7546ce8f6288dec5abb1ae"/>
       <w:r>
         <w:rPr>
           <w:rFonts w:ascii="Arial" w:hAnsi="Arial" w:cs="Arial"/>
         </w:rPr>
         <w:t>(M. Nisvo Ramadan et al. 2016)</w:t>
       </w:r>
-      <w:bookmarkEnd w:id="43"/>
+      <w:bookmarkEnd w:id="45"/>
       <w:r>
         <w:rPr>
           <w:rFonts w:ascii="Arial" w:hAnsi="Arial" w:cs="Arial"/>
@@ -16252,13 +16835,688 @@
         <w:rPr>
           <w:rFonts w:ascii="Arial" w:hAnsi="Arial" w:cs="Arial"/>
         </w:rPr>
+        <w:t xml:space="preserve">For this work, the </w:t>
+      </w:r>
+      <w:r>
+        <w:rPr>
+          <w:rFonts w:ascii="Arial" w:hAnsi="Arial" w:cs="Arial"/>
+        </w:rPr>
+        <w:t xml:space="preserve">method for the </w:t>
+      </w:r>
+      <w:r>
+        <w:rPr>
+          <w:rFonts w:ascii="Arial" w:hAnsi="Arial" w:cs="Arial"/>
+        </w:rPr>
+        <w:t xml:space="preserve">capacity evolution and the subsequent </w:t>
+      </w:r>
+      <w:r>
+        <w:rPr>
+          <w:rFonts w:ascii="Arial" w:hAnsi="Arial" w:cs="Arial"/>
+        </w:rPr>
+        <w:t>SOH calculation is described below</w:t>
+      </w:r>
+      <w:r>
+        <w:rPr>
+          <w:rFonts w:ascii="Arial" w:hAnsi="Arial" w:cs="Arial"/>
+        </w:rPr>
+        <w:t xml:space="preserve"> with the help of </w:t>
+      </w:r>
+      <w:r>
+        <w:rPr>
+          <w:rFonts w:ascii="Arial" w:hAnsi="Arial" w:cs="Arial"/>
+        </w:rPr>
+        <w:fldChar w:fldCharType="begin"/>
+      </w:r>
+      <w:r>
+        <w:rPr>
+          <w:rFonts w:ascii="Arial" w:hAnsi="Arial" w:cs="Arial"/>
+        </w:rPr>
+        <w:instrText xml:space="preserve"> REF _Ref520064836 \h </w:instrText>
+      </w:r>
+      <w:r>
+        <w:rPr>
+          <w:rFonts w:ascii="Arial" w:hAnsi="Arial" w:cs="Arial"/>
+        </w:rPr>
+      </w:r>
+      <w:r>
+        <w:rPr>
+          <w:rFonts w:ascii="Arial" w:hAnsi="Arial" w:cs="Arial"/>
+        </w:rPr>
+        <w:fldChar w:fldCharType="separate"/>
+      </w:r>
+      <w:r>
+        <w:rPr>
+          <w:rFonts w:ascii="Arial" w:hAnsi="Arial" w:cs="Arial"/>
+          <w:b/>
+        </w:rPr>
+        <w:t xml:space="preserve">Figure </w:t>
+      </w:r>
+      <w:r>
+        <w:rPr>
+          <w:rFonts w:ascii="Arial" w:hAnsi="Arial" w:cs="Arial"/>
+          <w:b/>
+          <w:noProof/>
+        </w:rPr>
+        <w:t>5</w:t>
+      </w:r>
+      <w:r>
+        <w:rPr>
+          <w:rFonts w:ascii="Arial" w:hAnsi="Arial" w:cs="Arial"/>
+        </w:rPr>
+        <w:fldChar w:fldCharType="end"/>
+      </w:r>
+      <w:r>
+        <w:rPr>
+          <w:rFonts w:ascii="Arial" w:hAnsi="Arial" w:cs="Arial"/>
+        </w:rPr>
+        <w:t>. The figure shows a sample plot taken from a cylindrical cylinder testing. It helps to show how the SOH is being calculated. The</w:t>
+      </w:r>
+      <w:r>
+        <w:rPr>
+          <w:rFonts w:ascii="Arial" w:hAnsi="Arial" w:cs="Arial"/>
+        </w:rPr>
+        <w:t xml:space="preserve"> positive current and instantaneous capacities are for charging, while the negative values depict discharging.</w:t>
+      </w:r>
+    </w:p>
+    <w:p>
+      <w:pPr>
+        <w:pStyle w:val="ListParagraph"/>
+        <w:numPr>
+          <w:ilvl w:val="0"/>
+          <w:numId w:val="15"/>
+        </w:numPr>
+        <w:spacing w:line="360" w:lineRule="auto"/>
+        <w:jc w:val="both"/>
+        <w:rPr>
+          <w:rFonts w:ascii="Arial" w:hAnsi="Arial" w:cs="Arial"/>
+        </w:rPr>
+      </w:pPr>
+      <w:r>
+        <w:rPr>
+          <w:rFonts w:ascii="Arial" w:hAnsi="Arial" w:cs="Arial"/>
+        </w:rPr>
+        <w:lastRenderedPageBreak/>
+        <w:t>An un-aged cell is discharged completely and the residual capacity is measured and noted.</w:t>
+      </w:r>
+    </w:p>
+    <w:p>
+      <w:pPr>
+        <w:pStyle w:val="ListParagraph"/>
+        <w:numPr>
+          <w:ilvl w:val="0"/>
+          <w:numId w:val="15"/>
+        </w:numPr>
+        <w:spacing w:line="360" w:lineRule="auto"/>
+        <w:jc w:val="both"/>
+        <w:rPr>
+          <w:rFonts w:ascii="Arial" w:hAnsi="Arial" w:cs="Arial"/>
+        </w:rPr>
+      </w:pPr>
+      <w:r>
+        <w:rPr>
+          <w:rFonts w:ascii="Arial" w:hAnsi="Arial" w:cs="Arial"/>
+        </w:rPr>
+        <w:t>Next the cell is charged again first with constant current (CC) and then with constant current + constant voltage (CC+CV). When the cell is fully charged, the capacity is measured again and noted.</w:t>
+      </w:r>
+    </w:p>
+    <w:p>
+      <w:pPr>
+        <w:pStyle w:val="ListParagraph"/>
+        <w:numPr>
+          <w:ilvl w:val="0"/>
+          <w:numId w:val="15"/>
+        </w:numPr>
+        <w:spacing w:line="360" w:lineRule="auto"/>
+        <w:jc w:val="both"/>
+        <w:rPr>
+          <w:rFonts w:ascii="Arial" w:hAnsi="Arial" w:cs="Arial"/>
+        </w:rPr>
+      </w:pPr>
+      <w:r>
+        <w:rPr>
+          <w:rFonts w:ascii="Arial" w:hAnsi="Arial" w:cs="Arial"/>
+        </w:rPr>
+        <w:t>This fully charged cell is discharged again and another discharge cycle, as described in step ii above, is carried out.</w:t>
+      </w:r>
+    </w:p>
+    <w:p>
+      <w:pPr>
+        <w:pStyle w:val="ListParagraph"/>
+        <w:numPr>
+          <w:ilvl w:val="0"/>
+          <w:numId w:val="15"/>
+        </w:numPr>
+        <w:spacing w:line="360" w:lineRule="auto"/>
+        <w:jc w:val="both"/>
+        <w:rPr>
+          <w:rFonts w:ascii="Arial" w:hAnsi="Arial" w:cs="Arial"/>
+        </w:rPr>
+      </w:pPr>
+      <w:r>
+        <w:rPr>
+          <w:rFonts w:ascii="Arial" w:hAnsi="Arial" w:cs="Arial"/>
+        </w:rPr>
+        <w:t xml:space="preserve">The cell is again charged again and the cell capacity after the second discharge is noted, as saved as the </w:t>
+      </w:r>
+      <m:oMath>
+        <m:sSub>
+          <m:sSubPr>
+            <m:ctrlPr>
+              <w:rPr>
+                <w:rFonts w:ascii="Cambria Math" w:hAnsi="Cambria Math" w:cs="Arial"/>
+                <w:i/>
+              </w:rPr>
+            </m:ctrlPr>
+          </m:sSubPr>
+          <m:e>
+            <m:r>
+              <w:rPr>
+                <w:rFonts w:ascii="Cambria Math" w:hAnsi="Cambria Math" w:cs="Arial"/>
+              </w:rPr>
+              <m:t>Cap</m:t>
+            </m:r>
+          </m:e>
+          <m:sub>
+            <m:r>
+              <w:rPr>
+                <w:rFonts w:ascii="Cambria Math" w:hAnsi="Cambria Math" w:cs="Arial"/>
+              </w:rPr>
+              <m:t>reference</m:t>
+            </m:r>
+          </m:sub>
+        </m:sSub>
+      </m:oMath>
+      <w:r>
+        <w:rPr>
+          <w:rFonts w:ascii="Arial" w:hAnsi="Arial" w:cs="Arial"/>
+        </w:rPr>
+        <w:t xml:space="preserve"> (reference initial capacity) of the unaged cell. This co</w:t>
+      </w:r>
+      <w:r>
+        <w:rPr>
+          <w:rFonts w:ascii="Arial" w:hAnsi="Arial" w:cs="Arial"/>
+        </w:rPr>
+        <w:t>rresponds</w:t>
+      </w:r>
+      <w:r>
+        <w:rPr>
+          <w:rFonts w:ascii="Arial" w:hAnsi="Arial" w:cs="Arial"/>
+        </w:rPr>
+        <w:t xml:space="preserve"> to the capacity at 100% SOH.</w:t>
+      </w:r>
+    </w:p>
+    <w:p>
+      <w:pPr>
+        <w:pStyle w:val="ListParagraph"/>
+        <w:numPr>
+          <w:ilvl w:val="0"/>
+          <w:numId w:val="15"/>
+        </w:numPr>
+        <w:spacing w:line="360" w:lineRule="auto"/>
+        <w:jc w:val="both"/>
+        <w:rPr>
+          <w:rFonts w:ascii="Arial" w:hAnsi="Arial" w:cs="Arial"/>
+        </w:rPr>
+      </w:pPr>
+      <w:r>
+        <w:rPr>
+          <w:rFonts w:ascii="Arial" w:hAnsi="Arial" w:cs="Arial"/>
+        </w:rPr>
+        <w:t xml:space="preserve">Steps </w:t>
+      </w:r>
+      <w:proofErr w:type="spellStart"/>
+      <w:r>
+        <w:rPr>
+          <w:rFonts w:ascii="Arial" w:hAnsi="Arial" w:cs="Arial"/>
+        </w:rPr>
+        <w:t>i</w:t>
+      </w:r>
+      <w:proofErr w:type="spellEnd"/>
+      <w:r>
+        <w:rPr>
+          <w:rFonts w:ascii="Arial" w:hAnsi="Arial" w:cs="Arial"/>
+        </w:rPr>
+        <w:t xml:space="preserve"> through iv are </w:t>
+      </w:r>
+      <w:r>
+        <w:rPr>
+          <w:rFonts w:ascii="Arial" w:hAnsi="Arial" w:cs="Arial"/>
+        </w:rPr>
+        <w:t>repeated</w:t>
+      </w:r>
+      <w:r>
+        <w:rPr>
+          <w:rFonts w:ascii="Arial" w:hAnsi="Arial" w:cs="Arial"/>
+        </w:rPr>
+        <w:t xml:space="preserve"> for the aged cell and the cell capacity after the second discharging-charging step is noted and saved as </w:t>
+      </w:r>
+      <m:oMath>
+        <m:sSub>
+          <m:sSubPr>
+            <m:ctrlPr>
+              <w:rPr>
+                <w:rFonts w:ascii="Cambria Math" w:hAnsi="Cambria Math" w:cs="Arial"/>
+                <w:i/>
+              </w:rPr>
+            </m:ctrlPr>
+          </m:sSubPr>
+          <m:e>
+            <m:r>
+              <w:rPr>
+                <w:rFonts w:ascii="Cambria Math" w:hAnsi="Cambria Math" w:cs="Arial"/>
+              </w:rPr>
+              <m:t>Cap</m:t>
+            </m:r>
+          </m:e>
+          <m:sub>
+            <m:r>
+              <w:rPr>
+                <w:rFonts w:ascii="Cambria Math" w:hAnsi="Cambria Math" w:cs="Arial"/>
+              </w:rPr>
+              <m:t>i,  aged</m:t>
+            </m:r>
+          </m:sub>
+        </m:sSub>
+      </m:oMath>
+      <w:r>
+        <w:rPr>
+          <w:rFonts w:ascii="Arial" w:hAnsi="Arial" w:cs="Arial"/>
+        </w:rPr>
+        <w:t xml:space="preserve"> (the capacity of the aged cell at the </w:t>
+      </w:r>
+      <w:proofErr w:type="spellStart"/>
+      <w:r>
+        <w:rPr>
+          <w:rFonts w:ascii="Arial" w:hAnsi="Arial" w:cs="Arial"/>
+        </w:rPr>
+        <w:t>i</w:t>
+      </w:r>
+      <w:r>
+        <w:rPr>
+          <w:rFonts w:ascii="Arial" w:hAnsi="Arial" w:cs="Arial"/>
+          <w:vertAlign w:val="superscript"/>
+        </w:rPr>
+        <w:t>th</w:t>
+      </w:r>
+      <w:proofErr w:type="spellEnd"/>
+      <w:r>
+        <w:rPr>
+          <w:rFonts w:ascii="Arial" w:hAnsi="Arial" w:cs="Arial"/>
+        </w:rPr>
+        <w:t xml:space="preserve"> step). The SOH of the aged cell is calculated using the following formula:</w:t>
+      </w:r>
+    </w:p>
+    <w:p>
+      <w:pPr>
+        <w:pStyle w:val="ListParagraph"/>
+        <w:spacing w:line="360" w:lineRule="auto"/>
+        <w:ind w:left="1080"/>
+        <w:jc w:val="both"/>
+        <w:rPr>
+          <w:rFonts w:ascii="Arial" w:eastAsiaTheme="minorEastAsia" w:hAnsi="Arial" w:cs="Arial"/>
+        </w:rPr>
+      </w:pPr>
+      <m:oMathPara>
+        <m:oMath>
+          <m:sSub>
+            <m:sSubPr>
+              <m:ctrlPr>
+                <w:rPr>
+                  <w:rFonts w:ascii="Cambria Math" w:hAnsi="Cambria Math" w:cs="Arial"/>
+                  <w:i/>
+                </w:rPr>
+              </m:ctrlPr>
+            </m:sSubPr>
+            <m:e>
+              <m:r>
+                <w:rPr>
+                  <w:rFonts w:ascii="Cambria Math" w:hAnsi="Cambria Math" w:cs="Arial"/>
+                </w:rPr>
+                <m:t>SOH</m:t>
+              </m:r>
+            </m:e>
+            <m:sub>
+              <m:r>
+                <w:rPr>
+                  <w:rFonts w:ascii="Cambria Math" w:hAnsi="Cambria Math" w:cs="Arial"/>
+                </w:rPr>
+                <m:t>i</m:t>
+              </m:r>
+            </m:sub>
+          </m:sSub>
+          <m:r>
+            <w:rPr>
+              <w:rFonts w:ascii="Cambria Math" w:hAnsi="Cambria Math" w:cs="Arial"/>
+            </w:rPr>
+            <m:t>=</m:t>
+          </m:r>
+          <m:f>
+            <m:fPr>
+              <m:ctrlPr>
+                <w:rPr>
+                  <w:rFonts w:ascii="Cambria Math" w:hAnsi="Cambria Math" w:cs="Arial"/>
+                  <w:i/>
+                </w:rPr>
+              </m:ctrlPr>
+            </m:fPr>
+            <m:num>
+              <m:sSub>
+                <m:sSubPr>
+                  <m:ctrlPr>
+                    <w:rPr>
+                      <w:rFonts w:ascii="Cambria Math" w:hAnsi="Cambria Math" w:cs="Arial"/>
+                      <w:i/>
+                    </w:rPr>
+                  </m:ctrlPr>
+                </m:sSubPr>
+                <m:e>
+                  <m:r>
+                    <w:rPr>
+                      <w:rFonts w:ascii="Cambria Math" w:hAnsi="Cambria Math" w:cs="Arial"/>
+                    </w:rPr>
+                    <m:t>Cap</m:t>
+                  </m:r>
+                </m:e>
+                <m:sub>
+                  <m:r>
+                    <w:rPr>
+                      <w:rFonts w:ascii="Cambria Math" w:hAnsi="Cambria Math" w:cs="Arial"/>
+                    </w:rPr>
+                    <m:t>i,  aged</m:t>
+                  </m:r>
+                </m:sub>
+              </m:sSub>
+            </m:num>
+            <m:den>
+              <m:sSub>
+                <m:sSubPr>
+                  <m:ctrlPr>
+                    <w:rPr>
+                      <w:rFonts w:ascii="Cambria Math" w:hAnsi="Cambria Math" w:cs="Arial"/>
+                      <w:i/>
+                    </w:rPr>
+                  </m:ctrlPr>
+                </m:sSubPr>
+                <m:e>
+                  <m:r>
+                    <w:rPr>
+                      <w:rFonts w:ascii="Cambria Math" w:hAnsi="Cambria Math" w:cs="Arial"/>
+                    </w:rPr>
+                    <m:t>Cap</m:t>
+                  </m:r>
+                </m:e>
+                <m:sub>
+                  <m:r>
+                    <w:rPr>
+                      <w:rFonts w:ascii="Cambria Math" w:hAnsi="Cambria Math" w:cs="Arial"/>
+                    </w:rPr>
+                    <m:t>reference</m:t>
+                  </m:r>
+                </m:sub>
+              </m:sSub>
+            </m:den>
+          </m:f>
+          <m:r>
+            <w:rPr>
+              <w:rFonts w:ascii="Cambria Math" w:hAnsi="Cambria Math" w:cs="Arial"/>
+            </w:rPr>
+            <m:t xml:space="preserve"> ×100</m:t>
+          </m:r>
+        </m:oMath>
+      </m:oMathPara>
+    </w:p>
+    <w:p>
+      <w:pPr>
+        <w:pStyle w:val="ListParagraph"/>
+        <w:spacing w:line="360" w:lineRule="auto"/>
+        <w:ind w:left="1080"/>
+        <w:jc w:val="both"/>
+        <w:rPr>
+          <w:rFonts w:ascii="Arial" w:hAnsi="Arial" w:cs="Arial"/>
+        </w:rPr>
+      </w:pPr>
+      <w:r>
+        <w:rPr>
+          <w:rFonts w:ascii="Arial" w:eastAsiaTheme="minorEastAsia" w:hAnsi="Arial" w:cs="Arial"/>
+        </w:rPr>
+        <w:t xml:space="preserve">where, </w:t>
+      </w:r>
+      <m:oMath>
+        <m:sSub>
+          <m:sSubPr>
+            <m:ctrlPr>
+              <w:rPr>
+                <w:rFonts w:ascii="Cambria Math" w:hAnsi="Cambria Math" w:cs="Arial"/>
+                <w:i/>
+              </w:rPr>
+            </m:ctrlPr>
+          </m:sSubPr>
+          <m:e>
+            <m:r>
+              <w:rPr>
+                <w:rFonts w:ascii="Cambria Math" w:hAnsi="Cambria Math" w:cs="Arial"/>
+              </w:rPr>
+              <m:t>SOH</m:t>
+            </m:r>
+          </m:e>
+          <m:sub>
+            <m:r>
+              <w:rPr>
+                <w:rFonts w:ascii="Cambria Math" w:hAnsi="Cambria Math" w:cs="Arial"/>
+              </w:rPr>
+              <m:t>i</m:t>
+            </m:r>
+          </m:sub>
+        </m:sSub>
+      </m:oMath>
+      <w:r>
+        <w:rPr>
+          <w:rFonts w:ascii="Arial" w:eastAsiaTheme="minorEastAsia" w:hAnsi="Arial" w:cs="Arial"/>
+        </w:rPr>
+        <w:t xml:space="preserve"> is the state of health at the </w:t>
+      </w:r>
+      <w:proofErr w:type="spellStart"/>
+      <w:r>
+        <w:rPr>
+          <w:rFonts w:ascii="Arial" w:eastAsiaTheme="minorEastAsia" w:hAnsi="Arial" w:cs="Arial"/>
+        </w:rPr>
+        <w:t>i</w:t>
+      </w:r>
+      <w:r>
+        <w:rPr>
+          <w:rFonts w:ascii="Arial" w:eastAsiaTheme="minorEastAsia" w:hAnsi="Arial" w:cs="Arial"/>
+          <w:vertAlign w:val="superscript"/>
+        </w:rPr>
+        <w:t>th</w:t>
+      </w:r>
+      <w:proofErr w:type="spellEnd"/>
+      <w:r>
+        <w:rPr>
+          <w:rFonts w:ascii="Arial" w:eastAsiaTheme="minorEastAsia" w:hAnsi="Arial" w:cs="Arial"/>
+        </w:rPr>
+        <w:t xml:space="preserve"> step  </w:t>
+      </w:r>
+    </w:p>
+    <w:p>
+      <w:pPr>
+        <w:keepNext/>
+        <w:spacing w:line="360" w:lineRule="auto"/>
+        <w:jc w:val="both"/>
+      </w:pPr>
+      <w:r>
+        <w:rPr>
+          <w:noProof/>
+        </w:rPr>
+        <w:drawing>
+          <wp:inline distT="0" distB="0" distL="0" distR="0">
+            <wp:extent cx="5906547" cy="3143250"/>
+            <wp:effectExtent l="0" t="0" r="0" b="0"/>
+            <wp:docPr id="21" name="Picture 21" descr="C:\Users\AYUSHSENGUPTA\AppData\Local\Microsoft\Windows\INetCache\Content.Word\CCplusCV_capevo.bmp"/>
+            <wp:cNvGraphicFramePr>
+              <a:graphicFrameLocks xmlns:a="http://schemas.openxmlformats.org/drawingml/2006/main" noChangeAspect="1"/>
+            </wp:cNvGraphicFramePr>
+            <a:graphic xmlns:a="http://schemas.openxmlformats.org/drawingml/2006/main">
+              <a:graphicData uri="http://schemas.openxmlformats.org/drawingml/2006/picture">
+                <pic:pic xmlns:pic="http://schemas.openxmlformats.org/drawingml/2006/picture">
+                  <pic:nvPicPr>
+                    <pic:cNvPr id="0" name="Picture 5" descr="C:\Users\AYUSHSENGUPTA\AppData\Local\Microsoft\Windows\INetCache\Content.Word\CCplusCV_capevo.bmp"/>
+                    <pic:cNvPicPr>
+                      <a:picLocks noChangeAspect="1" noChangeArrowheads="1"/>
+                    </pic:cNvPicPr>
+                  </pic:nvPicPr>
+                  <pic:blipFill rotWithShape="1">
+                    <a:blip r:embed="rId20">
+                      <a:extLst>
+                        <a:ext uri="{28A0092B-C50C-407E-A947-70E740481C1C}">
+                          <a14:useLocalDpi xmlns:a14="http://schemas.microsoft.com/office/drawing/2010/main" val="0"/>
+                        </a:ext>
+                      </a:extLst>
+                    </a:blip>
+                    <a:srcRect l="9308" t="5915" r="5422" b="4381"/>
+                    <a:stretch/>
+                  </pic:blipFill>
+                  <pic:spPr bwMode="auto">
+                    <a:xfrm>
+                      <a:off x="0" y="0"/>
+                      <a:ext cx="5924049" cy="3152564"/>
+                    </a:xfrm>
+                    <a:prstGeom prst="rect">
+                      <a:avLst/>
+                    </a:prstGeom>
+                    <a:noFill/>
+                    <a:ln>
+                      <a:noFill/>
+                    </a:ln>
+                    <a:extLst>
+                      <a:ext uri="{53640926-AAD7-44D8-BBD7-CCE9431645EC}">
+                        <a14:shadowObscured xmlns:a14="http://schemas.microsoft.com/office/drawing/2010/main"/>
+                      </a:ext>
+                    </a:extLst>
+                  </pic:spPr>
+                </pic:pic>
+              </a:graphicData>
+            </a:graphic>
+          </wp:inline>
+        </w:drawing>
+      </w:r>
+    </w:p>
+    <w:p>
+      <w:pPr>
+        <w:pStyle w:val="Caption"/>
+        <w:jc w:val="both"/>
+        <w:rPr>
+          <w:rFonts w:ascii="Arial" w:hAnsi="Arial" w:cs="Arial"/>
+          <w:b/>
+          <w:color w:val="auto"/>
+          <w:sz w:val="22"/>
+          <w:szCs w:val="22"/>
+        </w:rPr>
+      </w:pPr>
+      <w:bookmarkStart w:id="46" w:name="_Ref520064836"/>
+      <w:r>
+        <w:rPr>
+          <w:rFonts w:ascii="Arial" w:hAnsi="Arial" w:cs="Arial"/>
+          <w:b/>
+          <w:color w:val="auto"/>
+          <w:sz w:val="22"/>
+          <w:szCs w:val="22"/>
+        </w:rPr>
+        <w:t xml:space="preserve">Figure </w:t>
+      </w:r>
+      <w:r>
+        <w:rPr>
+          <w:rFonts w:ascii="Arial" w:hAnsi="Arial" w:cs="Arial"/>
+          <w:b/>
+          <w:color w:val="auto"/>
+          <w:sz w:val="22"/>
+          <w:szCs w:val="22"/>
+        </w:rPr>
+        <w:fldChar w:fldCharType="begin"/>
+      </w:r>
+      <w:r>
+        <w:rPr>
+          <w:rFonts w:ascii="Arial" w:hAnsi="Arial" w:cs="Arial"/>
+          <w:b/>
+          <w:color w:val="auto"/>
+          <w:sz w:val="22"/>
+          <w:szCs w:val="22"/>
+        </w:rPr>
+        <w:instrText xml:space="preserve"> SEQ Figure \* ARABIC </w:instrText>
+      </w:r>
+      <w:r>
+        <w:rPr>
+          <w:rFonts w:ascii="Arial" w:hAnsi="Arial" w:cs="Arial"/>
+          <w:b/>
+          <w:color w:val="auto"/>
+          <w:sz w:val="22"/>
+          <w:szCs w:val="22"/>
+        </w:rPr>
+        <w:fldChar w:fldCharType="separate"/>
+      </w:r>
+      <w:r>
+        <w:rPr>
+          <w:rFonts w:ascii="Arial" w:hAnsi="Arial" w:cs="Arial"/>
+          <w:b/>
+          <w:noProof/>
+          <w:color w:val="auto"/>
+          <w:sz w:val="22"/>
+          <w:szCs w:val="22"/>
+        </w:rPr>
+        <w:t>5</w:t>
+      </w:r>
+      <w:r>
+        <w:rPr>
+          <w:rFonts w:ascii="Arial" w:hAnsi="Arial" w:cs="Arial"/>
+          <w:b/>
+          <w:color w:val="auto"/>
+          <w:sz w:val="22"/>
+          <w:szCs w:val="22"/>
+        </w:rPr>
+        <w:fldChar w:fldCharType="end"/>
+      </w:r>
+      <w:bookmarkEnd w:id="46"/>
+      <w:r>
+        <w:rPr>
+          <w:rFonts w:ascii="Arial" w:hAnsi="Arial" w:cs="Arial"/>
+          <w:b/>
+          <w:color w:val="auto"/>
+          <w:sz w:val="22"/>
+          <w:szCs w:val="22"/>
+        </w:rPr>
+        <w:t>. A sample plot to show the capacity evolution for the calculation of SOH</w:t>
+      </w:r>
+    </w:p>
+    <w:p>
+      <w:pPr>
+        <w:spacing w:line="360" w:lineRule="auto"/>
+        <w:jc w:val="both"/>
+        <w:rPr>
+          <w:rFonts w:ascii="Arial" w:hAnsi="Arial" w:cs="Arial"/>
+        </w:rPr>
+      </w:pPr>
+      <w:r>
+        <w:rPr>
+          <w:rFonts w:ascii="Arial" w:hAnsi="Arial" w:cs="Arial"/>
+        </w:rPr>
         <w:t>An aged cell has reduced full capacity</w:t>
       </w:r>
       <w:r>
         <w:rPr>
           <w:rFonts w:ascii="Arial" w:hAnsi="Arial" w:cs="Arial"/>
         </w:rPr>
-        <w:t xml:space="preserve"> and the number of full cycles it is capable of undergoing changes. This quanitity is defined by the term equivalent full cycles (EFC). The EFC can be calculated using the formula given below:</w:t>
+        <w:t xml:space="preserve"> and the number of full cycles it </w:t>
+      </w:r>
+      <w:r>
+        <w:rPr>
+          <w:rFonts w:ascii="Arial" w:hAnsi="Arial" w:cs="Arial"/>
+        </w:rPr>
+        <w:t>has gone through its life is not a linear curve with linear multiplicity. This quan</w:t>
+      </w:r>
+      <w:r>
+        <w:rPr>
+          <w:rFonts w:ascii="Arial" w:hAnsi="Arial" w:cs="Arial"/>
+        </w:rPr>
+        <w:t>tity is defined by the term equivalent full cycles (EFC). The EFC can be calculated using the formula given below:</w:t>
       </w:r>
     </w:p>
     <w:p>
@@ -16555,6 +17813,7 @@
         </w:rPr>
         <w:t xml:space="preserve">Here, </w:t>
       </w:r>
+      <w:proofErr w:type="spellStart"/>
       <w:r>
         <w:rPr>
           <w:rFonts w:ascii="Arial" w:hAnsi="Arial" w:cs="Arial"/>
@@ -16572,12 +17831,14 @@
         </w:rPr>
         <w:t>eq</w:t>
       </w:r>
+      <w:proofErr w:type="spellEnd"/>
       <w:r>
         <w:rPr>
           <w:rFonts w:ascii="Arial" w:hAnsi="Arial" w:cs="Arial"/>
         </w:rPr>
         <w:t xml:space="preserve"> = equivalent full cycles, </w:t>
       </w:r>
+      <w:proofErr w:type="spellStart"/>
       <w:r>
         <w:rPr>
           <w:rFonts w:ascii="Arial" w:hAnsi="Arial" w:cs="Arial"/>
@@ -16595,12 +17856,14 @@
         </w:rPr>
         <w:t>tot</w:t>
       </w:r>
+      <w:proofErr w:type="spellEnd"/>
       <w:r>
         <w:rPr>
           <w:rFonts w:ascii="Arial" w:hAnsi="Arial" w:cs="Arial"/>
         </w:rPr>
         <w:t xml:space="preserve"> = accumulated energy throughput for the cycled cell, </w:t>
       </w:r>
+      <w:proofErr w:type="spellStart"/>
       <w:r>
         <w:rPr>
           <w:rFonts w:ascii="Arial" w:hAnsi="Arial" w:cs="Arial"/>
@@ -16618,12 +17881,14 @@
         </w:rPr>
         <w:t>nom</w:t>
       </w:r>
+      <w:proofErr w:type="spellEnd"/>
       <w:r>
         <w:rPr>
           <w:rFonts w:ascii="Arial" w:hAnsi="Arial" w:cs="Arial"/>
         </w:rPr>
         <w:t xml:space="preserve"> = specified nominal battery voltage, </w:t>
       </w:r>
+      <w:proofErr w:type="spellStart"/>
       <w:r>
         <w:rPr>
           <w:rFonts w:ascii="Arial" w:hAnsi="Arial" w:cs="Arial"/>
@@ -16641,6 +17906,7 @@
         </w:rPr>
         <w:t>init</w:t>
       </w:r>
+      <w:proofErr w:type="spellEnd"/>
       <w:r>
         <w:rPr>
           <w:rFonts w:ascii="Arial" w:hAnsi="Arial" w:cs="Arial"/>
@@ -16772,14 +18038,14 @@
         </w:rPr>
         <w:fldChar w:fldCharType="separate"/>
       </w:r>
-      <w:bookmarkStart w:id="44" w:name="_CTVP001157a27d742aa475686b6468c95782e36"/>
+      <w:bookmarkStart w:id="47" w:name="_CTVP001157a27d742aa475686b6468c95782e36"/>
       <w:r>
         <w:rPr>
           <w:rFonts w:ascii="Arial" w:hAnsi="Arial" w:cs="Arial"/>
         </w:rPr>
         <w:t>(Liu et al. 2018)</w:t>
       </w:r>
-      <w:bookmarkEnd w:id="44"/>
+      <w:bookmarkEnd w:id="47"/>
       <w:r>
         <w:rPr>
           <w:rFonts w:ascii="Arial" w:hAnsi="Arial" w:cs="Arial"/>
@@ -16824,7 +18090,13 @@
         <w:rPr>
           <w:rFonts w:ascii="Arial" w:hAnsi="Arial" w:cs="Arial"/>
         </w:rPr>
-        <w:t xml:space="preserve">In order to demonstrate how the open circuit voltage changes at different stages of charging and discharging, the </w:t>
+        <w:t>For demonstrating</w:t>
+      </w:r>
+      <w:r>
+        <w:rPr>
+          <w:rFonts w:ascii="Arial" w:hAnsi="Arial" w:cs="Arial"/>
+        </w:rPr>
+        <w:t xml:space="preserve"> how the open circuit voltage changes at different stages of charging and discharging, the </w:t>
       </w:r>
       <w:r>
         <w:rPr>
@@ -16889,7 +18161,25 @@
         <w:rPr>
           <w:rFonts w:ascii="Arial" w:hAnsi="Arial" w:cs="Arial"/>
         </w:rPr>
-        <w:t>In the next chapter, the these experimental observations are further analyzed with respect to check the temperature gradient and temperature peaks developed for each geometries.</w:t>
+        <w:t xml:space="preserve">In the next chapter, </w:t>
+      </w:r>
+      <w:r>
+        <w:rPr>
+          <w:rFonts w:ascii="Arial" w:hAnsi="Arial" w:cs="Arial"/>
+        </w:rPr>
+        <w:t>these experimental observations are further analyzed with respect to check the temperature gradient and temperature pea</w:t>
+      </w:r>
+      <w:r>
+        <w:rPr>
+          <w:rFonts w:ascii="Arial" w:hAnsi="Arial" w:cs="Arial"/>
+        </w:rPr>
+        <w:t>ks developed for each geometry</w:t>
+      </w:r>
+      <w:r>
+        <w:rPr>
+          <w:rFonts w:ascii="Arial" w:hAnsi="Arial" w:cs="Arial"/>
+        </w:rPr>
+        <w:t>.</w:t>
       </w:r>
     </w:p>
     <w:tbl>
@@ -16945,7 +18235,7 @@
                           </pic:cNvPicPr>
                         </pic:nvPicPr>
                         <pic:blipFill>
-                          <a:blip r:embed="rId20" cstate="print">
+                          <a:blip r:embed="rId21" cstate="print">
                             <a:extLst>
                               <a:ext uri="{28A0092B-C50C-407E-A947-70E740481C1C}">
                                 <a14:useLocalDpi xmlns:a14="http://schemas.microsoft.com/office/drawing/2010/main" val="0"/>
@@ -17020,7 +18310,7 @@
                           </pic:cNvPicPr>
                         </pic:nvPicPr>
                         <pic:blipFill>
-                          <a:blip r:embed="rId21" cstate="print">
+                          <a:blip r:embed="rId22" cstate="print">
                             <a:extLst>
                               <a:ext uri="{28A0092B-C50C-407E-A947-70E740481C1C}">
                                 <a14:useLocalDpi xmlns:a14="http://schemas.microsoft.com/office/drawing/2010/main" val="0"/>
@@ -17096,7 +18386,7 @@
                           </pic:cNvPicPr>
                         </pic:nvPicPr>
                         <pic:blipFill>
-                          <a:blip r:embed="rId22">
+                          <a:blip r:embed="rId23">
                             <a:extLst>
                               <a:ext uri="{28A0092B-C50C-407E-A947-70E740481C1C}">
                                 <a14:useLocalDpi xmlns:a14="http://schemas.microsoft.com/office/drawing/2010/main" val="0"/>
@@ -17148,7 +18438,7 @@
           <w:szCs w:val="22"/>
         </w:rPr>
       </w:pPr>
-      <w:bookmarkStart w:id="45" w:name="_Ref519509569"/>
+      <w:bookmarkStart w:id="48" w:name="_Ref519509569"/>
       <w:r>
         <w:rPr>
           <w:rFonts w:ascii="Arial" w:hAnsi="Arial" w:cs="Arial"/>
@@ -17198,7 +18488,7 @@
           <w:sz w:val="22"/>
           <w:szCs w:val="22"/>
         </w:rPr>
-        <w:t>5</w:t>
+        <w:t>6</w:t>
       </w:r>
       <w:r>
         <w:rPr>
@@ -17210,7 +18500,7 @@
         </w:rPr>
         <w:fldChar w:fldCharType="end"/>
       </w:r>
-      <w:bookmarkEnd w:id="45"/>
+      <w:bookmarkEnd w:id="48"/>
       <w:r>
         <w:rPr>
           <w:rFonts w:ascii="Arial" w:hAnsi="Arial" w:cs="Arial"/>
@@ -17219,7 +18509,29 @@
           <w:sz w:val="22"/>
           <w:szCs w:val="22"/>
         </w:rPr>
-        <w:t>. Sample data for OCV developed for charging and discharging (SOC) for (a) Cylindrical, (b) Prsimatic, (c) Pouch cells (Source: SPICY Test Observations)</w:t>
+        <w:t xml:space="preserve">. Sample data for OCV developed for charging and discharging (SOC) for (a) Cylindrical, (b) </w:t>
+      </w:r>
+      <w:proofErr w:type="spellStart"/>
+      <w:r>
+        <w:rPr>
+          <w:rFonts w:ascii="Arial" w:hAnsi="Arial" w:cs="Arial"/>
+          <w:b/>
+          <w:color w:val="auto"/>
+          <w:sz w:val="22"/>
+          <w:szCs w:val="22"/>
+        </w:rPr>
+        <w:t>Prsimatic</w:t>
+      </w:r>
+      <w:proofErr w:type="spellEnd"/>
+      <w:r>
+        <w:rPr>
+          <w:rFonts w:ascii="Arial" w:hAnsi="Arial" w:cs="Arial"/>
+          <w:b/>
+          <w:color w:val="auto"/>
+          <w:sz w:val="22"/>
+          <w:szCs w:val="22"/>
+        </w:rPr>
+        <w:t>, (c) Pouch cells (Source: SPICY Test Observations)</w:t>
       </w:r>
     </w:p>
     <w:p>
@@ -17479,7 +18791,7 @@
                     </pic:cNvPicPr>
                   </pic:nvPicPr>
                   <pic:blipFill rotWithShape="1">
-                    <a:blip r:embed="rId23">
+                    <a:blip r:embed="rId24">
                       <a:extLst>
                         <a:ext uri="{28A0092B-C50C-407E-A947-70E740481C1C}">
                           <a14:useLocalDpi xmlns:a14="http://schemas.microsoft.com/office/drawing/2010/main" val="0"/>
@@ -17527,7 +18839,7 @@
           <w:szCs w:val="22"/>
         </w:rPr>
       </w:pPr>
-      <w:bookmarkStart w:id="46" w:name="_Ref519525613"/>
+      <w:bookmarkStart w:id="49" w:name="_Ref519525613"/>
       <w:r>
         <w:rPr>
           <w:rFonts w:ascii="Arial" w:hAnsi="Arial" w:cs="Arial"/>
@@ -17577,7 +18889,7 @@
           <w:sz w:val="22"/>
           <w:szCs w:val="22"/>
         </w:rPr>
-        <w:t>6</w:t>
+        <w:t>7</w:t>
       </w:r>
       <w:r>
         <w:rPr>
@@ -17589,7 +18901,7 @@
         </w:rPr>
         <w:fldChar w:fldCharType="end"/>
       </w:r>
-      <w:bookmarkEnd w:id="46"/>
+      <w:bookmarkEnd w:id="49"/>
       <w:r>
         <w:rPr>
           <w:rFonts w:ascii="Arial" w:hAnsi="Arial" w:cs="Arial"/>
@@ -17629,7 +18941,7 @@
                     </pic:cNvPicPr>
                   </pic:nvPicPr>
                   <pic:blipFill rotWithShape="1">
-                    <a:blip r:embed="rId24">
+                    <a:blip r:embed="rId25">
                       <a:extLst>
                         <a:ext uri="{28A0092B-C50C-407E-A947-70E740481C1C}">
                           <a14:useLocalDpi xmlns:a14="http://schemas.microsoft.com/office/drawing/2010/main" val="0"/>
@@ -17676,7 +18988,7 @@
           <w:szCs w:val="22"/>
         </w:rPr>
       </w:pPr>
-      <w:bookmarkStart w:id="47" w:name="_Ref519525620"/>
+      <w:bookmarkStart w:id="50" w:name="_Ref519525620"/>
       <w:r>
         <w:rPr>
           <w:rFonts w:ascii="Arial" w:hAnsi="Arial" w:cs="Arial"/>
@@ -17726,7 +19038,7 @@
           <w:sz w:val="22"/>
           <w:szCs w:val="22"/>
         </w:rPr>
-        <w:t>7</w:t>
+        <w:t>8</w:t>
       </w:r>
       <w:r>
         <w:rPr>
@@ -17738,7 +19050,7 @@
         </w:rPr>
         <w:fldChar w:fldCharType="end"/>
       </w:r>
-      <w:bookmarkEnd w:id="47"/>
+      <w:bookmarkEnd w:id="50"/>
       <w:r>
         <w:rPr>
           <w:rFonts w:ascii="Arial" w:hAnsi="Arial" w:cs="Arial"/>
@@ -17955,8 +19267,8 @@
           <w:szCs w:val="22"/>
         </w:rPr>
       </w:pPr>
-      <w:bookmarkStart w:id="48" w:name="_Ref519584028"/>
-      <w:bookmarkStart w:id="49" w:name="_Ref519584010"/>
+      <w:bookmarkStart w:id="51" w:name="_Ref519584028"/>
+      <w:bookmarkStart w:id="52" w:name="_Ref519584010"/>
       <w:r>
         <w:rPr>
           <w:rFonts w:ascii="Arial" w:hAnsi="Arial" w:cs="Arial"/>
@@ -18024,7 +19336,7 @@
         </w:rPr>
         <w:fldChar w:fldCharType="end"/>
       </w:r>
-      <w:bookmarkEnd w:id="48"/>
+      <w:bookmarkEnd w:id="51"/>
       <w:r>
         <w:rPr>
           <w:rFonts w:ascii="Arial" w:hAnsi="Arial" w:cs="Arial"/>
@@ -18113,7 +19425,7 @@
         </w:rPr>
         <w:fldChar w:fldCharType="end"/>
       </w:r>
-      <w:bookmarkEnd w:id="49"/>
+      <w:bookmarkEnd w:id="52"/>
     </w:p>
     <w:tbl>
       <w:tblPr>
@@ -19255,7 +20567,7 @@
                           </pic:cNvPicPr>
                         </pic:nvPicPr>
                         <pic:blipFill>
-                          <a:blip r:embed="rId25">
+                          <a:blip r:embed="rId26">
                             <a:extLst>
                               <a:ext uri="{28A0092B-C50C-407E-A947-70E740481C1C}">
                                 <a14:useLocalDpi xmlns:a14="http://schemas.microsoft.com/office/drawing/2010/main" val="0"/>
@@ -19358,7 +20670,7 @@
                           </pic:cNvPicPr>
                         </pic:nvPicPr>
                         <pic:blipFill>
-                          <a:blip r:embed="rId26">
+                          <a:blip r:embed="rId27">
                             <a:extLst>
                               <a:ext uri="{28A0092B-C50C-407E-A947-70E740481C1C}">
                                 <a14:useLocalDpi xmlns:a14="http://schemas.microsoft.com/office/drawing/2010/main" val="0"/>
@@ -19422,7 +20734,7 @@
           <w:szCs w:val="22"/>
         </w:rPr>
       </w:pPr>
-      <w:bookmarkStart w:id="50" w:name="_Ref519602377"/>
+      <w:bookmarkStart w:id="53" w:name="_Ref519602377"/>
       <w:r>
         <w:rPr>
           <w:rFonts w:ascii="Arial" w:hAnsi="Arial" w:cs="Arial"/>
@@ -19477,7 +20789,7 @@
           <w:sz w:val="22"/>
           <w:szCs w:val="22"/>
         </w:rPr>
-        <w:t>8</w:t>
+        <w:t>9</w:t>
       </w:r>
       <w:r>
         <w:rPr>
@@ -19490,7 +20802,7 @@
         </w:rPr>
         <w:fldChar w:fldCharType="end"/>
       </w:r>
-      <w:bookmarkEnd w:id="50"/>
+      <w:bookmarkEnd w:id="53"/>
       <w:r>
         <w:rPr>
           <w:rFonts w:ascii="Arial" w:hAnsi="Arial" w:cs="Arial"/>
@@ -19535,7 +20847,7 @@
         </w:rPr>
         <w:fldChar w:fldCharType="separate"/>
       </w:r>
-      <w:bookmarkStart w:id="51" w:name="_CTVP0011bdac24bbcd04154a337b5cffaa6c5a8"/>
+      <w:bookmarkStart w:id="54" w:name="_CTVP0011bdac24bbcd04154a337b5cffaa6c5a8"/>
       <w:r>
         <w:rPr>
           <w:rFonts w:ascii="Arial" w:hAnsi="Arial" w:cs="Arial"/>
@@ -19547,7 +20859,7 @@
         </w:rPr>
         <w:t>(Zhang et al. 2015)</w:t>
       </w:r>
-      <w:bookmarkEnd w:id="51"/>
+      <w:bookmarkEnd w:id="54"/>
       <w:r>
         <w:rPr>
           <w:rFonts w:ascii="Arial" w:hAnsi="Arial" w:cs="Arial"/>
@@ -19603,7 +20915,7 @@
         </w:rPr>
         <w:fldChar w:fldCharType="separate"/>
       </w:r>
-      <w:bookmarkStart w:id="52" w:name="_CTVP0018d75098ea260467c8fd71b84855018ce"/>
+      <w:bookmarkStart w:id="55" w:name="_CTVP0018d75098ea260467c8fd71b84855018ce"/>
       <w:r>
         <w:rPr>
           <w:rFonts w:ascii="Arial" w:hAnsi="Arial" w:cs="Arial"/>
@@ -19615,7 +20927,7 @@
         </w:rPr>
         <w:t>(Weber et al. 2004)</w:t>
       </w:r>
-      <w:bookmarkEnd w:id="52"/>
+      <w:bookmarkEnd w:id="55"/>
       <w:r>
         <w:rPr>
           <w:rFonts w:ascii="Arial" w:hAnsi="Arial" w:cs="Arial"/>
@@ -19757,14 +21069,14 @@
         </w:rPr>
         <w:fldChar w:fldCharType="separate"/>
       </w:r>
-      <w:bookmarkStart w:id="53" w:name="_CTVP001fc2294de82e64ac6b93b9ae0dd9ee56b"/>
+      <w:bookmarkStart w:id="56" w:name="_CTVP001fc2294de82e64ac6b93b9ae0dd9ee56b"/>
       <w:r>
         <w:rPr>
           <w:rFonts w:ascii="Arial" w:hAnsi="Arial" w:cs="Arial"/>
         </w:rPr>
         <w:t>(Zhang et al. 2015)</w:t>
       </w:r>
-      <w:bookmarkEnd w:id="53"/>
+      <w:bookmarkEnd w:id="56"/>
       <w:r>
         <w:rPr>
           <w:rFonts w:ascii="Arial" w:hAnsi="Arial" w:cs="Arial"/>
@@ -19795,14 +21107,14 @@
         </w:rPr>
         <w:fldChar w:fldCharType="separate"/>
       </w:r>
-      <w:bookmarkStart w:id="54" w:name="_CTVP001362a6c34f13246268fdf24a6f45bc5b7"/>
+      <w:bookmarkStart w:id="57" w:name="_CTVP001362a6c34f13246268fdf24a6f45bc5b7"/>
       <w:r>
         <w:rPr>
           <w:rFonts w:ascii="Arial" w:hAnsi="Arial" w:cs="Arial"/>
         </w:rPr>
         <w:t>(Weber et al. 2004)</w:t>
       </w:r>
-      <w:bookmarkEnd w:id="54"/>
+      <w:bookmarkEnd w:id="57"/>
       <w:r>
         <w:rPr>
           <w:rFonts w:ascii="Arial" w:hAnsi="Arial" w:cs="Arial"/>
@@ -19845,14 +21157,14 @@
         </w:rPr>
         <w:fldChar w:fldCharType="separate"/>
       </w:r>
-      <w:bookmarkStart w:id="55" w:name="_CTVP001d2dda393fac0477ea75303883d94214d"/>
+      <w:bookmarkStart w:id="58" w:name="_CTVP001d2dda393fac0477ea75303883d94214d"/>
       <w:r>
         <w:rPr>
           <w:rFonts w:ascii="Arial" w:hAnsi="Arial" w:cs="Arial"/>
         </w:rPr>
         <w:t>(DuBeshter and Jorne 2017)</w:t>
       </w:r>
-      <w:bookmarkEnd w:id="55"/>
+      <w:bookmarkEnd w:id="58"/>
       <w:r>
         <w:rPr>
           <w:rFonts w:ascii="Arial" w:hAnsi="Arial" w:cs="Arial"/>
@@ -19901,14 +21213,14 @@
         </w:rPr>
         <w:fldChar w:fldCharType="separate"/>
       </w:r>
-      <w:bookmarkStart w:id="56" w:name="_CTVP001ae6bbd3e86314b0aa15c859530a2a880"/>
+      <w:bookmarkStart w:id="59" w:name="_CTVP001ae6bbd3e86314b0aa15c859530a2a880"/>
       <w:r>
         <w:rPr>
           <w:rFonts w:ascii="Arial" w:hAnsi="Arial" w:cs="Arial"/>
         </w:rPr>
         <w:t>(DuBeshter and Jorne 2017)</w:t>
       </w:r>
-      <w:bookmarkEnd w:id="56"/>
+      <w:bookmarkEnd w:id="59"/>
       <w:r>
         <w:rPr>
           <w:rFonts w:ascii="Arial" w:hAnsi="Arial" w:cs="Arial"/>
@@ -19931,7 +21243,35 @@
         <w:rPr>
           <w:rFonts w:ascii="Arial" w:hAnsi="Arial" w:cs="Arial"/>
         </w:rPr>
-        <w:t xml:space="preserve">battery voltage versus current density for the case of Li-ion batteries. But according to DuBeshter and Jorne, a method has been design to adapt polarization curve from fuel cells to Lithium-ion batteries in order to understand the governing factors of battery performance under various operating conditions at different SOCs </w:t>
+        <w:t xml:space="preserve">battery voltage versus current density for the case of Li-ion batteries. But according to </w:t>
+      </w:r>
+      <w:proofErr w:type="spellStart"/>
+      <w:r>
+        <w:rPr>
+          <w:rFonts w:ascii="Arial" w:hAnsi="Arial" w:cs="Arial"/>
+        </w:rPr>
+        <w:t>DuBeshter</w:t>
+      </w:r>
+      <w:proofErr w:type="spellEnd"/>
+      <w:r>
+        <w:rPr>
+          <w:rFonts w:ascii="Arial" w:hAnsi="Arial" w:cs="Arial"/>
+        </w:rPr>
+        <w:t xml:space="preserve"> and </w:t>
+      </w:r>
+      <w:proofErr w:type="spellStart"/>
+      <w:r>
+        <w:rPr>
+          <w:rFonts w:ascii="Arial" w:hAnsi="Arial" w:cs="Arial"/>
+        </w:rPr>
+        <w:t>Jorne</w:t>
+      </w:r>
+      <w:proofErr w:type="spellEnd"/>
+      <w:r>
+        <w:rPr>
+          <w:rFonts w:ascii="Arial" w:hAnsi="Arial" w:cs="Arial"/>
+        </w:rPr>
+        <w:t xml:space="preserve">, a method has been design to adapt polarization curve from fuel cells to Lithium-ion batteries in order to understand the governing factors of battery performance under various operating conditions at different SOCs </w:t>
       </w:r>
       <w:r>
         <w:rPr>
@@ -19951,14 +21291,14 @@
         </w:rPr>
         <w:fldChar w:fldCharType="separate"/>
       </w:r>
-      <w:bookmarkStart w:id="57" w:name="_CTVP0017217fac2a1274643a41504bbc29ab574"/>
+      <w:bookmarkStart w:id="60" w:name="_CTVP0017217fac2a1274643a41504bbc29ab574"/>
       <w:r>
         <w:rPr>
           <w:rFonts w:ascii="Arial" w:hAnsi="Arial" w:cs="Arial"/>
         </w:rPr>
         <w:t>(DuBeshter and Jorne 2017)</w:t>
       </w:r>
-      <w:bookmarkEnd w:id="57"/>
+      <w:bookmarkEnd w:id="60"/>
       <w:r>
         <w:rPr>
           <w:rFonts w:ascii="Arial" w:hAnsi="Arial" w:cs="Arial"/>
@@ -20044,14 +21384,14 @@
         </w:rPr>
         <w:fldChar w:fldCharType="separate"/>
       </w:r>
-      <w:bookmarkStart w:id="58" w:name="_CTVP00165e4dc350daf40ad878feac781f84364"/>
+      <w:bookmarkStart w:id="61" w:name="_CTVP00165e4dc350daf40ad878feac781f84364"/>
       <w:r>
         <w:rPr>
           <w:rFonts w:ascii="Arial" w:hAnsi="Arial" w:cs="Arial"/>
         </w:rPr>
         <w:t>DuBeshter and Jorne 2017</w:t>
       </w:r>
-      <w:bookmarkEnd w:id="58"/>
+      <w:bookmarkEnd w:id="61"/>
       <w:r>
         <w:rPr>
           <w:rFonts w:ascii="Arial" w:hAnsi="Arial" w:cs="Arial"/>
@@ -20158,7 +21498,7 @@
             </w:rPr>
             <w:fldChar w:fldCharType="separate"/>
           </m:r>
-          <w:bookmarkStart w:id="59" w:name="_CTVP00165fd6a7213c34ad399ac1b634d7fd438"/>
+          <w:bookmarkStart w:id="62" w:name="_CTVP00165fd6a7213c34ad399ac1b634d7fd438"/>
           <m:r>
             <m:rPr>
               <m:sty m:val="p"/>
@@ -20170,7 +21510,7 @@
             </w:rPr>
             <m:t>(DuBeshter and Jorne 2017)</m:t>
           </m:r>
-          <w:bookmarkEnd w:id="59"/>
+          <w:bookmarkEnd w:id="62"/>
           <m:r>
             <w:rPr>
               <w:rFonts w:ascii="Cambria Math" w:hAnsi="Cambria Math" w:cs="Arial"/>
@@ -20530,7 +21870,7 @@
           <w:szCs w:val="22"/>
         </w:rPr>
       </w:pPr>
-      <w:bookmarkStart w:id="60" w:name="_Toc516083468"/>
+      <w:bookmarkStart w:id="63" w:name="_Toc516083468"/>
       <w:r>
         <w:rPr>
           <w:rFonts w:ascii="Arial" w:hAnsi="Arial" w:cs="Arial"/>
@@ -20540,7 +21880,7 @@
         <w:lastRenderedPageBreak/>
         <w:t>Results and discussions</w:t>
       </w:r>
-      <w:bookmarkEnd w:id="60"/>
+      <w:bookmarkEnd w:id="63"/>
     </w:p>
     <w:p>
       <w:pPr>
@@ -20726,14 +22066,14 @@
         </w:rPr>
         <w:fldChar w:fldCharType="separate"/>
       </w:r>
-      <w:bookmarkStart w:id="61" w:name="_CTVP001f26503c85ce247dc8580acab7007d1da"/>
+      <w:bookmarkStart w:id="64" w:name="_CTVP001f26503c85ce247dc8580acab7007d1da"/>
       <w:r>
         <w:rPr>
           <w:rFonts w:ascii="Arial" w:hAnsi="Arial" w:cs="Arial"/>
         </w:rPr>
         <w:t>(Maiser 2014)</w:t>
       </w:r>
-      <w:bookmarkEnd w:id="61"/>
+      <w:bookmarkEnd w:id="64"/>
       <w:r>
         <w:rPr>
           <w:rFonts w:ascii="Arial" w:hAnsi="Arial" w:cs="Arial"/>
@@ -20828,14 +22168,14 @@
         </w:rPr>
         <w:fldChar w:fldCharType="separate"/>
       </w:r>
-      <w:bookmarkStart w:id="62" w:name="_CTVP00120f964fa698542909992a247d11b206a"/>
+      <w:bookmarkStart w:id="65" w:name="_CTVP00120f964fa698542909992a247d11b206a"/>
       <w:r>
         <w:rPr>
           <w:rFonts w:ascii="Arial" w:eastAsiaTheme="minorEastAsia" w:hAnsi="Arial" w:cs="Arial"/>
         </w:rPr>
         <w:t>(Maiser 2014)</w:t>
       </w:r>
-      <w:bookmarkEnd w:id="62"/>
+      <w:bookmarkEnd w:id="65"/>
       <w:r>
         <w:rPr>
           <w:rFonts w:ascii="Arial" w:eastAsiaTheme="minorEastAsia" w:hAnsi="Arial" w:cs="Arial"/>
@@ -20855,7 +22195,21 @@
         <w:rPr>
           <w:rFonts w:ascii="Arial" w:hAnsi="Arial" w:cs="Arial"/>
         </w:rPr>
-        <w:t xml:space="preserve">Due to the weight comparisons as discussed, it is not surprising that energy density (Wh/kg) of pouch cells is the highest followed by cylindrical cells followed by prismatic cells. (Considering that all the cells have a capacity close to 16Ah and a nominal voltage has been assumed to be the same at 3.2V). </w:t>
+        <w:t>Due to the weight comparisons as discussed, it is not surprising that energy density (</w:t>
+      </w:r>
+      <w:proofErr w:type="spellStart"/>
+      <w:r>
+        <w:rPr>
+          <w:rFonts w:ascii="Arial" w:hAnsi="Arial" w:cs="Arial"/>
+        </w:rPr>
+        <w:t>Wh</w:t>
+      </w:r>
+      <w:proofErr w:type="spellEnd"/>
+      <w:r>
+        <w:rPr>
+          <w:rFonts w:ascii="Arial" w:hAnsi="Arial" w:cs="Arial"/>
+        </w:rPr>
+        <w:t xml:space="preserve">/kg) of pouch cells is the highest followed by cylindrical cells followed by prismatic cells. (Considering that all the cells have a capacity close to 16Ah and a nominal voltage has been assumed to be the same at 3.2V). </w:t>
       </w:r>
       <w:r>
         <w:rPr>
@@ -21059,8 +22413,8 @@
           <w:szCs w:val="22"/>
         </w:rPr>
       </w:pPr>
-      <w:bookmarkStart w:id="63" w:name="_Toc514121523"/>
-      <w:bookmarkStart w:id="64" w:name="_Toc516083470"/>
+      <w:bookmarkStart w:id="66" w:name="_Toc514121523"/>
+      <w:bookmarkStart w:id="67" w:name="_Toc516083470"/>
       <w:r>
         <w:rPr>
           <w:rFonts w:ascii="Arial" w:hAnsi="Arial" w:cs="Arial"/>
@@ -21069,8 +22423,8 @@
         </w:rPr>
         <w:t xml:space="preserve">Performance of </w:t>
       </w:r>
-      <w:bookmarkEnd w:id="63"/>
-      <w:bookmarkEnd w:id="64"/>
+      <w:bookmarkEnd w:id="66"/>
+      <w:bookmarkEnd w:id="67"/>
       <w:r>
         <w:rPr>
           <w:rFonts w:ascii="Arial" w:hAnsi="Arial" w:cs="Arial"/>
@@ -21119,7 +22473,7 @@
           <w:rFonts w:ascii="Arial" w:hAnsi="Arial" w:cs="Arial"/>
         </w:rPr>
       </w:pPr>
-      <w:bookmarkStart w:id="65" w:name="_Toc514121526"/>
+      <w:bookmarkStart w:id="68" w:name="_Toc514121526"/>
       <w:r>
         <w:rPr>
           <w:rFonts w:ascii="Arial" w:hAnsi="Arial" w:cs="Arial"/>
@@ -21144,7 +22498,7 @@
         </w:rPr>
         <w:t xml:space="preserve"> for different cell geometries</w:t>
       </w:r>
-      <w:bookmarkEnd w:id="65"/>
+      <w:bookmarkEnd w:id="68"/>
     </w:p>
     <w:p>
       <w:pPr>
@@ -21576,7 +22930,7 @@
                           </pic:cNvPicPr>
                         </pic:nvPicPr>
                         <pic:blipFill rotWithShape="1">
-                          <a:blip r:embed="rId27">
+                          <a:blip r:embed="rId28">
                             <a:extLst>
                               <a:ext uri="{28A0092B-C50C-407E-A947-70E740481C1C}">
                                 <a14:useLocalDpi xmlns:a14="http://schemas.microsoft.com/office/drawing/2010/main" val="0"/>
@@ -21623,8 +22977,8 @@
                 <w:szCs w:val="22"/>
               </w:rPr>
             </w:pPr>
-            <w:bookmarkStart w:id="66" w:name="_Ref516077657"/>
-            <w:bookmarkStart w:id="67" w:name="_Toc516083414"/>
+            <w:bookmarkStart w:id="69" w:name="_Ref516077657"/>
+            <w:bookmarkStart w:id="70" w:name="_Toc516083414"/>
             <w:r>
               <w:rPr>
                 <w:rFonts w:ascii="Arial" w:hAnsi="Arial" w:cs="Arial"/>
@@ -21679,7 +23033,7 @@
                 <w:sz w:val="22"/>
                 <w:szCs w:val="22"/>
               </w:rPr>
-              <w:t>9</w:t>
+              <w:t>10</w:t>
             </w:r>
             <w:r>
               <w:rPr>
@@ -21692,7 +23046,7 @@
               </w:rPr>
               <w:fldChar w:fldCharType="end"/>
             </w:r>
-            <w:bookmarkEnd w:id="66"/>
+            <w:bookmarkEnd w:id="69"/>
             <w:r>
               <w:rPr>
                 <w:rFonts w:ascii="Arial" w:hAnsi="Arial" w:cs="Arial"/>
@@ -21704,7 +23058,7 @@
               </w:rPr>
               <w:t>. Internal resistance comparison at 100% (0.3C, 5°C and charging pulse)</w:t>
             </w:r>
-            <w:bookmarkEnd w:id="67"/>
+            <w:bookmarkEnd w:id="70"/>
           </w:p>
           <w:p>
             <w:pPr>
@@ -21770,7 +23124,7 @@
                           </pic:cNvPicPr>
                         </pic:nvPicPr>
                         <pic:blipFill rotWithShape="1">
-                          <a:blip r:embed="rId28">
+                          <a:blip r:embed="rId29">
                             <a:extLst>
                               <a:ext uri="{28A0092B-C50C-407E-A947-70E740481C1C}">
                                 <a14:useLocalDpi xmlns:a14="http://schemas.microsoft.com/office/drawing/2010/main" val="0"/>
@@ -21818,8 +23172,8 @@
                 <w:szCs w:val="22"/>
               </w:rPr>
             </w:pPr>
-            <w:bookmarkStart w:id="68" w:name="_Ref514100209"/>
-            <w:bookmarkStart w:id="69" w:name="_Toc516083415"/>
+            <w:bookmarkStart w:id="71" w:name="_Ref514100209"/>
+            <w:bookmarkStart w:id="72" w:name="_Toc516083415"/>
             <w:r>
               <w:rPr>
                 <w:rFonts w:ascii="Arial" w:hAnsi="Arial" w:cs="Arial"/>
@@ -21874,7 +23228,7 @@
                 <w:sz w:val="22"/>
                 <w:szCs w:val="22"/>
               </w:rPr>
-              <w:t>10</w:t>
+              <w:t>11</w:t>
             </w:r>
             <w:r>
               <w:rPr>
@@ -21887,7 +23241,7 @@
               </w:rPr>
               <w:fldChar w:fldCharType="end"/>
             </w:r>
-            <w:bookmarkEnd w:id="68"/>
+            <w:bookmarkEnd w:id="71"/>
             <w:r>
               <w:rPr>
                 <w:rFonts w:ascii="Arial" w:hAnsi="Arial" w:cs="Arial"/>
@@ -21899,7 +23253,7 @@
               </w:rPr>
               <w:t>. Internal resistance comparison at 100% (0.3C, 5°C and discharging pulse)</w:t>
             </w:r>
-            <w:bookmarkEnd w:id="69"/>
+            <w:bookmarkEnd w:id="72"/>
           </w:p>
           <w:p>
             <w:pPr>
@@ -22022,11 +23376,19 @@
         </w:rPr>
         <w:t xml:space="preserve"> </w:t>
       </w:r>
-      <w:r>
-        <w:rPr>
-          <w:rFonts w:ascii="Arial" w:hAnsi="Arial" w:cs="Arial"/>
-        </w:rPr>
-        <w:t xml:space="preserve">It can be seen that neglecting the sudden surges in internal resistance in pouch </w:t>
+      <w:proofErr w:type="gramStart"/>
+      <w:r>
+        <w:rPr>
+          <w:rFonts w:ascii="Arial" w:hAnsi="Arial" w:cs="Arial"/>
+        </w:rPr>
+        <w:t>It can be seen that neglecting</w:t>
+      </w:r>
+      <w:proofErr w:type="gramEnd"/>
+      <w:r>
+        <w:rPr>
+          <w:rFonts w:ascii="Arial" w:hAnsi="Arial" w:cs="Arial"/>
+        </w:rPr>
+        <w:t xml:space="preserve"> the sudden surges in internal resistance in pouch </w:t>
       </w:r>
       <w:r>
         <w:rPr>
@@ -22077,8 +23439,8 @@
           <w:szCs w:val="22"/>
         </w:rPr>
       </w:pPr>
-      <w:bookmarkStart w:id="70" w:name="_Ref514108401"/>
-      <w:bookmarkStart w:id="71" w:name="_Toc516083431"/>
+      <w:bookmarkStart w:id="73" w:name="_Ref514108401"/>
+      <w:bookmarkStart w:id="74" w:name="_Toc516083431"/>
       <w:r>
         <w:rPr>
           <w:rFonts w:ascii="Arial" w:hAnsi="Arial" w:cs="Arial"/>
@@ -22146,7 +23508,7 @@
         </w:rPr>
         <w:fldChar w:fldCharType="end"/>
       </w:r>
-      <w:bookmarkEnd w:id="70"/>
+      <w:bookmarkEnd w:id="73"/>
       <w:r>
         <w:rPr>
           <w:rFonts w:ascii="Arial" w:hAnsi="Arial" w:cs="Arial"/>
@@ -22170,7 +23532,7 @@
         </w:rPr>
         <w:t xml:space="preserve"> stages for a charging pulse for all geometries.</w:t>
       </w:r>
-      <w:bookmarkEnd w:id="71"/>
+      <w:bookmarkEnd w:id="74"/>
     </w:p>
     <w:tbl>
       <w:tblPr>
@@ -22252,7 +23614,21 @@
               <w:rPr>
                 <w:rFonts w:ascii="Arial" w:hAnsi="Arial" w:cs="Arial"/>
               </w:rPr>
-              <w:t xml:space="preserve"> (in mOhm)</w:t>
+              <w:t xml:space="preserve"> (in </w:t>
+            </w:r>
+            <w:proofErr w:type="spellStart"/>
+            <w:r>
+              <w:rPr>
+                <w:rFonts w:ascii="Arial" w:hAnsi="Arial" w:cs="Arial"/>
+              </w:rPr>
+              <w:t>mOhm</w:t>
+            </w:r>
+            <w:proofErr w:type="spellEnd"/>
+            <w:r>
+              <w:rPr>
+                <w:rFonts w:ascii="Arial" w:hAnsi="Arial" w:cs="Arial"/>
+              </w:rPr>
+              <w:t>)</w:t>
             </w:r>
           </w:p>
         </w:tc>
@@ -22282,7 +23658,21 @@
               <w:rPr>
                 <w:rFonts w:ascii="Arial" w:hAnsi="Arial" w:cs="Arial"/>
               </w:rPr>
-              <w:t xml:space="preserve"> (in mOhm)</w:t>
+              <w:t xml:space="preserve"> (in </w:t>
+            </w:r>
+            <w:proofErr w:type="spellStart"/>
+            <w:r>
+              <w:rPr>
+                <w:rFonts w:ascii="Arial" w:hAnsi="Arial" w:cs="Arial"/>
+              </w:rPr>
+              <w:t>mOhm</w:t>
+            </w:r>
+            <w:proofErr w:type="spellEnd"/>
+            <w:r>
+              <w:rPr>
+                <w:rFonts w:ascii="Arial" w:hAnsi="Arial" w:cs="Arial"/>
+              </w:rPr>
+              <w:t>)</w:t>
             </w:r>
           </w:p>
         </w:tc>
@@ -22318,7 +23708,21 @@
               <w:rPr>
                 <w:rFonts w:ascii="Arial" w:hAnsi="Arial" w:cs="Arial"/>
               </w:rPr>
-              <w:t xml:space="preserve"> (in mOhm)</w:t>
+              <w:t xml:space="preserve"> (in </w:t>
+            </w:r>
+            <w:proofErr w:type="spellStart"/>
+            <w:r>
+              <w:rPr>
+                <w:rFonts w:ascii="Arial" w:hAnsi="Arial" w:cs="Arial"/>
+              </w:rPr>
+              <w:t>mOhm</w:t>
+            </w:r>
+            <w:proofErr w:type="spellEnd"/>
+            <w:r>
+              <w:rPr>
+                <w:rFonts w:ascii="Arial" w:hAnsi="Arial" w:cs="Arial"/>
+              </w:rPr>
+              <w:t>)</w:t>
             </w:r>
           </w:p>
         </w:tc>
@@ -25162,7 +26566,7 @@
           <w:rFonts w:ascii="Arial" w:hAnsi="Arial" w:cs="Arial"/>
         </w:rPr>
       </w:pPr>
-      <w:bookmarkStart w:id="72" w:name="_Toc514121527"/>
+      <w:bookmarkStart w:id="75" w:name="_Toc514121527"/>
     </w:p>
     <w:p>
       <w:pPr>
@@ -25182,7 +26586,7 @@
         </w:rPr>
         <w:t>Temperature developed over cycling</w:t>
       </w:r>
-      <w:bookmarkEnd w:id="72"/>
+      <w:bookmarkEnd w:id="75"/>
     </w:p>
     <w:p>
       <w:pPr>
@@ -25308,7 +26712,21 @@
         <w:rPr>
           <w:rFonts w:ascii="Arial" w:hAnsi="Arial" w:cs="Arial"/>
         </w:rPr>
-        <w:t xml:space="preserve"> shows the temperature evolved over the cycles for the three geometries, along with the voltage of the cells to represent the cyclies.</w:t>
+        <w:t xml:space="preserve"> shows the temperature evolved over the cycles for the three geometries, along with the voltage of the cells to represent the </w:t>
+      </w:r>
+      <w:proofErr w:type="spellStart"/>
+      <w:r>
+        <w:rPr>
+          <w:rFonts w:ascii="Arial" w:hAnsi="Arial" w:cs="Arial"/>
+        </w:rPr>
+        <w:t>cyclies</w:t>
+      </w:r>
+      <w:proofErr w:type="spellEnd"/>
+      <w:r>
+        <w:rPr>
+          <w:rFonts w:ascii="Arial" w:hAnsi="Arial" w:cs="Arial"/>
+        </w:rPr>
+        <w:t>.</w:t>
       </w:r>
     </w:p>
     <w:tbl>
@@ -25424,7 +26842,7 @@
                                 </pic:cNvPicPr>
                               </pic:nvPicPr>
                               <pic:blipFill rotWithShape="1">
-                                <a:blip r:embed="rId29">
+                                <a:blip r:embed="rId30">
                                   <a:extLst>
                                     <a:ext uri="{28A0092B-C50C-407E-A947-70E740481C1C}">
                                       <a14:useLocalDpi xmlns:a14="http://schemas.microsoft.com/office/drawing/2010/main" val="0"/>
@@ -25534,7 +26952,7 @@
                                 </pic:cNvPicPr>
                               </pic:nvPicPr>
                               <pic:blipFill rotWithShape="1">
-                                <a:blip r:embed="rId30">
+                                <a:blip r:embed="rId31">
                                   <a:extLst>
                                     <a:ext uri="{28A0092B-C50C-407E-A947-70E740481C1C}">
                                       <a14:useLocalDpi xmlns:a14="http://schemas.microsoft.com/office/drawing/2010/main" val="0"/>
@@ -25634,7 +27052,7 @@
                                 </pic:cNvPicPr>
                               </pic:nvPicPr>
                               <pic:blipFill rotWithShape="1">
-                                <a:blip r:embed="rId31">
+                                <a:blip r:embed="rId32">
                                   <a:extLst>
                                     <a:ext uri="{28A0092B-C50C-407E-A947-70E740481C1C}">
                                       <a14:useLocalDpi xmlns:a14="http://schemas.microsoft.com/office/drawing/2010/main" val="0"/>
@@ -25684,7 +27102,7 @@
                 <w:szCs w:val="22"/>
               </w:rPr>
             </w:pPr>
-            <w:bookmarkStart w:id="73" w:name="_Ref519804978"/>
+            <w:bookmarkStart w:id="76" w:name="_Ref519804978"/>
             <w:r>
               <w:rPr>
                 <w:rFonts w:ascii="Arial" w:hAnsi="Arial" w:cs="Arial"/>
@@ -25739,7 +27157,7 @@
                 <w:sz w:val="22"/>
                 <w:szCs w:val="22"/>
               </w:rPr>
-              <w:t>11</w:t>
+              <w:t>12</w:t>
             </w:r>
             <w:r>
               <w:rPr>
@@ -25752,7 +27170,7 @@
               </w:rPr>
               <w:fldChar w:fldCharType="end"/>
             </w:r>
-            <w:bookmarkEnd w:id="73"/>
+            <w:bookmarkEnd w:id="76"/>
             <w:r>
               <w:rPr>
                 <w:rFonts w:ascii="Arial" w:hAnsi="Arial" w:cs="Arial"/>
@@ -25862,7 +27280,7 @@
                 <w:szCs w:val="22"/>
               </w:rPr>
             </w:pPr>
-            <w:bookmarkStart w:id="74" w:name="_Ref519805709"/>
+            <w:bookmarkStart w:id="77" w:name="_Ref519805709"/>
             <w:r>
               <w:rPr>
                 <w:rFonts w:ascii="Arial" w:hAnsi="Arial" w:cs="Arial"/>
@@ -25930,7 +27348,7 @@
               </w:rPr>
               <w:fldChar w:fldCharType="end"/>
             </w:r>
-            <w:bookmarkEnd w:id="74"/>
+            <w:bookmarkEnd w:id="77"/>
             <w:r>
               <w:rPr>
                 <w:rFonts w:ascii="Arial" w:hAnsi="Arial" w:cs="Arial"/>
@@ -26534,8 +27952,8 @@
                 <w:szCs w:val="22"/>
               </w:rPr>
             </w:pPr>
-            <w:bookmarkStart w:id="75" w:name="_Ref516076539"/>
-            <w:bookmarkStart w:id="76" w:name="_Toc516083432"/>
+            <w:bookmarkStart w:id="78" w:name="_Ref516076539"/>
+            <w:bookmarkStart w:id="79" w:name="_Toc516083432"/>
             <w:r>
               <w:rPr>
                 <w:rFonts w:ascii="Arial" w:hAnsi="Arial" w:cs="Arial"/>
@@ -26603,7 +28021,7 @@
               </w:rPr>
               <w:fldChar w:fldCharType="end"/>
             </w:r>
-            <w:bookmarkEnd w:id="75"/>
+            <w:bookmarkEnd w:id="78"/>
             <w:r>
               <w:rPr>
                 <w:rFonts w:ascii="Arial" w:hAnsi="Arial" w:cs="Arial"/>
@@ -26637,7 +28055,7 @@
               </w:rPr>
               <w:t xml:space="preserve"> developed at different charge/discharge cycles for all geometries</w:t>
             </w:r>
-            <w:bookmarkEnd w:id="76"/>
+            <w:bookmarkEnd w:id="79"/>
           </w:p>
           <w:tbl>
             <w:tblPr>
@@ -27612,7 +29030,7 @@
                     </pic:cNvPicPr>
                   </pic:nvPicPr>
                   <pic:blipFill rotWithShape="1">
-                    <a:blip r:embed="rId32">
+                    <a:blip r:embed="rId33">
                       <a:extLst>
                         <a:ext uri="{28A0092B-C50C-407E-A947-70E740481C1C}">
                           <a14:useLocalDpi xmlns:a14="http://schemas.microsoft.com/office/drawing/2010/main" val="0"/>
@@ -27660,8 +29078,8 @@
           <w:szCs w:val="22"/>
         </w:rPr>
       </w:pPr>
-      <w:bookmarkStart w:id="77" w:name="_Ref519807366"/>
-      <w:bookmarkStart w:id="78" w:name="_Ref519807360"/>
+      <w:bookmarkStart w:id="80" w:name="_Ref519807366"/>
+      <w:bookmarkStart w:id="81" w:name="_Ref519807360"/>
       <w:r>
         <w:rPr>
           <w:rFonts w:ascii="Arial" w:hAnsi="Arial" w:cs="Arial"/>
@@ -27716,7 +29134,7 @@
           <w:sz w:val="22"/>
           <w:szCs w:val="22"/>
         </w:rPr>
-        <w:t>12</w:t>
+        <w:t>13</w:t>
       </w:r>
       <w:r>
         <w:rPr>
@@ -27729,7 +29147,7 @@
         </w:rPr>
         <w:fldChar w:fldCharType="end"/>
       </w:r>
-      <w:bookmarkEnd w:id="77"/>
+      <w:bookmarkEnd w:id="80"/>
       <w:r>
         <w:rPr>
           <w:rFonts w:ascii="Arial" w:hAnsi="Arial" w:cs="Arial"/>
@@ -27741,7 +29159,7 @@
         </w:rPr>
         <w:t>. Temperature profile for 1C charge and 2C discharge for all three geometries.</w:t>
       </w:r>
-      <w:bookmarkEnd w:id="78"/>
+      <w:bookmarkEnd w:id="81"/>
     </w:p>
     <w:p>
       <w:pPr>
@@ -27762,19 +29180,7 @@
         <w:rPr>
           <w:rFonts w:ascii="Arial" w:hAnsi="Arial" w:cs="Arial"/>
         </w:rPr>
-        <w:t xml:space="preserve"> But, t</w:t>
-      </w:r>
-      <w:r>
-        <w:rPr>
-          <w:rFonts w:ascii="Arial" w:hAnsi="Arial" w:cs="Arial"/>
-        </w:rPr>
-        <w:t>he maximum temperature developed in each case remains the most important parameter for this study.</w:t>
-      </w:r>
-      <w:r>
-        <w:rPr>
-          <w:rFonts w:ascii="Arial" w:hAnsi="Arial" w:cs="Arial"/>
-        </w:rPr>
-        <w:t xml:space="preserve"> </w:t>
+        <w:t xml:space="preserve"> But, the maximum temperature developed in each case remains the most important parameter for this study. </w:t>
       </w:r>
       <w:r>
         <w:rPr>
@@ -27857,14 +29263,14 @@
         </w:rPr>
         <w:fldChar w:fldCharType="separate"/>
       </w:r>
-      <w:bookmarkStart w:id="79" w:name="_CTVP001f0c7d21cc96d40809fd290e61fcec267"/>
+      <w:bookmarkStart w:id="82" w:name="_CTVP001f0c7d21cc96d40809fd290e61fcec267"/>
       <w:r>
         <w:rPr>
           <w:rFonts w:ascii="Arial" w:hAnsi="Arial" w:cs="Arial"/>
         </w:rPr>
         <w:t>(Eric Maiser 2014)</w:t>
       </w:r>
-      <w:bookmarkEnd w:id="79"/>
+      <w:bookmarkEnd w:id="82"/>
       <w:r>
         <w:rPr>
           <w:rFonts w:ascii="Arial" w:hAnsi="Arial" w:cs="Arial"/>
@@ -27925,14 +29331,14 @@
         </w:rPr>
         <w:fldChar w:fldCharType="separate"/>
       </w:r>
-      <w:bookmarkStart w:id="80" w:name="_CTVP001330e3a71b884424586ce8e250ab16400"/>
+      <w:bookmarkStart w:id="83" w:name="_CTVP001330e3a71b884424586ce8e250ab16400"/>
       <w:r>
         <w:rPr>
           <w:rFonts w:ascii="Arial" w:hAnsi="Arial" w:cs="Arial"/>
         </w:rPr>
         <w:t>(Zhao et al. 2016)</w:t>
       </w:r>
-      <w:bookmarkEnd w:id="80"/>
+      <w:bookmarkEnd w:id="83"/>
       <w:r>
         <w:rPr>
           <w:rFonts w:ascii="Arial" w:hAnsi="Arial" w:cs="Arial"/>
@@ -28065,14 +29471,14 @@
         </w:rPr>
         <w:fldChar w:fldCharType="separate"/>
       </w:r>
-      <w:bookmarkStart w:id="81" w:name="_CTVP001a998c3c00ceb492f8221d053583cc5d9"/>
+      <w:bookmarkStart w:id="84" w:name="_CTVP001a998c3c00ceb492f8221d053583cc5d9"/>
       <w:r>
         <w:rPr>
           <w:rFonts w:ascii="Arial" w:hAnsi="Arial" w:cs="Arial"/>
         </w:rPr>
         <w:t>(Zhao et al. 2016)</w:t>
       </w:r>
-      <w:bookmarkEnd w:id="81"/>
+      <w:bookmarkEnd w:id="84"/>
       <w:r>
         <w:rPr>
           <w:rFonts w:ascii="Arial" w:hAnsi="Arial" w:cs="Arial"/>
@@ -28118,8 +29524,6 @@
         </w:rPr>
         <w:t xml:space="preserve"> This is because over both charge and discharge, the Li ion migrate inside the cells to establish a concentration gradient, which generates heat as a function of </w:t>
       </w:r>
-      <w:bookmarkStart w:id="82" w:name="_GoBack"/>
-      <w:bookmarkEnd w:id="82"/>
       <w:r>
         <w:rPr>
           <w:rFonts w:ascii="Arial" w:hAnsi="Arial" w:cs="Arial"/>
@@ -28151,14 +29555,14 @@
         </w:rPr>
         <w:fldChar w:fldCharType="separate"/>
       </w:r>
-      <w:bookmarkStart w:id="83" w:name="_CTVP0018c555930d52541ab9b002f1cbf33a263"/>
+      <w:bookmarkStart w:id="85" w:name="_CTVP0018c555930d52541ab9b002f1cbf33a263"/>
       <w:r>
         <w:rPr>
           <w:rFonts w:ascii="Arial" w:hAnsi="Arial" w:cs="Arial"/>
         </w:rPr>
         <w:t>(Novais et al. 2016)</w:t>
       </w:r>
-      <w:bookmarkEnd w:id="83"/>
+      <w:bookmarkEnd w:id="85"/>
       <w:r>
         <w:rPr>
           <w:rFonts w:ascii="Arial" w:hAnsi="Arial" w:cs="Arial"/>
@@ -28267,8 +29671,8 @@
           <w:szCs w:val="22"/>
         </w:rPr>
       </w:pPr>
-      <w:bookmarkStart w:id="84" w:name="_Toc514121528"/>
-      <w:bookmarkStart w:id="85" w:name="_Toc516083471"/>
+      <w:bookmarkStart w:id="86" w:name="_Toc514121528"/>
+      <w:bookmarkStart w:id="87" w:name="_Toc516083471"/>
       <w:r>
         <w:rPr>
           <w:rFonts w:ascii="Arial" w:hAnsi="Arial" w:cs="Arial"/>
@@ -28277,8 +29681,22 @@
         </w:rPr>
         <w:t>Ageing effects on cells of different geometries</w:t>
       </w:r>
-      <w:bookmarkEnd w:id="84"/>
-      <w:bookmarkEnd w:id="85"/>
+      <w:bookmarkEnd w:id="86"/>
+      <w:bookmarkEnd w:id="87"/>
+    </w:p>
+    <w:p>
+      <w:pPr>
+        <w:spacing w:line="360" w:lineRule="auto"/>
+        <w:rPr>
+          <w:rFonts w:ascii="Arial" w:hAnsi="Arial" w:cs="Arial"/>
+        </w:rPr>
+      </w:pPr>
+      <w:r>
+        <w:rPr>
+          <w:rFonts w:ascii="Arial" w:hAnsi="Arial" w:cs="Arial"/>
+        </w:rPr>
+        <w:t>The previous section discusses the performance of unaged cell. This section discusses the behavior of the cells during aging at the given temperature and C-rates. First, the capacity deterioration is discussed with respect to the equivalent full cycles (EFC). The next subsection discusses the effect of aging on the 30s pulse test results for the selected conditions of temperature and C-rates.</w:t>
+      </w:r>
     </w:p>
     <w:p>
       <w:pPr>
@@ -28292,22 +29710,22 @@
           <w:rFonts w:ascii="Arial" w:hAnsi="Arial" w:cs="Arial"/>
         </w:rPr>
       </w:pPr>
-      <w:bookmarkStart w:id="86" w:name="_Toc514121525"/>
-      <w:bookmarkStart w:id="87" w:name="_Ref516083177"/>
+      <w:bookmarkStart w:id="88" w:name="_Toc514121525"/>
+      <w:bookmarkStart w:id="89" w:name="_Ref516083177"/>
       <w:r>
         <w:rPr>
           <w:rFonts w:ascii="Arial" w:hAnsi="Arial" w:cs="Arial"/>
         </w:rPr>
         <w:t xml:space="preserve">Ageing characteristics over equivalent </w:t>
       </w:r>
-      <w:bookmarkEnd w:id="86"/>
+      <w:bookmarkEnd w:id="88"/>
       <w:r>
         <w:rPr>
           <w:rFonts w:ascii="Arial" w:hAnsi="Arial" w:cs="Arial"/>
         </w:rPr>
         <w:t>full cycle (EFC)</w:t>
       </w:r>
-      <w:bookmarkEnd w:id="87"/>
+      <w:bookmarkEnd w:id="89"/>
     </w:p>
     <w:p>
       <w:pPr>
@@ -28321,553 +29739,99 @@
         <w:rPr>
           <w:rFonts w:ascii="Arial" w:hAnsi="Arial" w:cs="Arial"/>
         </w:rPr>
-        <w:t>The capability of a cell to achieve multiple equivalent</w:t>
-      </w:r>
-      <w:r>
-        <w:rPr>
-          <w:rFonts w:ascii="Arial" w:hAnsi="Arial" w:cs="Arial"/>
-        </w:rPr>
-        <w:t xml:space="preserve"> full cycle number</w:t>
-      </w:r>
-      <w:r>
-        <w:rPr>
-          <w:rFonts w:ascii="Arial" w:hAnsi="Arial" w:cs="Arial"/>
-        </w:rPr>
-        <w:t xml:space="preserve"> before it reaches end of life (EOL i.e. around 70-80% SOH) is essential to determine its usability. Because of reducing net capacity of the cell over ageing time, </w:t>
-      </w:r>
-      <w:r>
-        <w:rPr>
-          <w:rFonts w:ascii="Arial" w:hAnsi="Arial" w:cs="Arial"/>
-        </w:rPr>
-        <w:t>the term equivalent full cycle</w:t>
-      </w:r>
-      <w:r>
-        <w:rPr>
-          <w:rFonts w:ascii="Arial" w:hAnsi="Arial" w:cs="Arial"/>
-        </w:rPr>
-        <w:t xml:space="preserve"> is used instead of total cycle number.</w:t>
-      </w:r>
-    </w:p>
-    <w:p>
-      <w:pPr>
-        <w:spacing w:line="360" w:lineRule="auto"/>
-        <w:rPr>
-          <w:rFonts w:ascii="Arial" w:hAnsi="Arial" w:cs="Arial"/>
-        </w:rPr>
-      </w:pPr>
-      <w:r>
-        <w:rPr>
-          <w:rFonts w:ascii="Arial" w:hAnsi="Arial" w:cs="Arial"/>
-        </w:rPr>
-        <w:t xml:space="preserve">The equivalent </w:t>
-      </w:r>
-      <w:r>
-        <w:rPr>
-          <w:rFonts w:ascii="Arial" w:hAnsi="Arial" w:cs="Arial"/>
-        </w:rPr>
-        <w:t xml:space="preserve">full cycles </w:t>
-      </w:r>
-      <w:r>
-        <w:rPr>
-          <w:rFonts w:ascii="Arial" w:hAnsi="Arial" w:cs="Arial"/>
-        </w:rPr>
-        <w:t>is calculated using the following formula:</w:t>
+        <w:t xml:space="preserve">The concept of equivalent full cycles (EFC) has already been discussed in section 2.3.1. Because of ageing, the way one whole full cycle is defined differs from one time-step to other. The capacity itself undergoes changes because of the cyclic and storage deterioration. Different cell chemistries therefore show different drop in capacities and different number of equivalent cycles possible over that the ageing period. </w:t>
+      </w:r>
+      <w:r>
+        <w:rPr>
+          <w:rFonts w:ascii="Arial" w:hAnsi="Arial" w:cs="Arial"/>
+        </w:rPr>
+        <w:fldChar w:fldCharType="begin"/>
+      </w:r>
+      <w:r>
+        <w:rPr>
+          <w:rFonts w:ascii="Arial" w:hAnsi="Arial" w:cs="Arial"/>
+        </w:rPr>
+        <w:instrText xml:space="preserve"> REF _Ref520030788 \h </w:instrText>
+      </w:r>
+      <w:r>
+        <w:rPr>
+          <w:rFonts w:ascii="Arial" w:hAnsi="Arial" w:cs="Arial"/>
+        </w:rPr>
+      </w:r>
+      <w:r>
+        <w:rPr>
+          <w:rFonts w:ascii="Arial" w:hAnsi="Arial" w:cs="Arial"/>
+        </w:rPr>
+        <w:fldChar w:fldCharType="separate"/>
+      </w:r>
+      <w:r>
+        <w:rPr>
+          <w:rFonts w:ascii="Arial" w:hAnsi="Arial" w:cs="Arial"/>
+          <w:b/>
+        </w:rPr>
+        <w:t xml:space="preserve">Figure </w:t>
+      </w:r>
+      <w:r>
+        <w:rPr>
+          <w:rFonts w:ascii="Arial" w:hAnsi="Arial" w:cs="Arial"/>
+          <w:b/>
+          <w:noProof/>
+        </w:rPr>
+        <w:t>13</w:t>
+      </w:r>
+      <w:r>
+        <w:rPr>
+          <w:rFonts w:ascii="Arial" w:hAnsi="Arial" w:cs="Arial"/>
+        </w:rPr>
+        <w:fldChar w:fldCharType="end"/>
+      </w:r>
+      <w:r>
+        <w:rPr>
+          <w:rFonts w:ascii="Arial" w:hAnsi="Arial" w:cs="Arial"/>
+        </w:rPr>
+        <w:t xml:space="preserve"> shows the equivalent number of cycles for each geometry of cell for different cell conditions over the ageing period as sho</w:t>
+      </w:r>
+      <w:r>
+        <w:rPr>
+          <w:rFonts w:ascii="Arial" w:hAnsi="Arial" w:cs="Arial"/>
+        </w:rPr>
+        <w:t>wn by the State of Health (SOH)</w:t>
+      </w:r>
+      <w:r>
+        <w:rPr>
+          <w:rFonts w:ascii="Arial" w:hAnsi="Arial" w:cs="Arial"/>
+        </w:rPr>
+        <w:t>. As discussed already, the SOH has been determined by drop of capacity of the cells, therefore SOH</w:t>
+      </w:r>
+      <w:r>
+        <w:rPr>
+          <w:rFonts w:ascii="Arial" w:hAnsi="Arial" w:cs="Arial"/>
+        </w:rPr>
+        <w:t xml:space="preserve"> is used as the parameter to describe the ageing process.</w:t>
+      </w:r>
+      <w:r>
+        <w:rPr>
+          <w:rFonts w:ascii="Arial" w:hAnsi="Arial" w:cs="Arial"/>
+        </w:rPr>
+        <w:t xml:space="preserve"> </w:t>
       </w:r>
     </w:p>
     <w:p>
       <w:pPr>
         <w:keepNext/>
-        <w:spacing w:after="0" w:line="360" w:lineRule="auto"/>
-        <w:rPr>
-          <w:rFonts w:ascii="Arial" w:hAnsi="Arial" w:cs="Arial"/>
-        </w:rPr>
-      </w:pPr>
-      <m:oMathPara>
-        <m:oMath>
-          <m:sSub>
-            <m:sSubPr>
-              <m:ctrlPr>
-                <w:rPr>
-                  <w:rFonts w:ascii="Cambria Math" w:eastAsiaTheme="minorEastAsia" w:hAnsi="Cambria Math" w:cs="Arial"/>
-                  <w:i/>
-                </w:rPr>
-              </m:ctrlPr>
-            </m:sSubPr>
-            <m:e>
-              <m:r>
-                <w:rPr>
-                  <w:rFonts w:ascii="Cambria Math" w:eastAsiaTheme="minorEastAsia" w:hAnsi="Cambria Math" w:cs="Arial"/>
-                </w:rPr>
-                <m:t>N</m:t>
-              </m:r>
-            </m:e>
-            <m:sub>
-              <m:r>
-                <w:rPr>
-                  <w:rFonts w:ascii="Cambria Math" w:eastAsiaTheme="minorEastAsia" w:hAnsi="Cambria Math" w:cs="Arial"/>
-                </w:rPr>
-                <m:t>eq</m:t>
-              </m:r>
-            </m:sub>
-          </m:sSub>
-          <m:r>
-            <w:rPr>
-              <w:rFonts w:ascii="Cambria Math" w:eastAsiaTheme="minorEastAsia" w:hAnsi="Cambria Math" w:cs="Arial"/>
-            </w:rPr>
-            <m:t>=</m:t>
-          </m:r>
-          <m:f>
-            <m:fPr>
-              <m:ctrlPr>
-                <w:rPr>
-                  <w:rFonts w:ascii="Cambria Math" w:hAnsi="Cambria Math" w:cs="Arial"/>
-                  <w:i/>
-                </w:rPr>
-              </m:ctrlPr>
-            </m:fPr>
-            <m:num>
-              <m:sSub>
-                <m:sSubPr>
-                  <m:ctrlPr>
-                    <w:rPr>
-                      <w:rFonts w:ascii="Cambria Math" w:hAnsi="Cambria Math" w:cs="Arial"/>
-                      <w:i/>
-                    </w:rPr>
-                  </m:ctrlPr>
-                </m:sSubPr>
-                <m:e>
-                  <m:r>
-                    <w:rPr>
-                      <w:rFonts w:ascii="Cambria Math" w:hAnsi="Cambria Math" w:cs="Arial"/>
-                    </w:rPr>
-                    <m:t>W</m:t>
-                  </m:r>
-                </m:e>
-                <m:sub>
-                  <m:r>
-                    <w:rPr>
-                      <w:rFonts w:ascii="Cambria Math" w:hAnsi="Cambria Math" w:cs="Arial"/>
-                    </w:rPr>
-                    <m:t>tot</m:t>
-                  </m:r>
-                </m:sub>
-              </m:sSub>
-            </m:num>
-            <m:den>
-              <m:r>
-                <w:rPr>
-                  <w:rFonts w:ascii="Cambria Math" w:hAnsi="Cambria Math" w:cs="Arial"/>
-                </w:rPr>
-                <m:t>2×</m:t>
-              </m:r>
-              <m:sSub>
-                <m:sSubPr>
-                  <m:ctrlPr>
-                    <w:rPr>
-                      <w:rFonts w:ascii="Cambria Math" w:hAnsi="Cambria Math" w:cs="Arial"/>
-                      <w:i/>
-                    </w:rPr>
-                  </m:ctrlPr>
-                </m:sSubPr>
-                <m:e>
-                  <m:r>
-                    <w:rPr>
-                      <w:rFonts w:ascii="Cambria Math" w:hAnsi="Cambria Math" w:cs="Arial"/>
-                    </w:rPr>
-                    <m:t>U</m:t>
-                  </m:r>
-                </m:e>
-                <m:sub>
-                  <m:r>
-                    <w:rPr>
-                      <w:rFonts w:ascii="Cambria Math" w:hAnsi="Cambria Math" w:cs="Arial"/>
-                    </w:rPr>
-                    <m:t>nom</m:t>
-                  </m:r>
-                </m:sub>
-              </m:sSub>
-              <m:r>
-                <w:rPr>
-                  <w:rFonts w:ascii="Cambria Math" w:hAnsi="Cambria Math" w:cs="Arial"/>
-                </w:rPr>
-                <m:t>×</m:t>
-              </m:r>
-              <m:sSub>
-                <m:sSubPr>
-                  <m:ctrlPr>
-                    <w:rPr>
-                      <w:rFonts w:ascii="Cambria Math" w:hAnsi="Cambria Math" w:cs="Arial"/>
-                      <w:i/>
-                    </w:rPr>
-                  </m:ctrlPr>
-                </m:sSubPr>
-                <m:e>
-                  <m:r>
-                    <w:rPr>
-                      <w:rFonts w:ascii="Cambria Math" w:hAnsi="Cambria Math" w:cs="Arial"/>
-                    </w:rPr>
-                    <m:t>Q</m:t>
-                  </m:r>
-                </m:e>
-                <m:sub>
-                  <m:r>
-                    <w:rPr>
-                      <w:rFonts w:ascii="Cambria Math" w:hAnsi="Cambria Math" w:cs="Arial"/>
-                    </w:rPr>
-                    <m:t>init</m:t>
-                  </m:r>
-                </m:sub>
-              </m:sSub>
-            </m:den>
-          </m:f>
-        </m:oMath>
-      </m:oMathPara>
-    </w:p>
-    <w:p>
-      <w:pPr>
-        <w:pStyle w:val="Caption"/>
-        <w:spacing w:after="120" w:line="360" w:lineRule="auto"/>
-        <w:jc w:val="right"/>
-        <w:rPr>
-          <w:rFonts w:ascii="Arial" w:hAnsi="Arial" w:cs="Arial"/>
-          <w:color w:val="auto"/>
-          <w:sz w:val="22"/>
-          <w:szCs w:val="22"/>
-        </w:rPr>
-      </w:pPr>
-      <w:r>
-        <w:rPr>
-          <w:rFonts w:ascii="Arial" w:hAnsi="Arial" w:cs="Arial"/>
-          <w:color w:val="auto"/>
-          <w:sz w:val="22"/>
-          <w:szCs w:val="22"/>
-        </w:rPr>
-        <w:t xml:space="preserve">….Equation </w:t>
-      </w:r>
-      <w:r>
-        <w:rPr>
-          <w:rFonts w:ascii="Arial" w:hAnsi="Arial" w:cs="Arial"/>
-          <w:color w:val="auto"/>
-          <w:sz w:val="22"/>
-          <w:szCs w:val="22"/>
-        </w:rPr>
-        <w:fldChar w:fldCharType="begin"/>
-      </w:r>
-      <w:r>
-        <w:rPr>
-          <w:rFonts w:ascii="Arial" w:hAnsi="Arial" w:cs="Arial"/>
-          <w:color w:val="auto"/>
-          <w:sz w:val="22"/>
-          <w:szCs w:val="22"/>
-        </w:rPr>
-        <w:instrText xml:space="preserve"> SEQ Equation \* ARABIC </w:instrText>
-      </w:r>
-      <w:r>
-        <w:rPr>
-          <w:rFonts w:ascii="Arial" w:hAnsi="Arial" w:cs="Arial"/>
-          <w:color w:val="auto"/>
-          <w:sz w:val="22"/>
-          <w:szCs w:val="22"/>
-        </w:rPr>
-        <w:fldChar w:fldCharType="separate"/>
-      </w:r>
-      <w:r>
-        <w:rPr>
-          <w:rFonts w:ascii="Arial" w:hAnsi="Arial" w:cs="Arial"/>
-          <w:noProof/>
-          <w:color w:val="auto"/>
-          <w:sz w:val="22"/>
-          <w:szCs w:val="22"/>
-        </w:rPr>
-        <w:t>4</w:t>
-      </w:r>
-      <w:r>
-        <w:rPr>
-          <w:rFonts w:ascii="Arial" w:hAnsi="Arial" w:cs="Arial"/>
-          <w:color w:val="auto"/>
-          <w:sz w:val="22"/>
-          <w:szCs w:val="22"/>
-        </w:rPr>
-        <w:fldChar w:fldCharType="end"/>
-      </w:r>
-      <w:r>
-        <w:rPr>
-          <w:rFonts w:ascii="Arial" w:hAnsi="Arial" w:cs="Arial"/>
-          <w:color w:val="auto"/>
-          <w:sz w:val="22"/>
-          <w:szCs w:val="22"/>
-        </w:rPr>
-        <w:t xml:space="preserve">, </w:t>
-      </w:r>
-      <w:r>
-        <w:rPr>
-          <w:rFonts w:ascii="Arial" w:hAnsi="Arial" w:cs="Arial"/>
-          <w:color w:val="auto"/>
-          <w:sz w:val="22"/>
-          <w:szCs w:val="22"/>
-        </w:rPr>
-        <w:fldChar w:fldCharType="begin"/>
-      </w:r>
-      <w:r>
-        <w:rPr>
-          <w:rFonts w:ascii="Arial" w:hAnsi="Arial" w:cs="Arial"/>
-          <w:color w:val="auto"/>
-          <w:sz w:val="22"/>
-          <w:szCs w:val="22"/>
-        </w:rPr>
-        <w:instrText>ADDIN CITAVI.PLACEHOLDER 2ab0fcb8-3e91-422e-af49-3ffabf6fc746 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</w:instrText>
-      </w:r>
-      <w:r>
-        <w:rPr>
-          <w:rFonts w:ascii="Arial" w:hAnsi="Arial" w:cs="Arial"/>
-          <w:color w:val="auto"/>
-          <w:sz w:val="22"/>
-          <w:szCs w:val="22"/>
-        </w:rPr>
-        <w:fldChar w:fldCharType="separate"/>
-      </w:r>
-      <w:bookmarkStart w:id="88" w:name="_CTVP0013eb505f9286945c4897620f788ceef76"/>
-      <w:r>
-        <w:rPr>
-          <w:rFonts w:ascii="Arial" w:hAnsi="Arial" w:cs="Arial"/>
-          <w:color w:val="auto"/>
-          <w:sz w:val="22"/>
-          <w:szCs w:val="22"/>
-        </w:rPr>
-        <w:t>(Svens et al. 2015)</w:t>
-      </w:r>
-      <w:bookmarkEnd w:id="88"/>
-      <w:r>
-        <w:rPr>
-          <w:rFonts w:ascii="Arial" w:hAnsi="Arial" w:cs="Arial"/>
-          <w:color w:val="auto"/>
-          <w:sz w:val="22"/>
-          <w:szCs w:val="22"/>
-        </w:rPr>
-        <w:fldChar w:fldCharType="end"/>
-      </w:r>
-      <w:r>
-        <w:rPr>
-          <w:rFonts w:ascii="Arial" w:hAnsi="Arial" w:cs="Arial"/>
-          <w:color w:val="auto"/>
-          <w:sz w:val="22"/>
-          <w:szCs w:val="22"/>
-        </w:rPr>
-        <w:t xml:space="preserve"> </w:t>
-      </w:r>
-    </w:p>
-    <w:p>
-      <w:pPr>
         <w:spacing w:line="360" w:lineRule="auto"/>
         <w:jc w:val="both"/>
-        <w:rPr>
-          <w:rFonts w:ascii="Arial" w:hAnsi="Arial" w:cs="Arial"/>
-        </w:rPr>
       </w:pPr>
       <w:r>
         <w:rPr>
-          <w:rFonts w:ascii="Arial" w:hAnsi="Arial" w:cs="Arial"/>
-        </w:rPr>
-        <w:t xml:space="preserve">Here, </w:t>
-      </w:r>
-      <w:r>
-        <w:rPr>
-          <w:rFonts w:ascii="Arial" w:hAnsi="Arial" w:cs="Arial"/>
-          <w:i/>
-          <w:iCs/>
-        </w:rPr>
-        <w:t>N</w:t>
-      </w:r>
-      <w:r>
-        <w:rPr>
-          <w:rFonts w:ascii="Arial" w:hAnsi="Arial" w:cs="Arial"/>
-          <w:i/>
-          <w:iCs/>
-          <w:vertAlign w:val="subscript"/>
-        </w:rPr>
-        <w:t>eq</w:t>
-      </w:r>
-      <w:r>
-        <w:rPr>
-          <w:rFonts w:ascii="Arial" w:hAnsi="Arial" w:cs="Arial"/>
-        </w:rPr>
-        <w:t xml:space="preserve"> = equivalent </w:t>
-      </w:r>
-      <w:r>
-        <w:rPr>
-          <w:rFonts w:ascii="Arial" w:hAnsi="Arial" w:cs="Arial"/>
-        </w:rPr>
-        <w:t>full cycles</w:t>
-      </w:r>
-      <w:r>
-        <w:rPr>
-          <w:rFonts w:ascii="Arial" w:hAnsi="Arial" w:cs="Arial"/>
-        </w:rPr>
-        <w:t xml:space="preserve">, </w:t>
-      </w:r>
-      <w:r>
-        <w:rPr>
-          <w:rFonts w:ascii="Arial" w:hAnsi="Arial" w:cs="Arial"/>
-          <w:i/>
-          <w:iCs/>
-        </w:rPr>
-        <w:t>W</w:t>
-      </w:r>
-      <w:r>
-        <w:rPr>
-          <w:rFonts w:ascii="Arial" w:hAnsi="Arial" w:cs="Arial"/>
-          <w:i/>
-          <w:iCs/>
-          <w:vertAlign w:val="subscript"/>
-        </w:rPr>
-        <w:t>tot</w:t>
-      </w:r>
-      <w:r>
-        <w:rPr>
-          <w:rFonts w:ascii="Arial" w:hAnsi="Arial" w:cs="Arial"/>
-        </w:rPr>
-        <w:t xml:space="preserve"> = accumulated energy throughput for the cycled cell, </w:t>
-      </w:r>
-      <w:r>
-        <w:rPr>
-          <w:rFonts w:ascii="Arial" w:hAnsi="Arial" w:cs="Arial"/>
-          <w:i/>
-          <w:iCs/>
-        </w:rPr>
-        <w:t>U</w:t>
-      </w:r>
-      <w:r>
-        <w:rPr>
-          <w:rFonts w:ascii="Arial" w:hAnsi="Arial" w:cs="Arial"/>
-          <w:i/>
-          <w:iCs/>
-          <w:vertAlign w:val="subscript"/>
-        </w:rPr>
-        <w:t>nom</w:t>
-      </w:r>
-      <w:r>
-        <w:rPr>
-          <w:rFonts w:ascii="Arial" w:hAnsi="Arial" w:cs="Arial"/>
-        </w:rPr>
-        <w:t xml:space="preserve"> = specified nominal battery voltage, </w:t>
-      </w:r>
-      <w:r>
-        <w:rPr>
-          <w:rFonts w:ascii="Arial" w:hAnsi="Arial" w:cs="Arial"/>
-          <w:i/>
-          <w:iCs/>
-        </w:rPr>
-        <w:t>Q</w:t>
-      </w:r>
-      <w:r>
-        <w:rPr>
-          <w:rFonts w:ascii="Arial" w:hAnsi="Arial" w:cs="Arial"/>
-          <w:i/>
-          <w:iCs/>
-          <w:vertAlign w:val="subscript"/>
-        </w:rPr>
-        <w:t>init</w:t>
-      </w:r>
-      <w:r>
-        <w:rPr>
-          <w:rFonts w:ascii="Arial" w:hAnsi="Arial" w:cs="Arial"/>
-        </w:rPr>
-        <w:t xml:space="preserve"> = measured initial battery capacity.</w:t>
-      </w:r>
-    </w:p>
-    <w:p>
-      <w:pPr>
-        <w:spacing w:line="360" w:lineRule="auto"/>
-        <w:jc w:val="both"/>
-        <w:rPr>
-          <w:rFonts w:ascii="Arial" w:hAnsi="Arial" w:cs="Arial"/>
-        </w:rPr>
-      </w:pPr>
-      <w:r>
-        <w:rPr>
-          <w:rFonts w:ascii="Arial" w:hAnsi="Arial" w:cs="Arial"/>
-        </w:rPr>
-        <w:fldChar w:fldCharType="begin"/>
-      </w:r>
-      <w:r>
-        <w:rPr>
-          <w:rFonts w:ascii="Arial" w:hAnsi="Arial" w:cs="Arial"/>
-        </w:rPr>
-        <w:instrText xml:space="preserve"> REF _Ref514091529 \h </w:instrText>
-      </w:r>
-      <w:r>
-        <w:rPr>
-          <w:rFonts w:ascii="Arial" w:hAnsi="Arial" w:cs="Arial"/>
-        </w:rPr>
-        <w:instrText xml:space="preserve"> \* MERGEFORMAT </w:instrText>
-      </w:r>
-      <w:r>
-        <w:rPr>
-          <w:rFonts w:ascii="Arial" w:hAnsi="Arial" w:cs="Arial"/>
-        </w:rPr>
-      </w:r>
-      <w:r>
-        <w:rPr>
-          <w:rFonts w:ascii="Arial" w:hAnsi="Arial" w:cs="Arial"/>
-        </w:rPr>
-        <w:fldChar w:fldCharType="separate"/>
-      </w:r>
-      <w:r>
-        <w:rPr>
-          <w:rFonts w:ascii="Arial" w:hAnsi="Arial" w:cs="Arial"/>
-          <w:b/>
-          <w:bCs/>
-        </w:rPr>
-        <w:t xml:space="preserve">Figure </w:t>
-      </w:r>
-      <w:r>
-        <w:rPr>
-          <w:rFonts w:ascii="Arial" w:hAnsi="Arial" w:cs="Arial"/>
-          <w:b/>
-          <w:bCs/>
-          <w:noProof/>
-        </w:rPr>
-        <w:t>8</w:t>
-      </w:r>
-      <w:r>
-        <w:rPr>
-          <w:rFonts w:ascii="Arial" w:hAnsi="Arial" w:cs="Arial"/>
-        </w:rPr>
-        <w:fldChar w:fldCharType="end"/>
-      </w:r>
-      <w:r>
-        <w:rPr>
-          <w:rFonts w:ascii="Arial" w:hAnsi="Arial" w:cs="Arial"/>
-        </w:rPr>
-        <w:t xml:space="preserve"> shows the equivalent number of cycles for each geometry of cell for different cell conditions over the ageing period as sho</w:t>
-      </w:r>
-      <w:r>
-        <w:rPr>
-          <w:rFonts w:ascii="Arial" w:hAnsi="Arial" w:cs="Arial"/>
-        </w:rPr>
-        <w:t>wn by the State of Health (SOH) (NOTE: Pouch cell data for 45°C and 2C were not available).</w:t>
-      </w:r>
-    </w:p>
-    <w:p>
-      <w:pPr>
-        <w:keepNext/>
-        <w:spacing w:after="0" w:line="360" w:lineRule="auto"/>
-        <w:jc w:val="center"/>
-        <w:rPr>
-          <w:rFonts w:ascii="Arial" w:hAnsi="Arial" w:cs="Arial"/>
-        </w:rPr>
-      </w:pPr>
-      <w:r>
-        <w:rPr>
-          <w:rFonts w:ascii="Arial" w:hAnsi="Arial" w:cs="Arial"/>
           <w:noProof/>
         </w:rPr>
         <w:lastRenderedPageBreak/>
         <w:drawing>
-          <wp:inline distT="0" distB="0" distL="0" distR="0" wp14:anchorId="351236BC" wp14:editId="16CA9E98">
-            <wp:extent cx="5864146" cy="3295650"/>
-            <wp:effectExtent l="0" t="0" r="3810" b="0"/>
-            <wp:docPr id="11" name="Picture 11" descr="C:\Users\AYUSHSENGUPTA\AppData\Local\Microsoft\Windows\INetCache\Content.Word\Ageing_curve_allgeometries_diffconditions.jpg"/>
+          <wp:inline distT="0" distB="0" distL="0" distR="0">
+            <wp:extent cx="5838825" cy="3272568"/>
+            <wp:effectExtent l="0" t="0" r="0" b="4445"/>
+            <wp:docPr id="20" name="Picture 20" descr="C:\Users\AYUSHSENGUPTA\AppData\Local\Microsoft\Windows\INetCache\Content.Word\Ageing_curves.bmp"/>
             <wp:cNvGraphicFramePr>
               <a:graphicFrameLocks xmlns:a="http://schemas.openxmlformats.org/drawingml/2006/main" noChangeAspect="1"/>
             </wp:cNvGraphicFramePr>
@@ -28875,26 +29839,26 @@
               <a:graphicData uri="http://schemas.openxmlformats.org/drawingml/2006/picture">
                 <pic:pic xmlns:pic="http://schemas.openxmlformats.org/drawingml/2006/picture">
                   <pic:nvPicPr>
-                    <pic:cNvPr id="0" name="Picture 1" descr="C:\Users\AYUSHSENGUPTA\AppData\Local\Microsoft\Windows\INetCache\Content.Word\Ageing_curve_allgeometries_diffconditions.jpg"/>
+                    <pic:cNvPr id="0" name="Picture 3" descr="C:\Users\AYUSHSENGUPTA\AppData\Local\Microsoft\Windows\INetCache\Content.Word\Ageing_curves.bmp"/>
                     <pic:cNvPicPr>
                       <a:picLocks noChangeAspect="1" noChangeArrowheads="1"/>
                     </pic:cNvPicPr>
                   </pic:nvPicPr>
                   <pic:blipFill rotWithShape="1">
-                    <a:blip r:embed="rId33">
+                    <a:blip r:embed="rId34">
                       <a:extLst>
                         <a:ext uri="{28A0092B-C50C-407E-A947-70E740481C1C}">
                           <a14:useLocalDpi xmlns:a14="http://schemas.microsoft.com/office/drawing/2010/main" val="0"/>
                         </a:ext>
                       </a:extLst>
                     </a:blip>
-                    <a:srcRect l="9142" t="3615" r="7749" b="4053"/>
+                    <a:srcRect l="9308" t="4271" r="8248" b="4381"/>
                     <a:stretch/>
                   </pic:blipFill>
                   <pic:spPr bwMode="auto">
                     <a:xfrm>
                       <a:off x="0" y="0"/>
-                      <a:ext cx="5877543" cy="3303179"/>
+                      <a:ext cx="5850268" cy="3278982"/>
                     </a:xfrm>
                     <a:prstGeom prst="rect">
                       <a:avLst/>
@@ -28919,23 +29883,19 @@
     <w:p>
       <w:pPr>
         <w:pStyle w:val="Caption"/>
-        <w:spacing w:line="360" w:lineRule="auto"/>
+        <w:jc w:val="both"/>
         <w:rPr>
           <w:rFonts w:ascii="Arial" w:hAnsi="Arial" w:cs="Arial"/>
           <w:b/>
-          <w:bCs/>
           <w:color w:val="auto"/>
           <w:sz w:val="22"/>
           <w:szCs w:val="22"/>
         </w:rPr>
       </w:pPr>
-      <w:bookmarkStart w:id="89" w:name="_Ref514091529"/>
-      <w:bookmarkStart w:id="90" w:name="_Toc516083419"/>
       <w:r>
         <w:rPr>
           <w:rFonts w:ascii="Arial" w:hAnsi="Arial" w:cs="Arial"/>
           <w:b/>
-          <w:bCs/>
           <w:color w:val="auto"/>
           <w:sz w:val="22"/>
           <w:szCs w:val="22"/>
@@ -28946,7 +29906,6 @@
         <w:rPr>
           <w:rFonts w:ascii="Arial" w:hAnsi="Arial" w:cs="Arial"/>
           <w:b/>
-          <w:bCs/>
           <w:color w:val="auto"/>
           <w:sz w:val="22"/>
           <w:szCs w:val="22"/>
@@ -28957,7 +29916,6 @@
         <w:rPr>
           <w:rFonts w:ascii="Arial" w:hAnsi="Arial" w:cs="Arial"/>
           <w:b/>
-          <w:bCs/>
           <w:color w:val="auto"/>
           <w:sz w:val="22"/>
           <w:szCs w:val="22"/>
@@ -28968,7 +29926,6 @@
         <w:rPr>
           <w:rFonts w:ascii="Arial" w:hAnsi="Arial" w:cs="Arial"/>
           <w:b/>
-          <w:bCs/>
           <w:color w:val="auto"/>
           <w:sz w:val="22"/>
           <w:szCs w:val="22"/>
@@ -28979,38 +29936,53 @@
         <w:rPr>
           <w:rFonts w:ascii="Arial" w:hAnsi="Arial" w:cs="Arial"/>
           <w:b/>
-          <w:bCs/>
           <w:noProof/>
           <w:color w:val="auto"/>
           <w:sz w:val="22"/>
           <w:szCs w:val="22"/>
         </w:rPr>
-        <w:t>13</w:t>
+        <w:t>14</w:t>
       </w:r>
       <w:r>
         <w:rPr>
           <w:rFonts w:ascii="Arial" w:hAnsi="Arial" w:cs="Arial"/>
           <w:b/>
-          <w:bCs/>
           <w:color w:val="auto"/>
           <w:sz w:val="22"/>
           <w:szCs w:val="22"/>
         </w:rPr>
         <w:fldChar w:fldCharType="end"/>
       </w:r>
-      <w:bookmarkEnd w:id="89"/>
       <w:r>
         <w:rPr>
           <w:rFonts w:ascii="Arial" w:hAnsi="Arial" w:cs="Arial"/>
           <w:b/>
-          <w:bCs/>
           <w:color w:val="auto"/>
           <w:sz w:val="22"/>
           <w:szCs w:val="22"/>
         </w:rPr>
-        <w:t>. Ageing of different cell geometries over equivalent cycle numbers obtained.</w:t>
-      </w:r>
-      <w:bookmarkEnd w:id="90"/>
+        <w:t>. Capacity deterioration and the number of equivalent cycles</w:t>
+      </w:r>
+      <w:r>
+        <w:rPr>
+          <w:rFonts w:ascii="Arial" w:hAnsi="Arial" w:cs="Arial"/>
+          <w:b/>
+          <w:color w:val="auto"/>
+          <w:sz w:val="22"/>
+          <w:szCs w:val="22"/>
+        </w:rPr>
+        <w:t xml:space="preserve"> obtained over the ageing period</w:t>
+      </w:r>
+      <w:r>
+        <w:rPr>
+          <w:rFonts w:ascii="Arial" w:hAnsi="Arial" w:cs="Arial"/>
+          <w:b/>
+          <w:color w:val="auto"/>
+          <w:sz w:val="22"/>
+          <w:szCs w:val="22"/>
+        </w:rPr>
+        <w:t xml:space="preserve"> for different cycling conditions.</w:t>
+      </w:r>
     </w:p>
     <w:p>
       <w:pPr>
@@ -29024,31 +29996,67 @@
         <w:rPr>
           <w:rFonts w:ascii="Arial" w:hAnsi="Arial" w:cs="Arial"/>
         </w:rPr>
-        <w:t xml:space="preserve">For cylindrical cells, it is observed that an increase in C-rate of cycling reduces the capacity drop of the cell </w:t>
-      </w:r>
-      <w:r>
-        <w:rPr>
-          <w:rFonts w:ascii="Arial" w:hAnsi="Arial" w:cs="Arial"/>
-        </w:rPr>
-        <w:t>while the number of equivalent full cycles almost remain</w:t>
-      </w:r>
-      <w:r>
-        <w:rPr>
-          <w:rFonts w:ascii="Arial" w:hAnsi="Arial" w:cs="Arial"/>
-        </w:rPr>
-        <w:t xml:space="preserve">. Further, an increase in temperature has </w:t>
-      </w:r>
-      <w:r>
-        <w:rPr>
-          <w:rFonts w:ascii="Arial" w:hAnsi="Arial" w:cs="Arial"/>
-        </w:rPr>
-        <w:t>marginal</w:t>
-      </w:r>
-      <w:r>
-        <w:rPr>
-          <w:rFonts w:ascii="Arial" w:hAnsi="Arial" w:cs="Arial"/>
-        </w:rPr>
-        <w:t xml:space="preserve"> change on the number of equivalent full cycles (marginal decrease at 25°C from 5°C and marginal increase at 45°C from 25°C), whereas the capacity loss remains almost the same. </w:t>
+        <w:t xml:space="preserve">The curves show a downward parabolic to negative linear slopes in most cases. </w:t>
+      </w:r>
+      <w:r>
+        <w:rPr>
+          <w:rFonts w:ascii="Arial" w:hAnsi="Arial" w:cs="Arial"/>
+        </w:rPr>
+        <w:t>As expected, the equivalent full cycles do not show a simple arithmetic progression which may be wrongly assumed by considering the capacity to not change over the whole period.</w:t>
+      </w:r>
+      <w:r>
+        <w:rPr>
+          <w:rFonts w:ascii="Arial" w:hAnsi="Arial" w:cs="Arial"/>
+        </w:rPr>
+        <w:t xml:space="preserve"> </w:t>
+      </w:r>
+      <w:r>
+        <w:rPr>
+          <w:rFonts w:ascii="Arial" w:hAnsi="Arial" w:cs="Arial"/>
+        </w:rPr>
+        <w:t>Fo</w:t>
+      </w:r>
+      <w:r>
+        <w:rPr>
+          <w:rFonts w:ascii="Arial" w:hAnsi="Arial" w:cs="Arial"/>
+        </w:rPr>
+        <w:t>r</w:t>
+      </w:r>
+      <w:r>
+        <w:rPr>
+          <w:rFonts w:ascii="Arial" w:hAnsi="Arial" w:cs="Arial"/>
+        </w:rPr>
+        <w:t xml:space="preserve"> th</w:t>
+      </w:r>
+      <w:r>
+        <w:rPr>
+          <w:rFonts w:ascii="Arial" w:hAnsi="Arial" w:cs="Arial"/>
+        </w:rPr>
+        <w:t xml:space="preserve">e comparison of geometries, </w:t>
+      </w:r>
+      <w:r>
+        <w:rPr>
+          <w:rFonts w:ascii="Arial" w:hAnsi="Arial" w:cs="Arial"/>
+        </w:rPr>
+        <w:t xml:space="preserve">it </w:t>
+      </w:r>
+      <w:r>
+        <w:rPr>
+          <w:rFonts w:ascii="Arial" w:hAnsi="Arial" w:cs="Arial"/>
+        </w:rPr>
+        <w:t>is</w:t>
+      </w:r>
+      <w:r>
+        <w:rPr>
+          <w:rFonts w:ascii="Arial" w:hAnsi="Arial" w:cs="Arial"/>
+        </w:rPr>
+        <w:t xml:space="preserve"> relevant to note the remaining capacities of the cell geometries after a certain number of effective full cycles.</w:t>
+      </w:r>
+      <w:r>
+        <w:rPr>
+          <w:rFonts w:ascii="Arial" w:hAnsi="Arial" w:cs="Arial"/>
+        </w:rPr>
+        <w:t xml:space="preserve"> </w:t>
       </w:r>
     </w:p>
     <w:p>
@@ -29063,14 +30071,647 @@
         <w:rPr>
           <w:rFonts w:ascii="Arial" w:hAnsi="Arial" w:cs="Arial"/>
         </w:rPr>
-        <w:t xml:space="preserve">For prismatic cells, </w:t>
-      </w:r>
-      <w:r>
-        <w:rPr>
-          <w:rFonts w:ascii="Arial" w:hAnsi="Arial" w:cs="Arial"/>
-        </w:rPr>
-        <w:t>an increase in C-rate of cycling increases significantly the equivalent full cycles and reduces the capacity deterioration as well. But an increase in temperature from 5°C to 25°C significantly brings down the number of equivalent full cycles, while the capacity deterioration almost remains the same. There is a further decrease in equivalent full cycles when the temperature is increased to 45°C, while the capacity deterioration is almost unchanged.</w:t>
-      </w:r>
+        <w:fldChar w:fldCharType="begin"/>
+      </w:r>
+      <w:r>
+        <w:rPr>
+          <w:rFonts w:ascii="Arial" w:hAnsi="Arial" w:cs="Arial"/>
+        </w:rPr>
+        <w:instrText xml:space="preserve"> REF _Ref520031787 \h </w:instrText>
+      </w:r>
+      <w:r>
+        <w:rPr>
+          <w:rFonts w:ascii="Arial" w:hAnsi="Arial" w:cs="Arial"/>
+        </w:rPr>
+      </w:r>
+      <w:r>
+        <w:rPr>
+          <w:rFonts w:ascii="Arial" w:hAnsi="Arial" w:cs="Arial"/>
+        </w:rPr>
+        <w:fldChar w:fldCharType="separate"/>
+      </w:r>
+      <w:r>
+        <w:rPr>
+          <w:rFonts w:ascii="Arial" w:hAnsi="Arial" w:cs="Arial"/>
+          <w:b/>
+        </w:rPr>
+        <w:t xml:space="preserve">Table </w:t>
+      </w:r>
+      <w:r>
+        <w:rPr>
+          <w:rFonts w:ascii="Arial" w:hAnsi="Arial" w:cs="Arial"/>
+          <w:b/>
+          <w:noProof/>
+        </w:rPr>
+        <w:t>11</w:t>
+      </w:r>
+      <w:r>
+        <w:rPr>
+          <w:rFonts w:ascii="Arial" w:hAnsi="Arial" w:cs="Arial"/>
+        </w:rPr>
+        <w:fldChar w:fldCharType="end"/>
+      </w:r>
+      <w:r>
+        <w:rPr>
+          <w:rFonts w:ascii="Arial" w:hAnsi="Arial" w:cs="Arial"/>
+        </w:rPr>
+        <w:t xml:space="preserve"> </w:t>
+      </w:r>
+      <w:r>
+        <w:rPr>
+          <w:rFonts w:ascii="Arial" w:hAnsi="Arial" w:cs="Arial"/>
+        </w:rPr>
+        <w:t>shows the remaining capacity of each cell geometry after 400</w:t>
+      </w:r>
+      <w:r>
+        <w:rPr>
+          <w:rFonts w:ascii="Arial" w:hAnsi="Arial" w:cs="Arial"/>
+        </w:rPr>
+        <w:t xml:space="preserve"> EFCs</w:t>
+      </w:r>
+      <w:r>
+        <w:rPr>
+          <w:rFonts w:ascii="Arial" w:hAnsi="Arial" w:cs="Arial"/>
+        </w:rPr>
+        <w:t xml:space="preserve"> under different cycling conditions:</w:t>
+      </w:r>
+    </w:p>
+    <w:p>
+      <w:pPr>
+        <w:pStyle w:val="Caption"/>
+        <w:keepNext/>
+        <w:jc w:val="both"/>
+        <w:rPr>
+          <w:rFonts w:ascii="Arial" w:hAnsi="Arial" w:cs="Arial"/>
+          <w:b/>
+          <w:color w:val="auto"/>
+          <w:sz w:val="22"/>
+          <w:szCs w:val="22"/>
+        </w:rPr>
+      </w:pPr>
+      <w:bookmarkStart w:id="90" w:name="_Ref520031787"/>
+      <w:r>
+        <w:rPr>
+          <w:rFonts w:ascii="Arial" w:hAnsi="Arial" w:cs="Arial"/>
+          <w:b/>
+          <w:color w:val="auto"/>
+          <w:sz w:val="22"/>
+          <w:szCs w:val="22"/>
+        </w:rPr>
+        <w:t xml:space="preserve">Table </w:t>
+      </w:r>
+      <w:r>
+        <w:rPr>
+          <w:rFonts w:ascii="Arial" w:hAnsi="Arial" w:cs="Arial"/>
+          <w:b/>
+          <w:color w:val="auto"/>
+          <w:sz w:val="22"/>
+          <w:szCs w:val="22"/>
+        </w:rPr>
+        <w:fldChar w:fldCharType="begin"/>
+      </w:r>
+      <w:r>
+        <w:rPr>
+          <w:rFonts w:ascii="Arial" w:hAnsi="Arial" w:cs="Arial"/>
+          <w:b/>
+          <w:color w:val="auto"/>
+          <w:sz w:val="22"/>
+          <w:szCs w:val="22"/>
+        </w:rPr>
+        <w:instrText xml:space="preserve"> SEQ Table \* ARABIC </w:instrText>
+      </w:r>
+      <w:r>
+        <w:rPr>
+          <w:rFonts w:ascii="Arial" w:hAnsi="Arial" w:cs="Arial"/>
+          <w:b/>
+          <w:color w:val="auto"/>
+          <w:sz w:val="22"/>
+          <w:szCs w:val="22"/>
+        </w:rPr>
+        <w:fldChar w:fldCharType="separate"/>
+      </w:r>
+      <w:r>
+        <w:rPr>
+          <w:rFonts w:ascii="Arial" w:hAnsi="Arial" w:cs="Arial"/>
+          <w:b/>
+          <w:noProof/>
+          <w:color w:val="auto"/>
+          <w:sz w:val="22"/>
+          <w:szCs w:val="22"/>
+        </w:rPr>
+        <w:t>11</w:t>
+      </w:r>
+      <w:r>
+        <w:rPr>
+          <w:rFonts w:ascii="Arial" w:hAnsi="Arial" w:cs="Arial"/>
+          <w:b/>
+          <w:color w:val="auto"/>
+          <w:sz w:val="22"/>
+          <w:szCs w:val="22"/>
+        </w:rPr>
+        <w:fldChar w:fldCharType="end"/>
+      </w:r>
+      <w:bookmarkEnd w:id="90"/>
+      <w:r>
+        <w:rPr>
+          <w:rFonts w:ascii="Arial" w:hAnsi="Arial" w:cs="Arial"/>
+          <w:b/>
+          <w:color w:val="auto"/>
+          <w:sz w:val="22"/>
+          <w:szCs w:val="22"/>
+        </w:rPr>
+        <w:t>. Table showing the remaining capacities of cells, in terms of SOH, after 400 cycles (EFC)</w:t>
+      </w:r>
+    </w:p>
+    <w:tbl>
+      <w:tblPr>
+        <w:tblStyle w:val="TableGrid"/>
+        <w:tblW w:w="0" w:type="auto"/>
+        <w:tblLook w:val="04A0" w:firstRow="1" w:lastRow="0" w:firstColumn="1" w:lastColumn="0" w:noHBand="0" w:noVBand="1"/>
+      </w:tblPr>
+      <w:tblGrid>
+        <w:gridCol w:w="2254"/>
+        <w:gridCol w:w="2254"/>
+        <w:gridCol w:w="2254"/>
+        <w:gridCol w:w="2254"/>
+      </w:tblGrid>
+      <w:tr>
+        <w:tc>
+          <w:tcPr>
+            <w:tcW w:w="2254" w:type="dxa"/>
+            <w:vMerge w:val="restart"/>
+          </w:tcPr>
+          <w:p>
+            <w:pPr>
+              <w:spacing w:line="360" w:lineRule="auto"/>
+              <w:jc w:val="center"/>
+              <w:rPr>
+                <w:rFonts w:ascii="Arial" w:hAnsi="Arial" w:cs="Arial"/>
+                <w:b/>
+              </w:rPr>
+            </w:pPr>
+            <w:r>
+              <w:rPr>
+                <w:rFonts w:ascii="Arial" w:hAnsi="Arial" w:cs="Arial"/>
+                <w:b/>
+              </w:rPr>
+              <w:t>Cycling conditions</w:t>
+            </w:r>
+          </w:p>
+        </w:tc>
+        <w:tc>
+          <w:tcPr>
+            <w:tcW w:w="6762" w:type="dxa"/>
+            <w:gridSpan w:val="3"/>
+          </w:tcPr>
+          <w:p>
+            <w:pPr>
+              <w:spacing w:line="360" w:lineRule="auto"/>
+              <w:jc w:val="center"/>
+              <w:rPr>
+                <w:rFonts w:ascii="Arial" w:hAnsi="Arial" w:cs="Arial"/>
+                <w:b/>
+              </w:rPr>
+            </w:pPr>
+            <w:r>
+              <w:rPr>
+                <w:rFonts w:ascii="Arial" w:hAnsi="Arial" w:cs="Arial"/>
+                <w:b/>
+              </w:rPr>
+              <w:t>Remaining capacity in terms of SOH after 400 EFCs (%)</w:t>
+            </w:r>
+          </w:p>
+        </w:tc>
+      </w:tr>
+      <w:tr>
+        <w:tc>
+          <w:tcPr>
+            <w:tcW w:w="2254" w:type="dxa"/>
+            <w:vMerge/>
+          </w:tcPr>
+          <w:p>
+            <w:pPr>
+              <w:spacing w:line="360" w:lineRule="auto"/>
+              <w:jc w:val="center"/>
+              <w:rPr>
+                <w:rFonts w:ascii="Arial" w:hAnsi="Arial" w:cs="Arial"/>
+                <w:b/>
+              </w:rPr>
+            </w:pPr>
+          </w:p>
+        </w:tc>
+        <w:tc>
+          <w:tcPr>
+            <w:tcW w:w="2254" w:type="dxa"/>
+          </w:tcPr>
+          <w:p>
+            <w:pPr>
+              <w:spacing w:line="360" w:lineRule="auto"/>
+              <w:jc w:val="center"/>
+              <w:rPr>
+                <w:rFonts w:ascii="Arial" w:hAnsi="Arial" w:cs="Arial"/>
+                <w:b/>
+              </w:rPr>
+            </w:pPr>
+            <w:r>
+              <w:rPr>
+                <w:rFonts w:ascii="Arial" w:hAnsi="Arial" w:cs="Arial"/>
+                <w:b/>
+              </w:rPr>
+              <w:t>Cylindrical</w:t>
+            </w:r>
+          </w:p>
+        </w:tc>
+        <w:tc>
+          <w:tcPr>
+            <w:tcW w:w="2254" w:type="dxa"/>
+          </w:tcPr>
+          <w:p>
+            <w:pPr>
+              <w:spacing w:line="360" w:lineRule="auto"/>
+              <w:jc w:val="center"/>
+              <w:rPr>
+                <w:rFonts w:ascii="Arial" w:hAnsi="Arial" w:cs="Arial"/>
+                <w:b/>
+              </w:rPr>
+            </w:pPr>
+            <w:r>
+              <w:rPr>
+                <w:rFonts w:ascii="Arial" w:hAnsi="Arial" w:cs="Arial"/>
+                <w:b/>
+              </w:rPr>
+              <w:t>Prismatic</w:t>
+            </w:r>
+          </w:p>
+        </w:tc>
+        <w:tc>
+          <w:tcPr>
+            <w:tcW w:w="2254" w:type="dxa"/>
+          </w:tcPr>
+          <w:p>
+            <w:pPr>
+              <w:spacing w:line="360" w:lineRule="auto"/>
+              <w:jc w:val="center"/>
+              <w:rPr>
+                <w:rFonts w:ascii="Arial" w:hAnsi="Arial" w:cs="Arial"/>
+                <w:b/>
+              </w:rPr>
+            </w:pPr>
+            <w:r>
+              <w:rPr>
+                <w:rFonts w:ascii="Arial" w:hAnsi="Arial" w:cs="Arial"/>
+                <w:b/>
+              </w:rPr>
+              <w:t>Pouch</w:t>
+            </w:r>
+          </w:p>
+        </w:tc>
+      </w:tr>
+      <w:tr>
+        <w:tc>
+          <w:tcPr>
+            <w:tcW w:w="2254" w:type="dxa"/>
+          </w:tcPr>
+          <w:p>
+            <w:pPr>
+              <w:spacing w:line="360" w:lineRule="auto"/>
+              <w:jc w:val="center"/>
+              <w:rPr>
+                <w:rFonts w:ascii="Arial" w:hAnsi="Arial" w:cs="Arial"/>
+                <w:b/>
+              </w:rPr>
+            </w:pPr>
+            <w:r>
+              <w:rPr>
+                <w:rFonts w:ascii="Arial" w:hAnsi="Arial" w:cs="Arial"/>
+                <w:b/>
+              </w:rPr>
+              <w:t>5°C, 0.3C</w:t>
+            </w:r>
+          </w:p>
+        </w:tc>
+        <w:tc>
+          <w:tcPr>
+            <w:tcW w:w="2254" w:type="dxa"/>
+          </w:tcPr>
+          <w:p>
+            <w:pPr>
+              <w:spacing w:line="360" w:lineRule="auto"/>
+              <w:jc w:val="center"/>
+              <w:rPr>
+                <w:rFonts w:ascii="Arial" w:hAnsi="Arial" w:cs="Arial"/>
+              </w:rPr>
+            </w:pPr>
+            <w:r>
+              <w:rPr>
+                <w:rFonts w:ascii="Arial" w:hAnsi="Arial" w:cs="Arial"/>
+              </w:rPr>
+              <w:t>66.69</w:t>
+            </w:r>
+          </w:p>
+        </w:tc>
+        <w:tc>
+          <w:tcPr>
+            <w:tcW w:w="2254" w:type="dxa"/>
+          </w:tcPr>
+          <w:p>
+            <w:pPr>
+              <w:spacing w:line="360" w:lineRule="auto"/>
+              <w:jc w:val="center"/>
+              <w:rPr>
+                <w:rFonts w:ascii="Arial" w:hAnsi="Arial" w:cs="Arial"/>
+              </w:rPr>
+            </w:pPr>
+            <w:r>
+              <w:rPr>
+                <w:rFonts w:ascii="Arial" w:hAnsi="Arial" w:cs="Arial"/>
+              </w:rPr>
+              <w:t>70.70</w:t>
+            </w:r>
+          </w:p>
+        </w:tc>
+        <w:tc>
+          <w:tcPr>
+            <w:tcW w:w="2254" w:type="dxa"/>
+          </w:tcPr>
+          <w:p>
+            <w:pPr>
+              <w:spacing w:line="360" w:lineRule="auto"/>
+              <w:jc w:val="center"/>
+              <w:rPr>
+                <w:rFonts w:ascii="Arial" w:hAnsi="Arial" w:cs="Arial"/>
+              </w:rPr>
+            </w:pPr>
+            <w:r>
+              <w:rPr>
+                <w:rFonts w:ascii="Arial" w:hAnsi="Arial" w:cs="Arial"/>
+              </w:rPr>
+              <w:t>88.13</w:t>
+            </w:r>
+          </w:p>
+        </w:tc>
+      </w:tr>
+      <w:tr>
+        <w:tc>
+          <w:tcPr>
+            <w:tcW w:w="2254" w:type="dxa"/>
+          </w:tcPr>
+          <w:p>
+            <w:pPr>
+              <w:spacing w:line="360" w:lineRule="auto"/>
+              <w:jc w:val="center"/>
+              <w:rPr>
+                <w:rFonts w:ascii="Arial" w:hAnsi="Arial" w:cs="Arial"/>
+                <w:b/>
+              </w:rPr>
+            </w:pPr>
+            <w:r>
+              <w:rPr>
+                <w:rFonts w:ascii="Arial" w:hAnsi="Arial" w:cs="Arial"/>
+                <w:b/>
+              </w:rPr>
+              <w:t>5°C, 2C</w:t>
+            </w:r>
+          </w:p>
+        </w:tc>
+        <w:tc>
+          <w:tcPr>
+            <w:tcW w:w="2254" w:type="dxa"/>
+          </w:tcPr>
+          <w:p>
+            <w:pPr>
+              <w:spacing w:line="360" w:lineRule="auto"/>
+              <w:jc w:val="center"/>
+              <w:rPr>
+                <w:rFonts w:ascii="Arial" w:hAnsi="Arial" w:cs="Arial"/>
+              </w:rPr>
+            </w:pPr>
+            <w:r>
+              <w:rPr>
+                <w:rFonts w:ascii="Arial" w:hAnsi="Arial" w:cs="Arial"/>
+              </w:rPr>
+              <w:t>81.40</w:t>
+            </w:r>
+          </w:p>
+        </w:tc>
+        <w:tc>
+          <w:tcPr>
+            <w:tcW w:w="2254" w:type="dxa"/>
+          </w:tcPr>
+          <w:p>
+            <w:pPr>
+              <w:spacing w:line="360" w:lineRule="auto"/>
+              <w:jc w:val="center"/>
+              <w:rPr>
+                <w:rFonts w:ascii="Arial" w:hAnsi="Arial" w:cs="Arial"/>
+              </w:rPr>
+            </w:pPr>
+            <w:r>
+              <w:rPr>
+                <w:rFonts w:ascii="Arial" w:hAnsi="Arial" w:cs="Arial"/>
+              </w:rPr>
+              <w:t>87.49</w:t>
+            </w:r>
+          </w:p>
+        </w:tc>
+        <w:tc>
+          <w:tcPr>
+            <w:tcW w:w="2254" w:type="dxa"/>
+          </w:tcPr>
+          <w:p>
+            <w:pPr>
+              <w:spacing w:line="360" w:lineRule="auto"/>
+              <w:jc w:val="center"/>
+              <w:rPr>
+                <w:rFonts w:ascii="Arial" w:hAnsi="Arial" w:cs="Arial"/>
+              </w:rPr>
+            </w:pPr>
+            <w:r>
+              <w:rPr>
+                <w:rFonts w:ascii="Arial" w:hAnsi="Arial" w:cs="Arial"/>
+              </w:rPr>
+              <w:t>92.84</w:t>
+            </w:r>
+          </w:p>
+        </w:tc>
+      </w:tr>
+      <w:tr>
+        <w:tc>
+          <w:tcPr>
+            <w:tcW w:w="2254" w:type="dxa"/>
+          </w:tcPr>
+          <w:p>
+            <w:pPr>
+              <w:spacing w:line="360" w:lineRule="auto"/>
+              <w:jc w:val="center"/>
+              <w:rPr>
+                <w:rFonts w:ascii="Arial" w:hAnsi="Arial" w:cs="Arial"/>
+                <w:b/>
+              </w:rPr>
+            </w:pPr>
+            <w:r>
+              <w:rPr>
+                <w:rFonts w:ascii="Arial" w:hAnsi="Arial" w:cs="Arial"/>
+                <w:b/>
+              </w:rPr>
+              <w:t>25°C, 2C</w:t>
+            </w:r>
+          </w:p>
+        </w:tc>
+        <w:tc>
+          <w:tcPr>
+            <w:tcW w:w="2254" w:type="dxa"/>
+          </w:tcPr>
+          <w:p>
+            <w:pPr>
+              <w:spacing w:line="360" w:lineRule="auto"/>
+              <w:jc w:val="center"/>
+              <w:rPr>
+                <w:rFonts w:ascii="Arial" w:hAnsi="Arial" w:cs="Arial"/>
+              </w:rPr>
+            </w:pPr>
+            <w:r>
+              <w:rPr>
+                <w:rFonts w:ascii="Arial" w:hAnsi="Arial" w:cs="Arial"/>
+              </w:rPr>
+              <w:t>76.94</w:t>
+            </w:r>
+          </w:p>
+        </w:tc>
+        <w:tc>
+          <w:tcPr>
+            <w:tcW w:w="2254" w:type="dxa"/>
+          </w:tcPr>
+          <w:p>
+            <w:pPr>
+              <w:spacing w:line="360" w:lineRule="auto"/>
+              <w:jc w:val="center"/>
+              <w:rPr>
+                <w:rFonts w:ascii="Arial" w:hAnsi="Arial" w:cs="Arial"/>
+              </w:rPr>
+            </w:pPr>
+            <w:r>
+              <w:rPr>
+                <w:rFonts w:ascii="Arial" w:hAnsi="Arial" w:cs="Arial"/>
+              </w:rPr>
+              <w:t>83.12</w:t>
+            </w:r>
+          </w:p>
+        </w:tc>
+        <w:tc>
+          <w:tcPr>
+            <w:tcW w:w="2254" w:type="dxa"/>
+          </w:tcPr>
+          <w:p>
+            <w:pPr>
+              <w:spacing w:line="360" w:lineRule="auto"/>
+              <w:jc w:val="center"/>
+              <w:rPr>
+                <w:rFonts w:ascii="Arial" w:hAnsi="Arial" w:cs="Arial"/>
+              </w:rPr>
+            </w:pPr>
+            <w:r>
+              <w:rPr>
+                <w:rFonts w:ascii="Arial" w:hAnsi="Arial" w:cs="Arial"/>
+              </w:rPr>
+              <w:t>74.82</w:t>
+            </w:r>
+          </w:p>
+        </w:tc>
+      </w:tr>
+      <w:tr>
+        <w:tc>
+          <w:tcPr>
+            <w:tcW w:w="2254" w:type="dxa"/>
+          </w:tcPr>
+          <w:p>
+            <w:pPr>
+              <w:spacing w:line="360" w:lineRule="auto"/>
+              <w:jc w:val="center"/>
+              <w:rPr>
+                <w:rFonts w:ascii="Arial" w:hAnsi="Arial" w:cs="Arial"/>
+                <w:b/>
+              </w:rPr>
+            </w:pPr>
+            <w:r>
+              <w:rPr>
+                <w:rFonts w:ascii="Arial" w:hAnsi="Arial" w:cs="Arial"/>
+                <w:b/>
+              </w:rPr>
+              <w:t>45°C, 0.3C</w:t>
+            </w:r>
+          </w:p>
+        </w:tc>
+        <w:tc>
+          <w:tcPr>
+            <w:tcW w:w="2254" w:type="dxa"/>
+          </w:tcPr>
+          <w:p>
+            <w:pPr>
+              <w:spacing w:line="360" w:lineRule="auto"/>
+              <w:jc w:val="center"/>
+              <w:rPr>
+                <w:rFonts w:ascii="Arial" w:hAnsi="Arial" w:cs="Arial"/>
+              </w:rPr>
+            </w:pPr>
+            <w:r>
+              <w:rPr>
+                <w:rFonts w:ascii="Arial" w:hAnsi="Arial" w:cs="Arial"/>
+              </w:rPr>
+              <w:t>82.63</w:t>
+            </w:r>
+          </w:p>
+        </w:tc>
+        <w:tc>
+          <w:tcPr>
+            <w:tcW w:w="2254" w:type="dxa"/>
+          </w:tcPr>
+          <w:p>
+            <w:pPr>
+              <w:spacing w:line="360" w:lineRule="auto"/>
+              <w:jc w:val="center"/>
+              <w:rPr>
+                <w:rFonts w:ascii="Arial" w:hAnsi="Arial" w:cs="Arial"/>
+              </w:rPr>
+            </w:pPr>
+            <w:r>
+              <w:rPr>
+                <w:rFonts w:ascii="Arial" w:hAnsi="Arial" w:cs="Arial"/>
+              </w:rPr>
+              <w:t>78.10</w:t>
+            </w:r>
+          </w:p>
+        </w:tc>
+        <w:tc>
+          <w:tcPr>
+            <w:tcW w:w="2254" w:type="dxa"/>
+          </w:tcPr>
+          <w:p>
+            <w:pPr>
+              <w:spacing w:line="360" w:lineRule="auto"/>
+              <w:jc w:val="center"/>
+              <w:rPr>
+                <w:rFonts w:ascii="Arial" w:hAnsi="Arial" w:cs="Arial"/>
+              </w:rPr>
+            </w:pPr>
+            <w:r>
+              <w:rPr>
+                <w:rFonts w:ascii="Arial" w:hAnsi="Arial" w:cs="Arial"/>
+              </w:rPr>
+              <w:t>84.02</w:t>
+            </w:r>
+          </w:p>
+        </w:tc>
+      </w:tr>
+    </w:tbl>
+    <w:p>
+      <w:pPr>
+        <w:spacing w:line="360" w:lineRule="auto"/>
+        <w:jc w:val="both"/>
+        <w:rPr>
+          <w:rFonts w:ascii="Arial" w:hAnsi="Arial" w:cs="Arial"/>
+        </w:rPr>
+      </w:pPr>
     </w:p>
     <w:p>
       <w:pPr>
@@ -29084,13 +30725,7 @@
         <w:rPr>
           <w:rFonts w:ascii="Arial" w:hAnsi="Arial" w:cs="Arial"/>
         </w:rPr>
-        <w:t xml:space="preserve">The pouch geometry shows a low capacity deterioration in all conditions of temperature and C-rate, and it also does not undergo a big change. It also has a higher number of equivalent full cycles in all cases as compared to cylindrical and prismatic geometries. </w:t>
-      </w:r>
-      <w:r>
-        <w:rPr>
-          <w:rFonts w:ascii="Arial" w:hAnsi="Arial" w:cs="Arial"/>
-        </w:rPr>
-        <w:t>An increase in C-rate has a significant increase in the equivalent full cycles, though it drops down when the temperature is increased from 5°C to 25°C.</w:t>
+        <w:t xml:space="preserve">  </w:t>
       </w:r>
     </w:p>
     <w:p>
@@ -29105,14 +30740,89 @@
         <w:rPr>
           <w:rFonts w:ascii="Arial" w:hAnsi="Arial" w:cs="Arial"/>
         </w:rPr>
-        <w:t xml:space="preserve">In conclusion, it can be inferred from these results that for cylindrical geometry goes through improvement in number of cycles and less deterioration in capacity by an increase in C-rate </w:t>
-      </w:r>
-      <w:r>
-        <w:rPr>
-          <w:rFonts w:ascii="Arial" w:hAnsi="Arial" w:cs="Arial"/>
-        </w:rPr>
         <w:lastRenderedPageBreak/>
-        <w:t>of cycling. For the prismatic packaging, C-rate has significant improvement in cycles numbers and its life as well, while an increase in temperature has a negative impact on cycles. Pouch cells have the best ageing performance under the given conditions with respect to cylindrical and pouch cells. It has a good life in all conditions but goes through a loss of cycles at elevated temperatures.</w:t>
+        <w:t xml:space="preserve">For cylindrical cells, it is observed that an increase in C-rate of cycling reduces the capacity drop of the cell </w:t>
+      </w:r>
+      <w:r>
+        <w:rPr>
+          <w:rFonts w:ascii="Arial" w:hAnsi="Arial" w:cs="Arial"/>
+        </w:rPr>
+        <w:t>while the number of equivalent full cycles almost remain</w:t>
+      </w:r>
+      <w:r>
+        <w:rPr>
+          <w:rFonts w:ascii="Arial" w:hAnsi="Arial" w:cs="Arial"/>
+        </w:rPr>
+        <w:t xml:space="preserve">. Further, an increase in temperature has </w:t>
+      </w:r>
+      <w:r>
+        <w:rPr>
+          <w:rFonts w:ascii="Arial" w:hAnsi="Arial" w:cs="Arial"/>
+        </w:rPr>
+        <w:t>marginal</w:t>
+      </w:r>
+      <w:r>
+        <w:rPr>
+          <w:rFonts w:ascii="Arial" w:hAnsi="Arial" w:cs="Arial"/>
+        </w:rPr>
+        <w:t xml:space="preserve"> change on the number of equivalent full cycles (marginal decrease at 25°C from 5°C and marginal increase at 45°C from 25°C), whereas the capacity loss remains almost the same. </w:t>
+      </w:r>
+    </w:p>
+    <w:p>
+      <w:pPr>
+        <w:spacing w:line="360" w:lineRule="auto"/>
+        <w:jc w:val="both"/>
+        <w:rPr>
+          <w:rFonts w:ascii="Arial" w:hAnsi="Arial" w:cs="Arial"/>
+        </w:rPr>
+      </w:pPr>
+      <w:r>
+        <w:rPr>
+          <w:rFonts w:ascii="Arial" w:hAnsi="Arial" w:cs="Arial"/>
+        </w:rPr>
+        <w:t xml:space="preserve">For prismatic cells, </w:t>
+      </w:r>
+      <w:r>
+        <w:rPr>
+          <w:rFonts w:ascii="Arial" w:hAnsi="Arial" w:cs="Arial"/>
+        </w:rPr>
+        <w:t>an increase in C-rate of cycling increases significantly the equivalent full cycles and reduces the capacity deterioration as well. But an increase in temperature from 5°C to 25°C significantly brings down the number of equivalent full cycles, while the capacity deterioration almost remains the same. There is a further decrease in equivalent full cycles when the temperature is increased to 45°C, while the capacity deterioration is almost unchanged.</w:t>
+      </w:r>
+    </w:p>
+    <w:p>
+      <w:pPr>
+        <w:spacing w:line="360" w:lineRule="auto"/>
+        <w:jc w:val="both"/>
+        <w:rPr>
+          <w:rFonts w:ascii="Arial" w:hAnsi="Arial" w:cs="Arial"/>
+        </w:rPr>
+      </w:pPr>
+      <w:r>
+        <w:rPr>
+          <w:rFonts w:ascii="Arial" w:hAnsi="Arial" w:cs="Arial"/>
+        </w:rPr>
+        <w:t xml:space="preserve">The pouch geometry shows a low capacity deterioration in all conditions of temperature and C-rate, and it also does not undergo a big change. It also has a higher number of equivalent full cycles in all cases as compared to cylindrical and prismatic geometries. </w:t>
+      </w:r>
+      <w:r>
+        <w:rPr>
+          <w:rFonts w:ascii="Arial" w:hAnsi="Arial" w:cs="Arial"/>
+        </w:rPr>
+        <w:t>An increase in C-rate has a significant increase in the equivalent full cycles, though it drops down when the temperature is increased from 5°C to 25°C.</w:t>
+      </w:r>
+    </w:p>
+    <w:p>
+      <w:pPr>
+        <w:spacing w:line="360" w:lineRule="auto"/>
+        <w:jc w:val="both"/>
+        <w:rPr>
+          <w:rFonts w:ascii="Arial" w:hAnsi="Arial" w:cs="Arial"/>
+        </w:rPr>
+      </w:pPr>
+      <w:r>
+        <w:rPr>
+          <w:rFonts w:ascii="Arial" w:hAnsi="Arial" w:cs="Arial"/>
+        </w:rPr>
+        <w:t>In conclusion, it can be inferred from these results that for cylindrical geometry goes through improvement in number of cycles and less deterioration in capacity by an increase in C-rate of cycling. For the prismatic packaging, C-rate has significant improvement in cycles numbers and its life as well, while an increase in temperature has a negative impact on cycles. Pouch cells have the best ageing performance under the given conditions with respect to cylindrical and pouch cells. It has a good life in all conditions but goes through a loss of cycles at elevated temperatures.</w:t>
       </w:r>
     </w:p>
     <w:p>
@@ -29445,6 +31155,7 @@
         <w:rPr>
           <w:rFonts w:ascii="Arial" w:hAnsi="Arial" w:cs="Arial"/>
         </w:rPr>
+        <w:lastRenderedPageBreak/>
         <w:t>A very first observation shows that a pouch cell at elevated temperatures (45°C) shows a positive change, that is a reduction in the internal resistance value (ratio less than 1) at all time instants of measurement. Whereas a prismatic cell at the same temperature</w:t>
       </w:r>
       <w:r>
@@ -29589,7 +31300,6 @@
           <w:rFonts w:ascii="Arial" w:hAnsi="Arial" w:cs="Arial"/>
           <w:noProof/>
         </w:rPr>
-        <w:lastRenderedPageBreak/>
         <w:drawing>
           <wp:inline distT="0" distB="0" distL="0" distR="0">
             <wp:extent cx="5791200" cy="3287530"/>
@@ -29608,7 +31318,7 @@
                     </pic:cNvPicPr>
                   </pic:nvPicPr>
                   <pic:blipFill rotWithShape="1">
-                    <a:blip r:embed="rId34">
+                    <a:blip r:embed="rId35">
                       <a:extLst>
                         <a:ext uri="{28A0092B-C50C-407E-A947-70E740481C1C}">
                           <a14:useLocalDpi xmlns:a14="http://schemas.microsoft.com/office/drawing/2010/main" val="0"/>
@@ -29713,7 +31423,7 @@
           <w:sz w:val="22"/>
           <w:szCs w:val="22"/>
         </w:rPr>
-        <w:t>14</w:t>
+        <w:t>15</w:t>
       </w:r>
       <w:r>
         <w:rPr>
@@ -29776,6 +31486,7 @@
           <w:rFonts w:ascii="Arial" w:hAnsi="Arial" w:cs="Arial"/>
           <w:noProof/>
         </w:rPr>
+        <w:lastRenderedPageBreak/>
         <w:drawing>
           <wp:inline distT="0" distB="0" distL="0" distR="0">
             <wp:extent cx="5619750" cy="3161109"/>
@@ -29794,7 +31505,7 @@
                     </pic:cNvPicPr>
                   </pic:nvPicPr>
                   <pic:blipFill rotWithShape="1">
-                    <a:blip r:embed="rId35">
+                    <a:blip r:embed="rId36">
                       <a:extLst>
                         <a:ext uri="{28A0092B-C50C-407E-A947-70E740481C1C}">
                           <a14:useLocalDpi xmlns:a14="http://schemas.microsoft.com/office/drawing/2010/main" val="0"/>
@@ -29899,7 +31610,7 @@
           <w:sz w:val="22"/>
           <w:szCs w:val="22"/>
         </w:rPr>
-        <w:t>15</w:t>
+        <w:t>16</w:t>
       </w:r>
       <w:r>
         <w:rPr>
@@ -29962,7 +31673,6 @@
           <w:rFonts w:ascii="Arial" w:hAnsi="Arial" w:cs="Arial"/>
           <w:noProof/>
         </w:rPr>
-        <w:lastRenderedPageBreak/>
         <w:drawing>
           <wp:inline distT="0" distB="0" distL="0" distR="0">
             <wp:extent cx="5543550" cy="3135745"/>
@@ -29981,7 +31691,7 @@
                     </pic:cNvPicPr>
                   </pic:nvPicPr>
                   <pic:blipFill rotWithShape="1">
-                    <a:blip r:embed="rId36">
+                    <a:blip r:embed="rId37">
                       <a:extLst>
                         <a:ext uri="{28A0092B-C50C-407E-A947-70E740481C1C}">
                           <a14:useLocalDpi xmlns:a14="http://schemas.microsoft.com/office/drawing/2010/main" val="0"/>
@@ -30086,7 +31796,7 @@
           <w:sz w:val="22"/>
           <w:szCs w:val="22"/>
         </w:rPr>
-        <w:t>16</w:t>
+        <w:t>17</w:t>
       </w:r>
       <w:r>
         <w:rPr>
@@ -30336,13 +32046,28 @@
         <w:rPr>
           <w:rFonts w:ascii="Arial" w:hAnsi="Arial" w:cs="Arial"/>
         </w:rPr>
+        <w:lastRenderedPageBreak/>
         <w:t xml:space="preserve">For the discharge pulses, the internal resistances </w:t>
       </w:r>
       <w:r>
         <w:rPr>
           <w:rFonts w:ascii="Arial" w:hAnsi="Arial" w:cs="Arial"/>
         </w:rPr>
-        <w:t>increase by less magnitude than in the case of charging pulse (max increase is 1.222) but the pouch cell at elevated temperatures shows a peculiar trend under a discharge pulse. At 45°C, the internal resistance value in the case of pouch cells shows a constant decrease as compared to the case at 100% SOH with a value up to almost 40% of the unaged cells. This can perhaps be explained by the results from the last section where the ageing of the pouch cells did not suffer by an increase in temperature or increase in C-rate. Therefore it brings a further stability to the functioning of the pouch type cells.</w:t>
+        <w:t xml:space="preserve">increase by less magnitude than in the case of charging pulse (max increase is 1.222) but the pouch cell at elevated temperatures shows a peculiar trend under a discharge pulse. At 45°C, the internal resistance value in the case of pouch cells shows a constant decrease as compared to the case at 100% SOH with a value up to almost 40% of the unaged cells. This can perhaps be explained by the results from the last section where the ageing of the pouch cells did not suffer by an increase in temperature or increase in C-rate. </w:t>
+      </w:r>
+      <w:proofErr w:type="gramStart"/>
+      <w:r>
+        <w:rPr>
+          <w:rFonts w:ascii="Arial" w:hAnsi="Arial" w:cs="Arial"/>
+        </w:rPr>
+        <w:t>Therefore</w:t>
+      </w:r>
+      <w:proofErr w:type="gramEnd"/>
+      <w:r>
+        <w:rPr>
+          <w:rFonts w:ascii="Arial" w:hAnsi="Arial" w:cs="Arial"/>
+        </w:rPr>
+        <w:t xml:space="preserve"> it brings a further stability to the functioning of the pouch type cells.</w:t>
       </w:r>
     </w:p>
     <w:p>
@@ -30358,7 +32083,6 @@
           <w:rFonts w:ascii="Arial" w:hAnsi="Arial" w:cs="Arial"/>
           <w:noProof/>
         </w:rPr>
-        <w:lastRenderedPageBreak/>
         <w:drawing>
           <wp:inline distT="0" distB="0" distL="0" distR="0">
             <wp:extent cx="5448300" cy="3089918"/>
@@ -30377,7 +32101,7 @@
                     </pic:cNvPicPr>
                   </pic:nvPicPr>
                   <pic:blipFill rotWithShape="1">
-                    <a:blip r:embed="rId37">
+                    <a:blip r:embed="rId38">
                       <a:extLst>
                         <a:ext uri="{28A0092B-C50C-407E-A947-70E740481C1C}">
                           <a14:useLocalDpi xmlns:a14="http://schemas.microsoft.com/office/drawing/2010/main" val="0"/>
@@ -30478,7 +32202,7 @@
           <w:sz w:val="22"/>
           <w:szCs w:val="22"/>
         </w:rPr>
-        <w:t>17</w:t>
+        <w:t>18</w:t>
       </w:r>
       <w:r>
         <w:rPr>
@@ -30552,6 +32276,7 @@
           <w:sz w:val="22"/>
           <w:szCs w:val="22"/>
         </w:rPr>
+        <w:lastRenderedPageBreak/>
         <w:drawing>
           <wp:inline distT="0" distB="0" distL="0" distR="0">
             <wp:extent cx="5667375" cy="3175096"/>
@@ -30570,7 +32295,7 @@
                     </pic:cNvPicPr>
                   </pic:nvPicPr>
                   <pic:blipFill rotWithShape="1">
-                    <a:blip r:embed="rId38">
+                    <a:blip r:embed="rId39">
                       <a:extLst>
                         <a:ext uri="{28A0092B-C50C-407E-A947-70E740481C1C}">
                           <a14:useLocalDpi xmlns:a14="http://schemas.microsoft.com/office/drawing/2010/main" val="0"/>
@@ -30675,7 +32400,7 @@
           <w:sz w:val="22"/>
           <w:szCs w:val="22"/>
         </w:rPr>
-        <w:t>18</w:t>
+        <w:t>19</w:t>
       </w:r>
       <w:r>
         <w:rPr>
@@ -30737,7 +32462,6 @@
           <w:rFonts w:ascii="Arial" w:hAnsi="Arial" w:cs="Arial"/>
           <w:noProof/>
         </w:rPr>
-        <w:lastRenderedPageBreak/>
         <w:drawing>
           <wp:inline distT="0" distB="0" distL="0" distR="0">
             <wp:extent cx="5638800" cy="3136441"/>
@@ -30756,7 +32480,7 @@
                     </pic:cNvPicPr>
                   </pic:nvPicPr>
                   <pic:blipFill rotWithShape="1">
-                    <a:blip r:embed="rId39">
+                    <a:blip r:embed="rId40">
                       <a:extLst>
                         <a:ext uri="{28A0092B-C50C-407E-A947-70E740481C1C}">
                           <a14:useLocalDpi xmlns:a14="http://schemas.microsoft.com/office/drawing/2010/main" val="0"/>
@@ -30861,7 +32585,7 @@
           <w:sz w:val="22"/>
           <w:szCs w:val="22"/>
         </w:rPr>
-        <w:t>19</w:t>
+        <w:t>20</w:t>
       </w:r>
       <w:r>
         <w:rPr>
@@ -31025,6 +32749,7 @@
           <w:i/>
           <w:iCs/>
         </w:rPr>
+        <w:lastRenderedPageBreak/>
         <w:t xml:space="preserve">NOTE: In </w:t>
       </w:r>
       <w:r>
@@ -31161,7 +32886,43 @@
           <w:i/>
           <w:iCs/>
         </w:rPr>
-        <w:t>, the shaded rows refer to the increment ratio of the internal resistance, while the unshaded rows are the absolute values of internal resistance at the aged SOH mentioned with the geometry column. Cyl = Cylindrical, Pri = Prismatic, Po = Pouch</w:t>
+        <w:t xml:space="preserve">, the shaded rows refer to the increment ratio of the internal resistance, while the unshaded rows are the absolute values of internal resistance at the aged SOH mentioned with the geometry column. </w:t>
+      </w:r>
+      <w:proofErr w:type="spellStart"/>
+      <w:r>
+        <w:rPr>
+          <w:rFonts w:ascii="Arial" w:hAnsi="Arial" w:cs="Arial"/>
+          <w:i/>
+          <w:iCs/>
+        </w:rPr>
+        <w:t>Cyl</w:t>
+      </w:r>
+      <w:proofErr w:type="spellEnd"/>
+      <w:r>
+        <w:rPr>
+          <w:rFonts w:ascii="Arial" w:hAnsi="Arial" w:cs="Arial"/>
+          <w:i/>
+          <w:iCs/>
+        </w:rPr>
+        <w:t xml:space="preserve"> = Cylindrical, </w:t>
+      </w:r>
+      <w:proofErr w:type="spellStart"/>
+      <w:r>
+        <w:rPr>
+          <w:rFonts w:ascii="Arial" w:hAnsi="Arial" w:cs="Arial"/>
+          <w:i/>
+          <w:iCs/>
+        </w:rPr>
+        <w:t>Pri</w:t>
+      </w:r>
+      <w:proofErr w:type="spellEnd"/>
+      <w:r>
+        <w:rPr>
+          <w:rFonts w:ascii="Arial" w:hAnsi="Arial" w:cs="Arial"/>
+          <w:i/>
+          <w:iCs/>
+        </w:rPr>
+        <w:t xml:space="preserve"> = Prismatic, Po = Pouch</w:t>
       </w:r>
     </w:p>
     <w:p>
@@ -31234,7 +32995,7 @@
           <w:sz w:val="22"/>
           <w:szCs w:val="22"/>
         </w:rPr>
-        <w:t>11</w:t>
+        <w:t>12</w:t>
       </w:r>
       <w:r>
         <w:rPr>
@@ -31710,12 +33471,14 @@
                 <w:rFonts w:ascii="Arial" w:hAnsi="Arial" w:cs="Arial"/>
               </w:rPr>
             </w:pPr>
+            <w:proofErr w:type="spellStart"/>
             <w:r>
               <w:rPr>
                 <w:rFonts w:ascii="Arial" w:hAnsi="Arial" w:cs="Arial"/>
               </w:rPr>
               <w:t>Cyl</w:t>
             </w:r>
+            <w:proofErr w:type="spellEnd"/>
           </w:p>
           <w:p>
             <w:pPr>
@@ -32315,12 +34078,14 @@
                 <w:rFonts w:ascii="Arial" w:hAnsi="Arial" w:cs="Arial"/>
               </w:rPr>
             </w:pPr>
+            <w:proofErr w:type="spellStart"/>
             <w:r>
               <w:rPr>
                 <w:rFonts w:ascii="Arial" w:hAnsi="Arial" w:cs="Arial"/>
               </w:rPr>
               <w:t>Pri</w:t>
             </w:r>
+            <w:proofErr w:type="spellEnd"/>
           </w:p>
           <w:p>
             <w:pPr>
@@ -33588,7 +35353,6 @@
                 <w:b/>
                 <w:bCs/>
               </w:rPr>
-              <w:lastRenderedPageBreak/>
               <w:t>Charging</w:t>
             </w:r>
             <w:r>
@@ -34252,12 +36016,14 @@
                 <w:rFonts w:ascii="Arial" w:hAnsi="Arial" w:cs="Arial"/>
               </w:rPr>
             </w:pPr>
+            <w:proofErr w:type="spellStart"/>
             <w:r>
               <w:rPr>
                 <w:rFonts w:ascii="Arial" w:hAnsi="Arial" w:cs="Arial"/>
               </w:rPr>
               <w:t>Pri</w:t>
             </w:r>
+            <w:proofErr w:type="spellEnd"/>
           </w:p>
           <w:p>
             <w:pPr>
@@ -35564,7 +37330,7 @@
           <w:sz w:val="22"/>
           <w:szCs w:val="22"/>
         </w:rPr>
-        <w:t>12</w:t>
+        <w:t>13</w:t>
       </w:r>
       <w:r>
         <w:rPr>
@@ -36049,12 +37815,14 @@
                 <w:rFonts w:ascii="Arial" w:hAnsi="Arial" w:cs="Arial"/>
               </w:rPr>
             </w:pPr>
+            <w:proofErr w:type="spellStart"/>
             <w:r>
               <w:rPr>
                 <w:rFonts w:ascii="Arial" w:hAnsi="Arial" w:cs="Arial"/>
               </w:rPr>
               <w:t>Cyl</w:t>
             </w:r>
+            <w:proofErr w:type="spellEnd"/>
           </w:p>
           <w:p>
             <w:pPr>
@@ -36654,12 +38422,14 @@
                 <w:rFonts w:ascii="Arial" w:hAnsi="Arial" w:cs="Arial"/>
               </w:rPr>
             </w:pPr>
+            <w:proofErr w:type="spellStart"/>
             <w:r>
               <w:rPr>
                 <w:rFonts w:ascii="Arial" w:hAnsi="Arial" w:cs="Arial"/>
               </w:rPr>
               <w:t>Pri</w:t>
             </w:r>
+            <w:proofErr w:type="spellEnd"/>
           </w:p>
           <w:p>
             <w:pPr>
@@ -37289,6 +39059,7 @@
               <w:rPr>
                 <w:rFonts w:ascii="Arial" w:hAnsi="Arial" w:cs="Arial"/>
               </w:rPr>
+              <w:lastRenderedPageBreak/>
               <w:t>75.38</w:t>
             </w:r>
             <w:r>
@@ -37323,6 +39094,7 @@
                 <w:rFonts w:ascii="Arial" w:hAnsi="Arial" w:cs="Arial"/>
                 <w:color w:val="auto"/>
               </w:rPr>
+              <w:lastRenderedPageBreak/>
               <w:t>2.150</w:t>
             </w:r>
           </w:p>
@@ -38564,12 +40336,14 @@
                 <w:rFonts w:ascii="Arial" w:hAnsi="Arial" w:cs="Arial"/>
               </w:rPr>
             </w:pPr>
+            <w:proofErr w:type="spellStart"/>
             <w:r>
               <w:rPr>
                 <w:rFonts w:ascii="Arial" w:hAnsi="Arial" w:cs="Arial"/>
               </w:rPr>
               <w:t>Pri</w:t>
             </w:r>
+            <w:proofErr w:type="spellEnd"/>
           </w:p>
           <w:p>
             <w:pPr>
@@ -39825,9 +41599,9 @@
         <w:br w:type="page"/>
       </w:r>
     </w:p>
-    <w:bookmarkStart w:id="109" w:name="_Toc516083473" w:displacedByCustomXml="next"/>
+    <w:bookmarkStart w:id="109" w:name="_Toc514121532" w:displacedByCustomXml="next"/>
     <w:bookmarkStart w:id="110" w:name="_Ref514123260" w:displacedByCustomXml="next"/>
-    <w:bookmarkStart w:id="111" w:name="_Toc514121532" w:displacedByCustomXml="next"/>
+    <w:bookmarkStart w:id="111" w:name="_Toc516083473" w:displacedByCustomXml="next"/>
     <w:sdt>
       <w:sdtPr>
         <w:rPr>
@@ -40022,68 +41796,6 @@
                     </pic:cNvPicPr>
                   </pic:nvPicPr>
                   <pic:blipFill>
-                    <a:blip r:embed="rId40">
-                      <a:extLst>
-                        <a:ext uri="{28A0092B-C50C-407E-A947-70E740481C1C}">
-                          <a14:useLocalDpi xmlns:a14="http://schemas.microsoft.com/office/drawing/2010/main" val="0"/>
-                        </a:ext>
-                      </a:extLst>
-                    </a:blip>
-                    <a:srcRect/>
-                    <a:stretch>
-                      <a:fillRect/>
-                    </a:stretch>
-                  </pic:blipFill>
-                  <pic:spPr bwMode="auto">
-                    <a:xfrm>
-                      <a:off x="0" y="0"/>
-                      <a:ext cx="5943600" cy="3006609"/>
-                    </a:xfrm>
-                    <a:prstGeom prst="rect">
-                      <a:avLst/>
-                    </a:prstGeom>
-                    <a:noFill/>
-                    <a:ln>
-                      <a:noFill/>
-                    </a:ln>
-                  </pic:spPr>
-                </pic:pic>
-              </a:graphicData>
-            </a:graphic>
-          </wp:inline>
-        </w:drawing>
-      </w:r>
-    </w:p>
-    <w:p>
-      <w:pPr>
-        <w:spacing w:after="0" w:line="360" w:lineRule="auto"/>
-        <w:rPr>
-          <w:rFonts w:ascii="Arial" w:hAnsi="Arial" w:cs="Arial"/>
-        </w:rPr>
-      </w:pPr>
-      <w:r>
-        <w:rPr>
-          <w:rFonts w:ascii="Arial" w:hAnsi="Arial" w:cs="Arial"/>
-          <w:noProof/>
-        </w:rPr>
-        <w:drawing>
-          <wp:inline distT="0" distB="0" distL="0" distR="0">
-            <wp:extent cx="5943600" cy="3006609"/>
-            <wp:effectExtent l="0" t="0" r="0" b="3810"/>
-            <wp:docPr id="7178" name="Picture 7178" descr="C:\Users\AYUSHSENGUPTA\AppData\Local\Microsoft\Windows\INetCache\Content.Word\Ir_Cyl_45dC_Charging.jpg"/>
-            <wp:cNvGraphicFramePr>
-              <a:graphicFrameLocks xmlns:a="http://schemas.openxmlformats.org/drawingml/2006/main" noChangeAspect="1"/>
-            </wp:cNvGraphicFramePr>
-            <a:graphic xmlns:a="http://schemas.openxmlformats.org/drawingml/2006/main">
-              <a:graphicData uri="http://schemas.openxmlformats.org/drawingml/2006/picture">
-                <pic:pic xmlns:pic="http://schemas.openxmlformats.org/drawingml/2006/picture">
-                  <pic:nvPicPr>
-                    <pic:cNvPr id="0" name="Picture 37" descr="C:\Users\AYUSHSENGUPTA\AppData\Local\Microsoft\Windows\INetCache\Content.Word\Ir_Cyl_45dC_Charging.jpg"/>
-                    <pic:cNvPicPr>
-                      <a:picLocks noChangeAspect="1" noChangeArrowheads="1"/>
-                    </pic:cNvPicPr>
-                  </pic:nvPicPr>
-                  <pic:blipFill>
                     <a:blip r:embed="rId41">
                       <a:extLst>
                         <a:ext uri="{28A0092B-C50C-407E-A947-70E740481C1C}">
@@ -40128,12 +41840,11 @@
           <w:rFonts w:ascii="Arial" w:hAnsi="Arial" w:cs="Arial"/>
           <w:noProof/>
         </w:rPr>
-        <w:lastRenderedPageBreak/>
         <w:drawing>
           <wp:inline distT="0" distB="0" distL="0" distR="0">
             <wp:extent cx="5943600" cy="3006609"/>
             <wp:effectExtent l="0" t="0" r="0" b="3810"/>
-            <wp:docPr id="7179" name="Picture 7179" descr="C:\Users\AYUSHSENGUPTA\AppData\Local\Microsoft\Windows\INetCache\Content.Word\Ir_Pou_5dC_Charging.jpg"/>
+            <wp:docPr id="7178" name="Picture 7178" descr="C:\Users\AYUSHSENGUPTA\AppData\Local\Microsoft\Windows\INetCache\Content.Word\Ir_Cyl_45dC_Charging.jpg"/>
             <wp:cNvGraphicFramePr>
               <a:graphicFrameLocks xmlns:a="http://schemas.openxmlformats.org/drawingml/2006/main" noChangeAspect="1"/>
             </wp:cNvGraphicFramePr>
@@ -40141,7 +41852,7 @@
               <a:graphicData uri="http://schemas.openxmlformats.org/drawingml/2006/picture">
                 <pic:pic xmlns:pic="http://schemas.openxmlformats.org/drawingml/2006/picture">
                   <pic:nvPicPr>
-                    <pic:cNvPr id="0" name="Picture 39" descr="C:\Users\AYUSHSENGUPTA\AppData\Local\Microsoft\Windows\INetCache\Content.Word\Ir_Pou_5dC_Charging.jpg"/>
+                    <pic:cNvPr id="0" name="Picture 37" descr="C:\Users\AYUSHSENGUPTA\AppData\Local\Microsoft\Windows\INetCache\Content.Word\Ir_Cyl_45dC_Charging.jpg"/>
                     <pic:cNvPicPr>
                       <a:picLocks noChangeAspect="1" noChangeArrowheads="1"/>
                     </pic:cNvPicPr>
@@ -40191,11 +41902,12 @@
           <w:rFonts w:ascii="Arial" w:hAnsi="Arial" w:cs="Arial"/>
           <w:noProof/>
         </w:rPr>
+        <w:lastRenderedPageBreak/>
         <w:drawing>
           <wp:inline distT="0" distB="0" distL="0" distR="0">
             <wp:extent cx="5943600" cy="3006609"/>
             <wp:effectExtent l="0" t="0" r="0" b="3810"/>
-            <wp:docPr id="7180" name="Picture 7180" descr="C:\Users\AYUSHSENGUPTA\AppData\Local\Microsoft\Windows\INetCache\Content.Word\Ir_Pou_45dC_Charging.jpg"/>
+            <wp:docPr id="7179" name="Picture 7179" descr="C:\Users\AYUSHSENGUPTA\AppData\Local\Microsoft\Windows\INetCache\Content.Word\Ir_Pou_5dC_Charging.jpg"/>
             <wp:cNvGraphicFramePr>
               <a:graphicFrameLocks xmlns:a="http://schemas.openxmlformats.org/drawingml/2006/main" noChangeAspect="1"/>
             </wp:cNvGraphicFramePr>
@@ -40203,7 +41915,7 @@
               <a:graphicData uri="http://schemas.openxmlformats.org/drawingml/2006/picture">
                 <pic:pic xmlns:pic="http://schemas.openxmlformats.org/drawingml/2006/picture">
                   <pic:nvPicPr>
-                    <pic:cNvPr id="0" name="Picture 41" descr="C:\Users\AYUSHSENGUPTA\AppData\Local\Microsoft\Windows\INetCache\Content.Word\Ir_Pou_45dC_Charging.jpg"/>
+                    <pic:cNvPr id="0" name="Picture 39" descr="C:\Users\AYUSHSENGUPTA\AppData\Local\Microsoft\Windows\INetCache\Content.Word\Ir_Pou_5dC_Charging.jpg"/>
                     <pic:cNvPicPr>
                       <a:picLocks noChangeAspect="1" noChangeArrowheads="1"/>
                     </pic:cNvPicPr>
@@ -40253,12 +41965,11 @@
           <w:rFonts w:ascii="Arial" w:hAnsi="Arial" w:cs="Arial"/>
           <w:noProof/>
         </w:rPr>
-        <w:lastRenderedPageBreak/>
         <w:drawing>
           <wp:inline distT="0" distB="0" distL="0" distR="0">
             <wp:extent cx="5943600" cy="3006609"/>
             <wp:effectExtent l="0" t="0" r="0" b="3810"/>
-            <wp:docPr id="7181" name="Picture 7181" descr="C:\Users\AYUSHSENGUPTA\AppData\Local\Microsoft\Windows\INetCache\Content.Word\Ir_Pri_5dC_Charging.jpg"/>
+            <wp:docPr id="7180" name="Picture 7180" descr="C:\Users\AYUSHSENGUPTA\AppData\Local\Microsoft\Windows\INetCache\Content.Word\Ir_Pou_45dC_Charging.jpg"/>
             <wp:cNvGraphicFramePr>
               <a:graphicFrameLocks xmlns:a="http://schemas.openxmlformats.org/drawingml/2006/main" noChangeAspect="1"/>
             </wp:cNvGraphicFramePr>
@@ -40266,7 +41977,7 @@
               <a:graphicData uri="http://schemas.openxmlformats.org/drawingml/2006/picture">
                 <pic:pic xmlns:pic="http://schemas.openxmlformats.org/drawingml/2006/picture">
                   <pic:nvPicPr>
-                    <pic:cNvPr id="0" name="Picture 43" descr="C:\Users\AYUSHSENGUPTA\AppData\Local\Microsoft\Windows\INetCache\Content.Word\Ir_Pri_5dC_Charging.jpg"/>
+                    <pic:cNvPr id="0" name="Picture 41" descr="C:\Users\AYUSHSENGUPTA\AppData\Local\Microsoft\Windows\INetCache\Content.Word\Ir_Pou_45dC_Charging.jpg"/>
                     <pic:cNvPicPr>
                       <a:picLocks noChangeAspect="1" noChangeArrowheads="1"/>
                     </pic:cNvPicPr>
@@ -40316,11 +42027,12 @@
           <w:rFonts w:ascii="Arial" w:hAnsi="Arial" w:cs="Arial"/>
           <w:noProof/>
         </w:rPr>
+        <w:lastRenderedPageBreak/>
         <w:drawing>
           <wp:inline distT="0" distB="0" distL="0" distR="0">
             <wp:extent cx="5943600" cy="3006609"/>
             <wp:effectExtent l="0" t="0" r="0" b="3810"/>
-            <wp:docPr id="7182" name="Picture 7182" descr="C:\Users\AYUSHSENGUPTA\AppData\Local\Microsoft\Windows\INetCache\Content.Word\Ir_Pri_45dC_Charging.jpg"/>
+            <wp:docPr id="7181" name="Picture 7181" descr="C:\Users\AYUSHSENGUPTA\AppData\Local\Microsoft\Windows\INetCache\Content.Word\Ir_Pri_5dC_Charging.jpg"/>
             <wp:cNvGraphicFramePr>
               <a:graphicFrameLocks xmlns:a="http://schemas.openxmlformats.org/drawingml/2006/main" noChangeAspect="1"/>
             </wp:cNvGraphicFramePr>
@@ -40328,7 +42040,7 @@
               <a:graphicData uri="http://schemas.openxmlformats.org/drawingml/2006/picture">
                 <pic:pic xmlns:pic="http://schemas.openxmlformats.org/drawingml/2006/picture">
                   <pic:nvPicPr>
-                    <pic:cNvPr id="0" name="Picture 45" descr="C:\Users\AYUSHSENGUPTA\AppData\Local\Microsoft\Windows\INetCache\Content.Word\Ir_Pri_45dC_Charging.jpg"/>
+                    <pic:cNvPr id="0" name="Picture 43" descr="C:\Users\AYUSHSENGUPTA\AppData\Local\Microsoft\Windows\INetCache\Content.Word\Ir_Pri_5dC_Charging.jpg"/>
                     <pic:cNvPicPr>
                       <a:picLocks noChangeAspect="1" noChangeArrowheads="1"/>
                     </pic:cNvPicPr>
@@ -40368,34 +42080,6 @@
     </w:p>
     <w:p>
       <w:pPr>
-        <w:pStyle w:val="Heading4"/>
-        <w:spacing w:line="360" w:lineRule="auto"/>
-        <w:rPr>
-          <w:rFonts w:ascii="Arial" w:hAnsi="Arial" w:cs="Arial"/>
-        </w:rPr>
-      </w:pPr>
-      <w:r>
-        <w:rPr>
-          <w:rFonts w:ascii="Arial" w:hAnsi="Arial" w:cs="Arial"/>
-        </w:rPr>
-        <w:lastRenderedPageBreak/>
-        <w:t xml:space="preserve">A2. Internal resistance curves for two different </w:t>
-      </w:r>
-      <w:r>
-        <w:rPr>
-          <w:rFonts w:ascii="Arial" w:hAnsi="Arial" w:cs="Arial"/>
-        </w:rPr>
-        <w:t>SOH</w:t>
-      </w:r>
-      <w:r>
-        <w:rPr>
-          <w:rFonts w:ascii="Arial" w:hAnsi="Arial" w:cs="Arial"/>
-        </w:rPr>
-        <w:t xml:space="preserve"> values for charging pulses</w:t>
-      </w:r>
-    </w:p>
-    <w:p>
-      <w:pPr>
         <w:spacing w:after="0" w:line="360" w:lineRule="auto"/>
         <w:rPr>
           <w:rFonts w:ascii="Arial" w:hAnsi="Arial" w:cs="Arial"/>
@@ -40410,7 +42094,7 @@
           <wp:inline distT="0" distB="0" distL="0" distR="0">
             <wp:extent cx="5943600" cy="3006609"/>
             <wp:effectExtent l="0" t="0" r="0" b="3810"/>
-            <wp:docPr id="7183" name="Picture 7183" descr="C:\Users\AYUSHSENGUPTA\AppData\Local\Microsoft\Windows\INetCache\Content.Word\Ir_Cyl_5dC_Discharging.jpg"/>
+            <wp:docPr id="7182" name="Picture 7182" descr="C:\Users\AYUSHSENGUPTA\AppData\Local\Microsoft\Windows\INetCache\Content.Word\Ir_Pri_45dC_Charging.jpg"/>
             <wp:cNvGraphicFramePr>
               <a:graphicFrameLocks xmlns:a="http://schemas.openxmlformats.org/drawingml/2006/main" noChangeAspect="1"/>
             </wp:cNvGraphicFramePr>
@@ -40418,7 +42102,7 @@
               <a:graphicData uri="http://schemas.openxmlformats.org/drawingml/2006/picture">
                 <pic:pic xmlns:pic="http://schemas.openxmlformats.org/drawingml/2006/picture">
                   <pic:nvPicPr>
-                    <pic:cNvPr id="0" name="Picture 47" descr="C:\Users\AYUSHSENGUPTA\AppData\Local\Microsoft\Windows\INetCache\Content.Word\Ir_Cyl_5dC_Discharging.jpg"/>
+                    <pic:cNvPr id="0" name="Picture 45" descr="C:\Users\AYUSHSENGUPTA\AppData\Local\Microsoft\Windows\INetCache\Content.Word\Ir_Pri_45dC_Charging.jpg"/>
                     <pic:cNvPicPr>
                       <a:picLocks noChangeAspect="1" noChangeArrowheads="1"/>
                     </pic:cNvPicPr>
@@ -40458,6 +42142,34 @@
     </w:p>
     <w:p>
       <w:pPr>
+        <w:pStyle w:val="Heading4"/>
+        <w:spacing w:line="360" w:lineRule="auto"/>
+        <w:rPr>
+          <w:rFonts w:ascii="Arial" w:hAnsi="Arial" w:cs="Arial"/>
+        </w:rPr>
+      </w:pPr>
+      <w:r>
+        <w:rPr>
+          <w:rFonts w:ascii="Arial" w:hAnsi="Arial" w:cs="Arial"/>
+        </w:rPr>
+        <w:lastRenderedPageBreak/>
+        <w:t xml:space="preserve">A2. Internal resistance curves for two different </w:t>
+      </w:r>
+      <w:r>
+        <w:rPr>
+          <w:rFonts w:ascii="Arial" w:hAnsi="Arial" w:cs="Arial"/>
+        </w:rPr>
+        <w:t>SOH</w:t>
+      </w:r>
+      <w:r>
+        <w:rPr>
+          <w:rFonts w:ascii="Arial" w:hAnsi="Arial" w:cs="Arial"/>
+        </w:rPr>
+        <w:t xml:space="preserve"> values for charging pulses</w:t>
+      </w:r>
+    </w:p>
+    <w:p>
+      <w:pPr>
         <w:spacing w:after="0" w:line="360" w:lineRule="auto"/>
         <w:rPr>
           <w:rFonts w:ascii="Arial" w:hAnsi="Arial" w:cs="Arial"/>
@@ -40472,7 +42184,7 @@
           <wp:inline distT="0" distB="0" distL="0" distR="0">
             <wp:extent cx="5943600" cy="3006609"/>
             <wp:effectExtent l="0" t="0" r="0" b="3810"/>
-            <wp:docPr id="7184" name="Picture 7184" descr="C:\Users\AYUSHSENGUPTA\AppData\Local\Microsoft\Windows\INetCache\Content.Word\Ir_Cyl_45dC_Discharging.jpg"/>
+            <wp:docPr id="7183" name="Picture 7183" descr="C:\Users\AYUSHSENGUPTA\AppData\Local\Microsoft\Windows\INetCache\Content.Word\Ir_Cyl_5dC_Discharging.jpg"/>
             <wp:cNvGraphicFramePr>
               <a:graphicFrameLocks xmlns:a="http://schemas.openxmlformats.org/drawingml/2006/main" noChangeAspect="1"/>
             </wp:cNvGraphicFramePr>
@@ -40480,7 +42192,7 @@
               <a:graphicData uri="http://schemas.openxmlformats.org/drawingml/2006/picture">
                 <pic:pic xmlns:pic="http://schemas.openxmlformats.org/drawingml/2006/picture">
                   <pic:nvPicPr>
-                    <pic:cNvPr id="0" name="Picture 49" descr="C:\Users\AYUSHSENGUPTA\AppData\Local\Microsoft\Windows\INetCache\Content.Word\Ir_Cyl_45dC_Discharging.jpg"/>
+                    <pic:cNvPr id="0" name="Picture 47" descr="C:\Users\AYUSHSENGUPTA\AppData\Local\Microsoft\Windows\INetCache\Content.Word\Ir_Cyl_5dC_Discharging.jpg"/>
                     <pic:cNvPicPr>
                       <a:picLocks noChangeAspect="1" noChangeArrowheads="1"/>
                     </pic:cNvPicPr>
@@ -40530,12 +42242,11 @@
           <w:rFonts w:ascii="Arial" w:hAnsi="Arial" w:cs="Arial"/>
           <w:noProof/>
         </w:rPr>
-        <w:lastRenderedPageBreak/>
         <w:drawing>
           <wp:inline distT="0" distB="0" distL="0" distR="0">
             <wp:extent cx="5943600" cy="3006609"/>
             <wp:effectExtent l="0" t="0" r="0" b="3810"/>
-            <wp:docPr id="7185" name="Picture 7185" descr="C:\Users\AYUSHSENGUPTA\AppData\Local\Microsoft\Windows\INetCache\Content.Word\Ir_Pou_5dC_Discharging.jpg"/>
+            <wp:docPr id="7184" name="Picture 7184" descr="C:\Users\AYUSHSENGUPTA\AppData\Local\Microsoft\Windows\INetCache\Content.Word\Ir_Cyl_45dC_Discharging.jpg"/>
             <wp:cNvGraphicFramePr>
               <a:graphicFrameLocks xmlns:a="http://schemas.openxmlformats.org/drawingml/2006/main" noChangeAspect="1"/>
             </wp:cNvGraphicFramePr>
@@ -40543,7 +42254,7 @@
               <a:graphicData uri="http://schemas.openxmlformats.org/drawingml/2006/picture">
                 <pic:pic xmlns:pic="http://schemas.openxmlformats.org/drawingml/2006/picture">
                   <pic:nvPicPr>
-                    <pic:cNvPr id="0" name="Picture 51" descr="C:\Users\AYUSHSENGUPTA\AppData\Local\Microsoft\Windows\INetCache\Content.Word\Ir_Pou_5dC_Discharging.jpg"/>
+                    <pic:cNvPr id="0" name="Picture 49" descr="C:\Users\AYUSHSENGUPTA\AppData\Local\Microsoft\Windows\INetCache\Content.Word\Ir_Cyl_45dC_Discharging.jpg"/>
                     <pic:cNvPicPr>
                       <a:picLocks noChangeAspect="1" noChangeArrowheads="1"/>
                     </pic:cNvPicPr>
@@ -40593,11 +42304,12 @@
           <w:rFonts w:ascii="Arial" w:hAnsi="Arial" w:cs="Arial"/>
           <w:noProof/>
         </w:rPr>
+        <w:lastRenderedPageBreak/>
         <w:drawing>
           <wp:inline distT="0" distB="0" distL="0" distR="0">
             <wp:extent cx="5943600" cy="3006609"/>
             <wp:effectExtent l="0" t="0" r="0" b="3810"/>
-            <wp:docPr id="7186" name="Picture 7186" descr="C:\Users\AYUSHSENGUPTA\AppData\Local\Microsoft\Windows\INetCache\Content.Word\Ir_Pou_45dC_Discharging.jpg"/>
+            <wp:docPr id="7185" name="Picture 7185" descr="C:\Users\AYUSHSENGUPTA\AppData\Local\Microsoft\Windows\INetCache\Content.Word\Ir_Pou_5dC_Discharging.jpg"/>
             <wp:cNvGraphicFramePr>
               <a:graphicFrameLocks xmlns:a="http://schemas.openxmlformats.org/drawingml/2006/main" noChangeAspect="1"/>
             </wp:cNvGraphicFramePr>
@@ -40605,7 +42317,7 @@
               <a:graphicData uri="http://schemas.openxmlformats.org/drawingml/2006/picture">
                 <pic:pic xmlns:pic="http://schemas.openxmlformats.org/drawingml/2006/picture">
                   <pic:nvPicPr>
-                    <pic:cNvPr id="0" name="Picture 53" descr="C:\Users\AYUSHSENGUPTA\AppData\Local\Microsoft\Windows\INetCache\Content.Word\Ir_Pou_45dC_Discharging.jpg"/>
+                    <pic:cNvPr id="0" name="Picture 51" descr="C:\Users\AYUSHSENGUPTA\AppData\Local\Microsoft\Windows\INetCache\Content.Word\Ir_Pou_5dC_Discharging.jpg"/>
                     <pic:cNvPicPr>
                       <a:picLocks noChangeAspect="1" noChangeArrowheads="1"/>
                     </pic:cNvPicPr>
@@ -40655,12 +42367,11 @@
           <w:rFonts w:ascii="Arial" w:hAnsi="Arial" w:cs="Arial"/>
           <w:noProof/>
         </w:rPr>
-        <w:lastRenderedPageBreak/>
         <w:drawing>
           <wp:inline distT="0" distB="0" distL="0" distR="0">
             <wp:extent cx="5943600" cy="3006609"/>
             <wp:effectExtent l="0" t="0" r="0" b="3810"/>
-            <wp:docPr id="7187" name="Picture 7187" descr="C:\Users\AYUSHSENGUPTA\AppData\Local\Microsoft\Windows\INetCache\Content.Word\Ir_Pri_5dC_Discharging.jpg"/>
+            <wp:docPr id="7186" name="Picture 7186" descr="C:\Users\AYUSHSENGUPTA\AppData\Local\Microsoft\Windows\INetCache\Content.Word\Ir_Pou_45dC_Discharging.jpg"/>
             <wp:cNvGraphicFramePr>
               <a:graphicFrameLocks xmlns:a="http://schemas.openxmlformats.org/drawingml/2006/main" noChangeAspect="1"/>
             </wp:cNvGraphicFramePr>
@@ -40668,7 +42379,7 @@
               <a:graphicData uri="http://schemas.openxmlformats.org/drawingml/2006/picture">
                 <pic:pic xmlns:pic="http://schemas.openxmlformats.org/drawingml/2006/picture">
                   <pic:nvPicPr>
-                    <pic:cNvPr id="0" name="Picture 55" descr="C:\Users\AYUSHSENGUPTA\AppData\Local\Microsoft\Windows\INetCache\Content.Word\Ir_Pri_5dC_Discharging.jpg"/>
+                    <pic:cNvPr id="0" name="Picture 53" descr="C:\Users\AYUSHSENGUPTA\AppData\Local\Microsoft\Windows\INetCache\Content.Word\Ir_Pou_45dC_Discharging.jpg"/>
                     <pic:cNvPicPr>
                       <a:picLocks noChangeAspect="1" noChangeArrowheads="1"/>
                     </pic:cNvPicPr>
@@ -40708,7 +42419,7 @@
     </w:p>
     <w:p>
       <w:pPr>
-        <w:spacing w:line="360" w:lineRule="auto"/>
+        <w:spacing w:after="0" w:line="360" w:lineRule="auto"/>
         <w:rPr>
           <w:rFonts w:ascii="Arial" w:hAnsi="Arial" w:cs="Arial"/>
         </w:rPr>
@@ -40718,11 +42429,12 @@
           <w:rFonts w:ascii="Arial" w:hAnsi="Arial" w:cs="Arial"/>
           <w:noProof/>
         </w:rPr>
+        <w:lastRenderedPageBreak/>
         <w:drawing>
           <wp:inline distT="0" distB="0" distL="0" distR="0">
             <wp:extent cx="5943600" cy="3006609"/>
             <wp:effectExtent l="0" t="0" r="0" b="3810"/>
-            <wp:docPr id="7188" name="Picture 7188" descr="C:\Users\AYUSHSENGUPTA\AppData\Local\Microsoft\Windows\INetCache\Content.Word\Ir_Pri_45dC_Discharging.jpg"/>
+            <wp:docPr id="7187" name="Picture 7187" descr="C:\Users\AYUSHSENGUPTA\AppData\Local\Microsoft\Windows\INetCache\Content.Word\Ir_Pri_5dC_Discharging.jpg"/>
             <wp:cNvGraphicFramePr>
               <a:graphicFrameLocks xmlns:a="http://schemas.openxmlformats.org/drawingml/2006/main" noChangeAspect="1"/>
             </wp:cNvGraphicFramePr>
@@ -40730,7 +42442,7 @@
               <a:graphicData uri="http://schemas.openxmlformats.org/drawingml/2006/picture">
                 <pic:pic xmlns:pic="http://schemas.openxmlformats.org/drawingml/2006/picture">
                   <pic:nvPicPr>
-                    <pic:cNvPr id="0" name="Picture 57" descr="C:\Users\AYUSHSENGUPTA\AppData\Local\Microsoft\Windows\INetCache\Content.Word\Ir_Pri_45dC_Discharging.jpg"/>
+                    <pic:cNvPr id="0" name="Picture 55" descr="C:\Users\AYUSHSENGUPTA\AppData\Local\Microsoft\Windows\INetCache\Content.Word\Ir_Pri_5dC_Discharging.jpg"/>
                     <pic:cNvPicPr>
                       <a:picLocks noChangeAspect="1" noChangeArrowheads="1"/>
                     </pic:cNvPicPr>
@@ -40775,6 +42487,68 @@
           <w:rFonts w:ascii="Arial" w:hAnsi="Arial" w:cs="Arial"/>
         </w:rPr>
       </w:pPr>
+      <w:r>
+        <w:rPr>
+          <w:rFonts w:ascii="Arial" w:hAnsi="Arial" w:cs="Arial"/>
+          <w:noProof/>
+        </w:rPr>
+        <w:drawing>
+          <wp:inline distT="0" distB="0" distL="0" distR="0">
+            <wp:extent cx="5943600" cy="3006609"/>
+            <wp:effectExtent l="0" t="0" r="0" b="3810"/>
+            <wp:docPr id="7188" name="Picture 7188" descr="C:\Users\AYUSHSENGUPTA\AppData\Local\Microsoft\Windows\INetCache\Content.Word\Ir_Pri_45dC_Discharging.jpg"/>
+            <wp:cNvGraphicFramePr>
+              <a:graphicFrameLocks xmlns:a="http://schemas.openxmlformats.org/drawingml/2006/main" noChangeAspect="1"/>
+            </wp:cNvGraphicFramePr>
+            <a:graphic xmlns:a="http://schemas.openxmlformats.org/drawingml/2006/main">
+              <a:graphicData uri="http://schemas.openxmlformats.org/drawingml/2006/picture">
+                <pic:pic xmlns:pic="http://schemas.openxmlformats.org/drawingml/2006/picture">
+                  <pic:nvPicPr>
+                    <pic:cNvPr id="0" name="Picture 57" descr="C:\Users\AYUSHSENGUPTA\AppData\Local\Microsoft\Windows\INetCache\Content.Word\Ir_Pri_45dC_Discharging.jpg"/>
+                    <pic:cNvPicPr>
+                      <a:picLocks noChangeAspect="1" noChangeArrowheads="1"/>
+                    </pic:cNvPicPr>
+                  </pic:nvPicPr>
+                  <pic:blipFill>
+                    <a:blip r:embed="rId52">
+                      <a:extLst>
+                        <a:ext uri="{28A0092B-C50C-407E-A947-70E740481C1C}">
+                          <a14:useLocalDpi xmlns:a14="http://schemas.microsoft.com/office/drawing/2010/main" val="0"/>
+                        </a:ext>
+                      </a:extLst>
+                    </a:blip>
+                    <a:srcRect/>
+                    <a:stretch>
+                      <a:fillRect/>
+                    </a:stretch>
+                  </pic:blipFill>
+                  <pic:spPr bwMode="auto">
+                    <a:xfrm>
+                      <a:off x="0" y="0"/>
+                      <a:ext cx="5943600" cy="3006609"/>
+                    </a:xfrm>
+                    <a:prstGeom prst="rect">
+                      <a:avLst/>
+                    </a:prstGeom>
+                    <a:noFill/>
+                    <a:ln>
+                      <a:noFill/>
+                    </a:ln>
+                  </pic:spPr>
+                </pic:pic>
+              </a:graphicData>
+            </a:graphic>
+          </wp:inline>
+        </w:drawing>
+      </w:r>
+    </w:p>
+    <w:p>
+      <w:pPr>
+        <w:spacing w:line="360" w:lineRule="auto"/>
+        <w:rPr>
+          <w:rFonts w:ascii="Arial" w:hAnsi="Arial" w:cs="Arial"/>
+        </w:rPr>
+      </w:pPr>
     </w:p>
     <w:p>
       <w:pPr>
@@ -40833,7 +42607,7 @@
         <w:fldChar w:fldCharType="begin"/>
       </w:r>
       <w:r>
-        <w:instrText>ADDIN CITAVI.BIBLIOGRAPHY 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</w:instrText>
+        <w:instrText>ADDIN CITAVI.BIBLIOGRAPHY 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</w:instrText>
       </w:r>
       <w:r>
         <w:fldChar w:fldCharType="separate"/>
@@ -40848,320 +42622,849 @@
       <w:pPr>
         <w:pStyle w:val="CitaviBibliographyEntry"/>
       </w:pPr>
-      <w:bookmarkStart w:id="114" w:name="_CTVL0013ba98267d5b84dab982af4baf92e106a"/>
-      <w:r>
-        <w:t>Alarco, Jose; Talbot, Peter (2015): The history and development of batteries. Edited by The Conversation. Available online at https://phys.org/news/2015-04-history-batteries.html#jCp, checked on 6/4/2018.</w:t>
+      <w:bookmarkStart w:id="114" w:name="_CTVL001aac3d285849945f68fe1cace8fae0ffc"/>
+      <w:proofErr w:type="spellStart"/>
+      <w:r>
+        <w:t>Ahn</w:t>
+      </w:r>
+      <w:proofErr w:type="spellEnd"/>
+      <w:r>
+        <w:t xml:space="preserve">, </w:t>
+      </w:r>
+      <w:proofErr w:type="spellStart"/>
+      <w:r>
+        <w:t>Soonho</w:t>
+      </w:r>
+      <w:proofErr w:type="spellEnd"/>
+      <w:r>
+        <w:t>; Lee, Hyang-</w:t>
+      </w:r>
+      <w:proofErr w:type="spellStart"/>
+      <w:r>
+        <w:t>Mok</w:t>
+      </w:r>
+      <w:proofErr w:type="spellEnd"/>
+      <w:r>
+        <w:t>; Lee, Seung-</w:t>
+      </w:r>
+      <w:proofErr w:type="spellStart"/>
+      <w:r>
+        <w:t>Jin</w:t>
+      </w:r>
+      <w:proofErr w:type="spellEnd"/>
+      <w:r>
+        <w:t xml:space="preserve">; </w:t>
+      </w:r>
+      <w:proofErr w:type="spellStart"/>
+      <w:r>
+        <w:t>Youngsun</w:t>
+      </w:r>
+      <w:proofErr w:type="spellEnd"/>
+      <w:r>
+        <w:t xml:space="preserve">, Park; Ku, Cha-Hun; Kim, </w:t>
+      </w:r>
+      <w:proofErr w:type="spellStart"/>
+      <w:r>
+        <w:t>Je</w:t>
+      </w:r>
+      <w:proofErr w:type="spellEnd"/>
+      <w:r>
+        <w:t xml:space="preserve"> Young et al.: The Impact of Cell Geometries and Battery Designs on Safety and Performance of Lithium Ion Polymer Batteries. Edited by The Electrochemical Society. Batteries R&amp;D, LG Chemical Ltd./ Research Park (0106). Available online at https://www.electrochem.org/dl/ma/203/pdfs/0106.pdf, checked on June 22nd, 2018.</w:t>
       </w:r>
     </w:p>
     <w:p>
       <w:pPr>
         <w:pStyle w:val="CitaviBibliographyEntry"/>
       </w:pPr>
-      <w:bookmarkStart w:id="115" w:name="_CTVL0012d44f678a01f4c9cbb50710bfc056d6a"/>
+      <w:bookmarkStart w:id="115" w:name="_CTVL0013ba98267d5b84dab982af4baf92e106a"/>
       <w:bookmarkEnd w:id="114"/>
-      <w:r>
-        <w:t xml:space="preserve">Blomgren, George E. (2016): The Development and Future of Lithium Ion Batteries. In </w:t>
-      </w:r>
-      <w:bookmarkEnd w:id="115"/>
-      <w:r>
-        <w:rPr>
-          <w:i/>
-        </w:rPr>
-        <w:t xml:space="preserve">J. Electrochem. Soc. </w:t>
-      </w:r>
-      <w:r>
-        <w:t>164 (1), A5019-A5025. DOI: 10.1149/2.0251701jes.</w:t>
+      <w:proofErr w:type="spellStart"/>
+      <w:r>
+        <w:t>Alarco</w:t>
+      </w:r>
+      <w:proofErr w:type="spellEnd"/>
+      <w:r>
+        <w:t>, Jose; Talbot, Peter (2015): The history and development of batteries. Edited by The Conversation. Available online at https://phys.org/news/2015-04-history-batteries.html#jCp, checked on 6/4/2018.</w:t>
       </w:r>
     </w:p>
     <w:p>
       <w:pPr>
         <w:pStyle w:val="CitaviBibliographyEntry"/>
       </w:pPr>
-      <w:bookmarkStart w:id="116" w:name="_CTVL00120ca9f75196345ec9fbe126681c11883"/>
-      <w:r>
-        <w:t xml:space="preserve">DuBeshter, Tyler; Jorne, Jacob (2017): Pulse Polarization for Li-Ion Battery under Constant State of Charge. Part I. Pulse Discharge Experiments. In </w:t>
+      <w:bookmarkStart w:id="116" w:name="_CTVL0012d44f678a01f4c9cbb50710bfc056d6a"/>
+      <w:bookmarkEnd w:id="115"/>
+      <w:proofErr w:type="spellStart"/>
+      <w:r>
+        <w:t>Blomgren</w:t>
+      </w:r>
+      <w:proofErr w:type="spellEnd"/>
+      <w:r>
+        <w:t xml:space="preserve">, George E. (2016): The Development and Future of Lithium Ion Batteries. In </w:t>
       </w:r>
       <w:bookmarkEnd w:id="116"/>
       <w:r>
         <w:rPr>
           <w:i/>
         </w:rPr>
-        <w:t xml:space="preserve">J. Electrochem. Soc. </w:t>
-      </w:r>
-      <w:r>
-        <w:t>164 (11), E3539-E3546. DOI: 10.1149/2.0551711jes.</w:t>
+        <w:t xml:space="preserve">J. </w:t>
+      </w:r>
+      <w:proofErr w:type="spellStart"/>
+      <w:r>
+        <w:rPr>
+          <w:i/>
+        </w:rPr>
+        <w:t>Electrochem</w:t>
+      </w:r>
+      <w:proofErr w:type="spellEnd"/>
+      <w:r>
+        <w:rPr>
+          <w:i/>
+        </w:rPr>
+        <w:t xml:space="preserve">. Soc. </w:t>
+      </w:r>
+      <w:r>
+        <w:t>164 (1), A5019-A5025. DOI: 10.1149/2.0251701jes.</w:t>
       </w:r>
     </w:p>
     <w:p>
       <w:pPr>
         <w:pStyle w:val="CitaviBibliographyEntry"/>
       </w:pPr>
-      <w:bookmarkStart w:id="117" w:name="_CTVL001488634d1ac9e46d0ad1f53e9e0a43b73"/>
-      <w:r>
-        <w:t xml:space="preserve">Eftekhari, Ali (2017): LiFePO 4 /C nanocomposites for lithium-ion batteries. In </w:t>
+      <w:bookmarkStart w:id="117" w:name="_CTVL00120ca9f75196345ec9fbe126681c11883"/>
+      <w:proofErr w:type="spellStart"/>
+      <w:r>
+        <w:t>DuBeshter</w:t>
+      </w:r>
+      <w:proofErr w:type="spellEnd"/>
+      <w:r>
+        <w:t xml:space="preserve">, Tyler; </w:t>
+      </w:r>
+      <w:proofErr w:type="spellStart"/>
+      <w:r>
+        <w:t>Jorne</w:t>
+      </w:r>
+      <w:proofErr w:type="spellEnd"/>
+      <w:r>
+        <w:t xml:space="preserve">, Jacob (2017): Pulse Polarization for Li-Ion Battery under Constant State of Charge. Part I. Pulse Discharge Experiments. In </w:t>
       </w:r>
       <w:bookmarkEnd w:id="117"/>
       <w:r>
         <w:rPr>
           <w:i/>
         </w:rPr>
-        <w:t xml:space="preserve">Journal of Power Sources </w:t>
-      </w:r>
-      <w:r>
-        <w:t>343, pp. 395–411. DOI: 10.1016/j.jpowsour.2017.01.080.</w:t>
+        <w:t xml:space="preserve">J. </w:t>
+      </w:r>
+      <w:proofErr w:type="spellStart"/>
+      <w:r>
+        <w:rPr>
+          <w:i/>
+        </w:rPr>
+        <w:t>Electrochem</w:t>
+      </w:r>
+      <w:proofErr w:type="spellEnd"/>
+      <w:r>
+        <w:rPr>
+          <w:i/>
+        </w:rPr>
+        <w:t xml:space="preserve">. Soc. </w:t>
+      </w:r>
+      <w:r>
+        <w:t>164 (11), E3539-E3546. DOI: 10.1149/2.0551711jes.</w:t>
       </w:r>
     </w:p>
     <w:p>
       <w:pPr>
         <w:pStyle w:val="CitaviBibliographyEntry"/>
       </w:pPr>
-      <w:bookmarkStart w:id="118" w:name="_CTVL001078ad82ca2e04b3aac50a9f0a6e32fdd"/>
-      <w:r>
-        <w:t>Eric Maiser (Ed.) (2014): REVIEW ON ELECTROCHEMICAL STORAGE MATERIALS AND TECHNOLOGY: Proceedings of the 1st International Freiberg Conference on Electrochemical Storage Materials. Freiberg, Germany, 3–4 June 2013: AIP Publishing LLC (AIP Conference Proceedings).</w:t>
+      <w:bookmarkStart w:id="118" w:name="_CTVL001488634d1ac9e46d0ad1f53e9e0a43b73"/>
+      <w:proofErr w:type="spellStart"/>
+      <w:r>
+        <w:t>Eftekhari</w:t>
+      </w:r>
+      <w:proofErr w:type="spellEnd"/>
+      <w:r>
+        <w:t xml:space="preserve">, Ali (2017): </w:t>
+      </w:r>
+      <w:proofErr w:type="spellStart"/>
+      <w:r>
+        <w:t>LiFePO</w:t>
+      </w:r>
+      <w:proofErr w:type="spellEnd"/>
+      <w:r>
+        <w:t xml:space="preserve"> 4 /C nanocomposites for lithium-ion batteries. In </w:t>
+      </w:r>
+      <w:bookmarkEnd w:id="118"/>
+      <w:r>
+        <w:rPr>
+          <w:i/>
+        </w:rPr>
+        <w:t xml:space="preserve">Journal of Power Sources </w:t>
+      </w:r>
+      <w:r>
+        <w:t>343, pp. 395–411. DOI: 10.1016/j.jpowsour.2017.01.080.</w:t>
       </w:r>
     </w:p>
     <w:p>
       <w:pPr>
         <w:pStyle w:val="CitaviBibliographyEntry"/>
       </w:pPr>
-      <w:bookmarkStart w:id="119" w:name="_CTVL001633e5b22083e4522a1afe311882f791d"/>
-      <w:bookmarkEnd w:id="118"/>
-      <w:r>
-        <w:t>Hutten, Irwin M. (2007): Handbook of non-woven filter media. Oxford: Butterworth-Heinemann.</w:t>
+      <w:bookmarkStart w:id="119" w:name="_CTVL001078ad82ca2e04b3aac50a9f0a6e32fdd"/>
+      <w:r>
+        <w:t xml:space="preserve">Eric </w:t>
+      </w:r>
+      <w:proofErr w:type="spellStart"/>
+      <w:r>
+        <w:t>Maiser</w:t>
+      </w:r>
+      <w:proofErr w:type="spellEnd"/>
+      <w:r>
+        <w:t xml:space="preserve"> (Ed.) (2014): REVIEW ON ELECTROCHEMICAL STORAGE MATERIALS AND TECHNOLOGY: Proceedings of the 1st International Freiberg Conference on Electrochemical Storage Materials. Freiberg, Germany, 3–4 June 2013: AIP Publishing LLC (AIP Conference Proceedings).</w:t>
       </w:r>
     </w:p>
     <w:p>
       <w:pPr>
         <w:pStyle w:val="CitaviBibliographyEntry"/>
       </w:pPr>
-      <w:bookmarkStart w:id="120" w:name="_CTVL0018b80d8a1d021460cab5a36548fbfafe9"/>
+      <w:bookmarkStart w:id="120" w:name="_CTVL001633e5b22083e4522a1afe311882f791d"/>
       <w:bookmarkEnd w:id="119"/>
       <w:r>
-        <w:t xml:space="preserve">Kirchhöfer, Marija; Zamory, Jan von; Paillard, Elie; Passerini, Stefano (2014): Separators for Li-ion and Li-metal battery including ionic liquid based electrolytes based on the TFSI- and FSI- anions. In </w:t>
-      </w:r>
-      <w:bookmarkEnd w:id="120"/>
-      <w:r>
-        <w:rPr>
-          <w:i/>
-        </w:rPr>
-        <w:t xml:space="preserve">International journal of molecular sciences </w:t>
-      </w:r>
-      <w:r>
-        <w:t>15 (8), pp. 14868–14890. DOI: 10.3390/ijms150814868.</w:t>
+        <w:t>Hutten, Irwin M. (2007): Handbook of non-woven filter media. Oxford: Butterworth-Heinemann.</w:t>
       </w:r>
     </w:p>
     <w:p>
       <w:pPr>
         <w:pStyle w:val="CitaviBibliographyEntry"/>
       </w:pPr>
-      <w:bookmarkStart w:id="121" w:name="_CTVL001ea5b2f1e6fb5431b8d82018a9c8b45d9"/>
-      <w:r>
-        <w:t xml:space="preserve">Liu, Guang; Guo, Liang; Liu, Chunlong; Wu, Qingwen (2018): Evaluation of different calibration equations for NTC thermistor applied to high-precision temperature measurement. In </w:t>
+      <w:bookmarkStart w:id="121" w:name="_CTVL0018b80d8a1d021460cab5a36548fbfafe9"/>
+      <w:bookmarkEnd w:id="120"/>
+      <w:proofErr w:type="spellStart"/>
+      <w:r>
+        <w:t>Kirchhöfer</w:t>
+      </w:r>
+      <w:proofErr w:type="spellEnd"/>
+      <w:r>
+        <w:t xml:space="preserve">, </w:t>
+      </w:r>
+      <w:proofErr w:type="spellStart"/>
+      <w:r>
+        <w:t>Marija</w:t>
+      </w:r>
+      <w:proofErr w:type="spellEnd"/>
+      <w:r>
+        <w:t xml:space="preserve">; </w:t>
+      </w:r>
+      <w:proofErr w:type="spellStart"/>
+      <w:r>
+        <w:t>Zamory</w:t>
+      </w:r>
+      <w:proofErr w:type="spellEnd"/>
+      <w:r>
+        <w:t xml:space="preserve">, Jan von; </w:t>
+      </w:r>
+      <w:proofErr w:type="spellStart"/>
+      <w:r>
+        <w:t>Paillard</w:t>
+      </w:r>
+      <w:proofErr w:type="spellEnd"/>
+      <w:r>
+        <w:t xml:space="preserve">, Elie; </w:t>
+      </w:r>
+      <w:proofErr w:type="spellStart"/>
+      <w:r>
+        <w:t>Passerini</w:t>
+      </w:r>
+      <w:proofErr w:type="spellEnd"/>
+      <w:r>
+        <w:t xml:space="preserve">, Stefano (2014): Separators for Li-ion and Li-metal battery including ionic liquid based electrolytes based on the TFSI- and FSI- anions. In </w:t>
       </w:r>
       <w:bookmarkEnd w:id="121"/>
       <w:r>
         <w:rPr>
           <w:i/>
         </w:rPr>
-        <w:t xml:space="preserve">Measurement </w:t>
-      </w:r>
-      <w:r>
-        <w:t>120, pp. 21–27. DOI: 10.1016/j.measurement.2018.02.007.</w:t>
+        <w:t xml:space="preserve">International journal of molecular sciences </w:t>
+      </w:r>
+      <w:r>
+        <w:t>15 (8), pp. 14868–14890. DOI: 10.3390/ijms150814868.</w:t>
       </w:r>
     </w:p>
     <w:p>
       <w:pPr>
         <w:pStyle w:val="CitaviBibliographyEntry"/>
       </w:pPr>
-      <w:bookmarkStart w:id="122" w:name="_CTVL0015c2bf2198f1c45cb843185c7186c371b"/>
-      <w:r>
-        <w:t>M. Nisvo Ramadan; Bhisma A. Pramana; Adha Cahyadi; Oyas Wahyunggoro (Eds.) (2016): State of health estimation in lithium polymer battery. PROCEEDINGS OF THE 12TH INTERNATIONAL CONFERENCE ON SYNCHROTRON RADIATION INSTRUMENTATION - SRI2015. With assistance of M. Nisvo Ramadan, Bhisma A. Pramana, Adha Cahyadi, and Oyas Wahyunggoro. New York, NY USA, 6–10 July 2015 (AIP Conference Proceedings). Available online at https://aip.scitation.org/doi/abs/10.1063/1.4958523.</w:t>
+      <w:bookmarkStart w:id="122" w:name="_CTVL001ea5b2f1e6fb5431b8d82018a9c8b45d9"/>
+      <w:r>
+        <w:t xml:space="preserve">Liu, </w:t>
+      </w:r>
+      <w:proofErr w:type="spellStart"/>
+      <w:r>
+        <w:t>Guang</w:t>
+      </w:r>
+      <w:proofErr w:type="spellEnd"/>
+      <w:r>
+        <w:t xml:space="preserve">; Guo, Liang; Liu, </w:t>
+      </w:r>
+      <w:proofErr w:type="spellStart"/>
+      <w:r>
+        <w:t>Chunlong</w:t>
+      </w:r>
+      <w:proofErr w:type="spellEnd"/>
+      <w:r>
+        <w:t xml:space="preserve">; Wu, </w:t>
+      </w:r>
+      <w:proofErr w:type="spellStart"/>
+      <w:r>
+        <w:t>Qingwen</w:t>
+      </w:r>
+      <w:proofErr w:type="spellEnd"/>
+      <w:r>
+        <w:t xml:space="preserve"> (2018): Evaluation of different calibration equations for NTC thermistor applied to high-precision temperature measurement. In </w:t>
+      </w:r>
+      <w:bookmarkEnd w:id="122"/>
+      <w:r>
+        <w:rPr>
+          <w:i/>
+        </w:rPr>
+        <w:t xml:space="preserve">Measurement </w:t>
+      </w:r>
+      <w:r>
+        <w:t>120, pp. 21–27. DOI: 10.1016/j.measurement.2018.02.007.</w:t>
       </w:r>
     </w:p>
     <w:p>
       <w:pPr>
         <w:pStyle w:val="CitaviBibliographyEntry"/>
       </w:pPr>
-      <w:bookmarkStart w:id="123" w:name="_CTVL0012561f1a5c0cc45758bd0fd911246e49b"/>
-      <w:bookmarkEnd w:id="122"/>
-      <w:r>
-        <w:t>Maiser, Eric (2014): Battery packaging - Technology review. In Eric Maiser (Ed.): REVIEW ON ELECTROCHEMICAL STORAGE MATERIALS AND TECHNOLOGY: Proceedings of the 1st International Freiberg Conference on Electrochemical Storage Materials. Freiberg, Germany, 3–4 June 2013: AIP Publishing LLC (AIP Conference Proceedings), pp. 204–218.</w:t>
+      <w:bookmarkStart w:id="123" w:name="_CTVL0015c2bf2198f1c45cb843185c7186c371b"/>
+      <w:r>
+        <w:t xml:space="preserve">M. </w:t>
+      </w:r>
+      <w:proofErr w:type="spellStart"/>
+      <w:r>
+        <w:t>Nisvo</w:t>
+      </w:r>
+      <w:proofErr w:type="spellEnd"/>
+      <w:r>
+        <w:t xml:space="preserve"> Ramadan; </w:t>
+      </w:r>
+      <w:proofErr w:type="spellStart"/>
+      <w:r>
+        <w:t>Bhisma</w:t>
+      </w:r>
+      <w:proofErr w:type="spellEnd"/>
+      <w:r>
+        <w:t xml:space="preserve"> A. </w:t>
+      </w:r>
+      <w:proofErr w:type="spellStart"/>
+      <w:r>
+        <w:t>Pramana</w:t>
+      </w:r>
+      <w:proofErr w:type="spellEnd"/>
+      <w:r>
+        <w:t xml:space="preserve">; </w:t>
+      </w:r>
+      <w:proofErr w:type="spellStart"/>
+      <w:r>
+        <w:t>Adha</w:t>
+      </w:r>
+      <w:proofErr w:type="spellEnd"/>
+      <w:r>
+        <w:t xml:space="preserve"> </w:t>
+      </w:r>
+      <w:proofErr w:type="spellStart"/>
+      <w:r>
+        <w:t>Cahyadi</w:t>
+      </w:r>
+      <w:proofErr w:type="spellEnd"/>
+      <w:r>
+        <w:t xml:space="preserve">; </w:t>
+      </w:r>
+      <w:proofErr w:type="spellStart"/>
+      <w:r>
+        <w:t>Oyas</w:t>
+      </w:r>
+      <w:proofErr w:type="spellEnd"/>
+      <w:r>
+        <w:t xml:space="preserve"> </w:t>
+      </w:r>
+      <w:proofErr w:type="spellStart"/>
+      <w:r>
+        <w:t>Wahyunggoro</w:t>
+      </w:r>
+      <w:proofErr w:type="spellEnd"/>
+      <w:r>
+        <w:t xml:space="preserve"> (Eds.) (2016): State of health estimation in lithium polymer battery. PROCEEDINGS OF THE 12TH INTERNATIONAL CONFERENCE ON SYNCHROTRON RADIATION INSTRUMENTATION - SRI2015. With assistance of M. </w:t>
+      </w:r>
+      <w:proofErr w:type="spellStart"/>
+      <w:r>
+        <w:t>Nisvo</w:t>
+      </w:r>
+      <w:proofErr w:type="spellEnd"/>
+      <w:r>
+        <w:t xml:space="preserve"> Ramadan, </w:t>
+      </w:r>
+      <w:proofErr w:type="spellStart"/>
+      <w:r>
+        <w:t>Bhisma</w:t>
+      </w:r>
+      <w:proofErr w:type="spellEnd"/>
+      <w:r>
+        <w:t xml:space="preserve"> A. </w:t>
+      </w:r>
+      <w:proofErr w:type="spellStart"/>
+      <w:r>
+        <w:t>Pramana</w:t>
+      </w:r>
+      <w:proofErr w:type="spellEnd"/>
+      <w:r>
+        <w:t xml:space="preserve">, </w:t>
+      </w:r>
+      <w:proofErr w:type="spellStart"/>
+      <w:r>
+        <w:t>Adha</w:t>
+      </w:r>
+      <w:proofErr w:type="spellEnd"/>
+      <w:r>
+        <w:t xml:space="preserve"> </w:t>
+      </w:r>
+      <w:proofErr w:type="spellStart"/>
+      <w:r>
+        <w:t>Cahyadi</w:t>
+      </w:r>
+      <w:proofErr w:type="spellEnd"/>
+      <w:r>
+        <w:t xml:space="preserve">, and </w:t>
+      </w:r>
+      <w:proofErr w:type="spellStart"/>
+      <w:r>
+        <w:t>Oyas</w:t>
+      </w:r>
+      <w:proofErr w:type="spellEnd"/>
+      <w:r>
+        <w:t xml:space="preserve"> </w:t>
+      </w:r>
+      <w:proofErr w:type="spellStart"/>
+      <w:r>
+        <w:t>Wahyunggoro</w:t>
+      </w:r>
+      <w:proofErr w:type="spellEnd"/>
+      <w:r>
+        <w:t>. New York, NY USA, 6–10 July 2015 (AIP Conference Proceedings). Available online at https://aip.scitation.org/doi/abs/10.1063/1.4958523.</w:t>
       </w:r>
     </w:p>
     <w:p>
       <w:pPr>
         <w:pStyle w:val="CitaviBibliographyEntry"/>
       </w:pPr>
-      <w:bookmarkStart w:id="124" w:name="_CTVL001bb0776174afa489b96c9ea5343d2a340"/>
+      <w:bookmarkStart w:id="124" w:name="_CTVL0012561f1a5c0cc45758bd0fd911246e49b"/>
       <w:bookmarkEnd w:id="123"/>
-      <w:r>
-        <w:t xml:space="preserve">Nitta, Naoki; Wu, Feixiang; Lee, Jung Tae; Yushin, Gleb (2015): Li-ion battery materials. Present and future. In </w:t>
-      </w:r>
-      <w:bookmarkEnd w:id="124"/>
-      <w:r>
-        <w:rPr>
-          <w:i/>
-        </w:rPr>
-        <w:t xml:space="preserve">Materials Today </w:t>
-      </w:r>
-      <w:r>
-        <w:t>18 (5), pp. 252–264. DOI: 10.1016/j.mattod.2014.10.040.</w:t>
+      <w:proofErr w:type="spellStart"/>
+      <w:r>
+        <w:t>Maiser</w:t>
+      </w:r>
+      <w:proofErr w:type="spellEnd"/>
+      <w:r>
+        <w:t xml:space="preserve">, Eric (2014): Battery packaging - Technology review. In Eric </w:t>
+      </w:r>
+      <w:proofErr w:type="spellStart"/>
+      <w:r>
+        <w:t>Maiser</w:t>
+      </w:r>
+      <w:proofErr w:type="spellEnd"/>
+      <w:r>
+        <w:t xml:space="preserve"> (Ed.): REVIEW ON ELECTROCHEMICAL STORAGE MATERIALS AND TECHNOLOGY: Proceedings of the 1st International Freiberg Conference on Electrochemical Storage Materials. Freiberg, Germany, 3–4 June 2013: AIP Publishing LLC (AIP Conference Proceedings), pp. 204–218.</w:t>
       </w:r>
     </w:p>
     <w:p>
       <w:pPr>
         <w:pStyle w:val="CitaviBibliographyEntry"/>
       </w:pPr>
-      <w:bookmarkStart w:id="125" w:name="_CTVL001134898f33f7242d198203690702cf963"/>
-      <w:r>
-        <w:t xml:space="preserve">Novais, Susana; Nascimento, Micael; Grande, Lorenzo; Domingues, Maria Fátima; Antunes, Paulo; Alberto, Nélia et al. (2016): Internal and External Temperature Monitoring of a Li-Ion Battery with Fiber Bragg Grating Sensors. In </w:t>
+      <w:bookmarkStart w:id="125" w:name="_CTVL001bb0776174afa489b96c9ea5343d2a340"/>
+      <w:bookmarkEnd w:id="124"/>
+      <w:r>
+        <w:t xml:space="preserve">Nitta, Naoki; Wu, </w:t>
+      </w:r>
+      <w:proofErr w:type="spellStart"/>
+      <w:r>
+        <w:t>Feixiang</w:t>
+      </w:r>
+      <w:proofErr w:type="spellEnd"/>
+      <w:r>
+        <w:t xml:space="preserve">; Lee, Jung Tae; Yushin, </w:t>
+      </w:r>
+      <w:proofErr w:type="spellStart"/>
+      <w:r>
+        <w:t>Gleb</w:t>
+      </w:r>
+      <w:proofErr w:type="spellEnd"/>
+      <w:r>
+        <w:t xml:space="preserve"> (2015): Li-ion battery materials. Present and future. In </w:t>
       </w:r>
       <w:bookmarkEnd w:id="125"/>
       <w:r>
         <w:rPr>
           <w:i/>
         </w:rPr>
-        <w:t xml:space="preserve">Sensors (Basel, Switzerland) </w:t>
-      </w:r>
-      <w:r>
-        <w:t>16 (9). DOI: 10.3390/s16091394.</w:t>
+        <w:t xml:space="preserve">Materials Today </w:t>
+      </w:r>
+      <w:r>
+        <w:t>18 (5), pp. 252–264. DOI: 10.1016/j.mattod.2014.10.040.</w:t>
       </w:r>
     </w:p>
     <w:p>
       <w:pPr>
         <w:pStyle w:val="CitaviBibliographyEntry"/>
       </w:pPr>
-      <w:bookmarkStart w:id="126" w:name="_CTVL0012df2f184ea2745338b4b271dfbaf89a5"/>
-      <w:r>
-        <w:t xml:space="preserve">Schröder, Robert; Aydemir, Muhammed; Seliger, Günther (2017): Comparatively Assessing different Shapes of Lithium-ion Battery Cells. In </w:t>
+      <w:bookmarkStart w:id="126" w:name="_CTVL001134898f33f7242d198203690702cf963"/>
+      <w:proofErr w:type="spellStart"/>
+      <w:r>
+        <w:lastRenderedPageBreak/>
+        <w:t>Novais</w:t>
+      </w:r>
+      <w:proofErr w:type="spellEnd"/>
+      <w:r>
+        <w:t xml:space="preserve">, Susana; Nascimento, </w:t>
+      </w:r>
+      <w:proofErr w:type="spellStart"/>
+      <w:r>
+        <w:t>Micael</w:t>
+      </w:r>
+      <w:proofErr w:type="spellEnd"/>
+      <w:r>
+        <w:t xml:space="preserve">; Grande, Lorenzo; </w:t>
+      </w:r>
+      <w:proofErr w:type="spellStart"/>
+      <w:r>
+        <w:t>Domingues</w:t>
+      </w:r>
+      <w:proofErr w:type="spellEnd"/>
+      <w:r>
+        <w:t xml:space="preserve">, Maria Fátima; Antunes, Paulo; Alberto, </w:t>
+      </w:r>
+      <w:proofErr w:type="spellStart"/>
+      <w:r>
+        <w:t>Nélia</w:t>
+      </w:r>
+      <w:proofErr w:type="spellEnd"/>
+      <w:r>
+        <w:t xml:space="preserve"> et al. (2016): Internal and External Temperature Monitoring of a Li-Ion Battery with Fiber Bragg Grating Sensors. In </w:t>
       </w:r>
       <w:bookmarkEnd w:id="126"/>
       <w:r>
         <w:rPr>
           <w:i/>
         </w:rPr>
-        <w:t xml:space="preserve">Procedia Manufacturing </w:t>
-      </w:r>
-      <w:r>
-        <w:t>8, pp. 104–111. DOI: 10.1016/j.promfg.2017.02.013.</w:t>
+        <w:t xml:space="preserve">Sensors (Basel, Switzerland) </w:t>
+      </w:r>
+      <w:r>
+        <w:t>16 (9). DOI: 10.3390/s16091394.</w:t>
       </w:r>
     </w:p>
     <w:p>
       <w:pPr>
         <w:pStyle w:val="CitaviBibliographyEntry"/>
       </w:pPr>
-      <w:bookmarkStart w:id="127" w:name="_CTVL00103f30b6c34af4bda8c81834c401396a6"/>
-      <w:r>
-        <w:lastRenderedPageBreak/>
-        <w:t>Soylu, Seref (Ed.) (2011): Electric Vehicles â€“ The Benefits and Barriers: InTech.</w:t>
+      <w:bookmarkStart w:id="127" w:name="_CTVL0012df2f184ea2745338b4b271dfbaf89a5"/>
+      <w:proofErr w:type="spellStart"/>
+      <w:r>
+        <w:t>Schröder</w:t>
+      </w:r>
+      <w:proofErr w:type="spellEnd"/>
+      <w:r>
+        <w:t xml:space="preserve">, Robert; </w:t>
+      </w:r>
+      <w:proofErr w:type="spellStart"/>
+      <w:r>
+        <w:t>Aydemir</w:t>
+      </w:r>
+      <w:proofErr w:type="spellEnd"/>
+      <w:r>
+        <w:t xml:space="preserve">, Muhammed; </w:t>
+      </w:r>
+      <w:proofErr w:type="spellStart"/>
+      <w:r>
+        <w:t>Seliger</w:t>
+      </w:r>
+      <w:proofErr w:type="spellEnd"/>
+      <w:r>
+        <w:t xml:space="preserve">, Günther (2017): Comparatively Assessing </w:t>
+      </w:r>
+      <w:proofErr w:type="gramStart"/>
+      <w:r>
+        <w:t>different</w:t>
+      </w:r>
+      <w:proofErr w:type="gramEnd"/>
+      <w:r>
+        <w:t xml:space="preserve"> Shapes of Lithium-ion Battery Cells. In </w:t>
+      </w:r>
+      <w:bookmarkEnd w:id="127"/>
+      <w:r>
+        <w:rPr>
+          <w:i/>
+        </w:rPr>
+        <w:t xml:space="preserve">Procedia Manufacturing </w:t>
+      </w:r>
+      <w:r>
+        <w:t>8, pp. 104–111. DOI: 10.1016/j.promfg.2017.02.013.</w:t>
       </w:r>
     </w:p>
     <w:p>
       <w:pPr>
         <w:pStyle w:val="CitaviBibliographyEntry"/>
       </w:pPr>
-      <w:bookmarkStart w:id="128" w:name="_CTVL0011a7cebc3cf1d4f88b36ae6cb595a950b"/>
-      <w:bookmarkEnd w:id="127"/>
-      <w:r>
-        <w:t>SPICY Innovative Battery (2015): Silicon and polyanionic chemistries and architectures of Li-ion cell for high energy battery. CEA GRENOBLE. Available online at http://www.spicy-project.eu/, checked on 15th March 2018.</w:t>
+      <w:bookmarkStart w:id="128" w:name="_CTVL00103f30b6c34af4bda8c81834c401396a6"/>
+      <w:proofErr w:type="spellStart"/>
+      <w:r>
+        <w:t>Soylu</w:t>
+      </w:r>
+      <w:proofErr w:type="spellEnd"/>
+      <w:r>
+        <w:t xml:space="preserve">, </w:t>
+      </w:r>
+      <w:proofErr w:type="spellStart"/>
+      <w:r>
+        <w:t>Seref</w:t>
+      </w:r>
+      <w:proofErr w:type="spellEnd"/>
+      <w:r>
+        <w:t xml:space="preserve"> (Ed.) (2011): Electric Vehicles â</w:t>
+      </w:r>
+      <w:proofErr w:type="gramStart"/>
+      <w:r>
+        <w:t>€“ The</w:t>
+      </w:r>
+      <w:proofErr w:type="gramEnd"/>
+      <w:r>
+        <w:t xml:space="preserve"> Benefits and Barriers: </w:t>
+      </w:r>
+      <w:proofErr w:type="spellStart"/>
+      <w:r>
+        <w:t>InTech</w:t>
+      </w:r>
+      <w:proofErr w:type="spellEnd"/>
+      <w:r>
+        <w:t>.</w:t>
       </w:r>
     </w:p>
     <w:p>
       <w:pPr>
         <w:pStyle w:val="CitaviBibliographyEntry"/>
       </w:pPr>
-      <w:bookmarkStart w:id="129" w:name="_CTVL001e3b5fc0c5bb045faa5457671c3b01019"/>
+      <w:bookmarkStart w:id="129" w:name="_CTVL0011a7cebc3cf1d4f88b36ae6cb595a950b"/>
       <w:bookmarkEnd w:id="128"/>
       <w:r>
-        <w:t xml:space="preserve">Svens, Pontus; Behm, Mårten; Lindbergh, Göran (2015): Lithium-Ion Battery Cell Cycling and Usage Analysis in a Heavy-Duty Truck Field Study. In </w:t>
-      </w:r>
-      <w:bookmarkEnd w:id="129"/>
-      <w:r>
-        <w:rPr>
-          <w:i/>
-        </w:rPr>
-        <w:t xml:space="preserve">Energies </w:t>
-      </w:r>
-      <w:r>
-        <w:t>8 (5), pp. 4513–4528. DOI: 10.3390/en8054513.</w:t>
+        <w:t>SPICY Innovative Battery (2015): Silicon and polyanionic chemistries and architectures of Li-ion cell for high energy battery. CEA GRENOBLE. Available online at http://www.spicy-project.eu/, checked on 15th March 2018.</w:t>
       </w:r>
     </w:p>
     <w:p>
       <w:pPr>
         <w:pStyle w:val="CitaviBibliographyEntry"/>
       </w:pPr>
-      <w:bookmarkStart w:id="130" w:name="_CTVL0017eda048612054cac92ee8ea713af1573"/>
-      <w:r>
-        <w:t>TUM-Institute for Electrical Energy Storage Technology, SPICY Homepage (2018): TUM-EES SPICY. Available online at https://www.ees.ei.tum.de/en/research/spicy/.</w:t>
+      <w:bookmarkStart w:id="130" w:name="_CTVL001e3b5fc0c5bb045faa5457671c3b01019"/>
+      <w:bookmarkEnd w:id="129"/>
+      <w:proofErr w:type="spellStart"/>
+      <w:r>
+        <w:t>Svens</w:t>
+      </w:r>
+      <w:proofErr w:type="spellEnd"/>
+      <w:r>
+        <w:t xml:space="preserve">, Pontus; </w:t>
+      </w:r>
+      <w:proofErr w:type="spellStart"/>
+      <w:r>
+        <w:t>Behm</w:t>
+      </w:r>
+      <w:proofErr w:type="spellEnd"/>
+      <w:r>
+        <w:t xml:space="preserve">, </w:t>
+      </w:r>
+      <w:proofErr w:type="spellStart"/>
+      <w:r>
+        <w:t>Mårten</w:t>
+      </w:r>
+      <w:proofErr w:type="spellEnd"/>
+      <w:r>
+        <w:t xml:space="preserve">; Lindbergh, </w:t>
+      </w:r>
+      <w:proofErr w:type="spellStart"/>
+      <w:r>
+        <w:t>Göran</w:t>
+      </w:r>
+      <w:proofErr w:type="spellEnd"/>
+      <w:r>
+        <w:t xml:space="preserve"> (2015): Lithium-Ion Battery Cell Cycling and Usage Analysis in a Heavy-Duty Truck Field Study. In </w:t>
+      </w:r>
+      <w:bookmarkEnd w:id="130"/>
+      <w:r>
+        <w:rPr>
+          <w:i/>
+        </w:rPr>
+        <w:t xml:space="preserve">Energies </w:t>
+      </w:r>
+      <w:r>
+        <w:t>8 (5), pp. 4513–4528. DOI: 10.3390/en8054513.</w:t>
       </w:r>
     </w:p>
     <w:p>
       <w:pPr>
         <w:pStyle w:val="CitaviBibliographyEntry"/>
       </w:pPr>
-      <w:bookmarkStart w:id="131" w:name="_CTVL0017cb894e2a82a4c17856154f3e42a791e"/>
-      <w:bookmarkEnd w:id="130"/>
-      <w:r>
-        <w:t xml:space="preserve">Weber, Adam Z.; Darling, Robert M.; Newman, John (2004): Modeling Two-Phase Behavior in PEFCs. In </w:t>
-      </w:r>
-      <w:bookmarkEnd w:id="131"/>
-      <w:r>
-        <w:rPr>
-          <w:i/>
-        </w:rPr>
-        <w:t xml:space="preserve">J. Electrochem. Soc. </w:t>
-      </w:r>
-      <w:r>
-        <w:t>151 (10), A1715. DOI: 10.1149/1.1792891.</w:t>
+      <w:bookmarkStart w:id="131" w:name="_CTVL0017eda048612054cac92ee8ea713af1573"/>
+      <w:r>
+        <w:t>TUM-Institute for Electrical Energy Storage Technology, SPICY Homepage (2018): TUM-EES SPICY. Available online at https://www.ees.ei.tum.de/en/research/spicy/.</w:t>
       </w:r>
     </w:p>
     <w:p>
       <w:pPr>
         <w:pStyle w:val="CitaviBibliographyEntry"/>
       </w:pPr>
-      <w:bookmarkStart w:id="132" w:name="_CTVL001bf098e8a8eed4f5db3f25e81d54121be"/>
-      <w:r>
-        <w:t xml:space="preserve">Yaakov, David; Gofer, Yossi; Aurbach, Doron; Halalay, Ion C. (2010): On the Study of Electrolyte Solutions for Li-Ion Batteries That Can Work Over a Wide Temperature Range. In </w:t>
+      <w:bookmarkStart w:id="132" w:name="_CTVL0017cb894e2a82a4c17856154f3e42a791e"/>
+      <w:bookmarkEnd w:id="131"/>
+      <w:r>
+        <w:t xml:space="preserve">Weber, Adam Z.; Darling, Robert M.; Newman, John (2004): Modeling Two-Phase Behavior in PEFCs. In </w:t>
       </w:r>
       <w:bookmarkEnd w:id="132"/>
       <w:r>
         <w:rPr>
           <w:i/>
         </w:rPr>
-        <w:t xml:space="preserve">J. Electrochem. Soc. </w:t>
-      </w:r>
-      <w:r>
-        <w:t>157 (12), A1383. DOI: 10.1149/1.3507259.</w:t>
+        <w:t xml:space="preserve">J. </w:t>
+      </w:r>
+      <w:proofErr w:type="spellStart"/>
+      <w:r>
+        <w:rPr>
+          <w:i/>
+        </w:rPr>
+        <w:t>Electrochem</w:t>
+      </w:r>
+      <w:proofErr w:type="spellEnd"/>
+      <w:r>
+        <w:rPr>
+          <w:i/>
+        </w:rPr>
+        <w:t xml:space="preserve">. Soc. </w:t>
+      </w:r>
+      <w:r>
+        <w:t>151 (10), A1715. DOI: 10.1149/1.1792891.</w:t>
       </w:r>
     </w:p>
     <w:p>
       <w:pPr>
         <w:pStyle w:val="CitaviBibliographyEntry"/>
       </w:pPr>
-      <w:bookmarkStart w:id="133" w:name="_CTVL0019c63bd49a9e34413a16c66266106b871"/>
-      <w:r>
-        <w:t xml:space="preserve">Zhang, Jintao; Xia, Zhenhai; Dai, Liming (2015): Carbon-based electrocatalysts for advanced energy conversion and storage. In </w:t>
+      <w:bookmarkStart w:id="133" w:name="_CTVL001bf098e8a8eed4f5db3f25e81d54121be"/>
+      <w:r>
+        <w:t xml:space="preserve">Yaakov, David; Gofer, Yossi; </w:t>
+      </w:r>
+      <w:proofErr w:type="spellStart"/>
+      <w:r>
+        <w:t>Aurbach</w:t>
+      </w:r>
+      <w:proofErr w:type="spellEnd"/>
+      <w:r>
+        <w:t xml:space="preserve">, Doron; </w:t>
+      </w:r>
+      <w:proofErr w:type="spellStart"/>
+      <w:r>
+        <w:t>Halalay</w:t>
+      </w:r>
+      <w:proofErr w:type="spellEnd"/>
+      <w:r>
+        <w:t xml:space="preserve">, Ion C. (2010): On the Study of Electrolyte Solutions for Li-Ion Batteries That Can Work Over a Wide Temperature Range. In </w:t>
       </w:r>
       <w:bookmarkEnd w:id="133"/>
       <w:r>
         <w:rPr>
           <w:i/>
         </w:rPr>
-        <w:t xml:space="preserve">Science advances </w:t>
-      </w:r>
-      <w:r>
-        <w:t>1 (7), e1500564. DOI: 10.1126/sciadv.1500564.</w:t>
+        <w:t xml:space="preserve">J. </w:t>
+      </w:r>
+      <w:proofErr w:type="spellStart"/>
+      <w:r>
+        <w:rPr>
+          <w:i/>
+        </w:rPr>
+        <w:t>Electrochem</w:t>
+      </w:r>
+      <w:proofErr w:type="spellEnd"/>
+      <w:r>
+        <w:rPr>
+          <w:i/>
+        </w:rPr>
+        <w:t xml:space="preserve">. Soc. </w:t>
+      </w:r>
+      <w:r>
+        <w:t>157 (12), A1383. DOI: 10.1149/1.3507259.</w:t>
       </w:r>
     </w:p>
     <w:p>
       <w:pPr>
         <w:pStyle w:val="CitaviBibliographyEntry"/>
       </w:pPr>
-      <w:bookmarkStart w:id="134" w:name="_CTVL0014047499771fd42be9f1cd60011c3ef65"/>
-      <w:r>
-        <w:t>Zhao, Rui; Zhang, Sijie; Gu, Junjie; Liu, Jie (2016): 2016 IEEE Electrical Power and Energy Conference (EPEC). Safety Study of Three Types of Lithium Ion Batteries. [Piscataway, NJ], [Piscataway, NJ]: IEEE.</w:t>
+      <w:bookmarkStart w:id="134" w:name="_CTVL0019c63bd49a9e34413a16c66266106b871"/>
+      <w:r>
+        <w:t xml:space="preserve">Zhang, Jintao; Xia, </w:t>
+      </w:r>
+      <w:proofErr w:type="spellStart"/>
+      <w:r>
+        <w:t>Zhenhai</w:t>
+      </w:r>
+      <w:proofErr w:type="spellEnd"/>
+      <w:r>
+        <w:t xml:space="preserve">; Dai, Liming (2015): Carbon-based </w:t>
+      </w:r>
+      <w:proofErr w:type="spellStart"/>
+      <w:r>
+        <w:t>electrocatalysts</w:t>
+      </w:r>
+      <w:proofErr w:type="spellEnd"/>
+      <w:r>
+        <w:t xml:space="preserve"> for advanced energy conversion and storage. In </w:t>
       </w:r>
       <w:bookmarkEnd w:id="134"/>
+      <w:r>
+        <w:rPr>
+          <w:i/>
+        </w:rPr>
+        <w:t xml:space="preserve">Science advances </w:t>
+      </w:r>
+      <w:r>
+        <w:t>1 (7), e1500564. DOI: 10.1126/sciadv.1500564.</w:t>
+      </w:r>
+    </w:p>
+    <w:p>
+      <w:pPr>
+        <w:pStyle w:val="CitaviBibliographyEntry"/>
+      </w:pPr>
+      <w:bookmarkStart w:id="135" w:name="_CTVL0014047499771fd42be9f1cd60011c3ef65"/>
+      <w:r>
+        <w:t xml:space="preserve">Zhao, Rui; Zhang, </w:t>
+      </w:r>
+      <w:proofErr w:type="spellStart"/>
+      <w:r>
+        <w:t>Sijie</w:t>
+      </w:r>
+      <w:proofErr w:type="spellEnd"/>
+      <w:r>
+        <w:t xml:space="preserve">; Gu, </w:t>
+      </w:r>
+      <w:proofErr w:type="spellStart"/>
+      <w:r>
+        <w:t>Junjie</w:t>
+      </w:r>
+      <w:proofErr w:type="spellEnd"/>
+      <w:r>
+        <w:t xml:space="preserve">; Liu, </w:t>
+      </w:r>
+      <w:proofErr w:type="spellStart"/>
+      <w:r>
+        <w:t>Jie</w:t>
+      </w:r>
+      <w:proofErr w:type="spellEnd"/>
+      <w:r>
+        <w:t xml:space="preserve"> (2016): 2016 IEEE Electrical Power and Energy Conference (EPEC). Safety Study of Three Types of Lithium Ion Batteries. [Piscataway, NJ], [Piscataway, NJ]: IEEE.</w:t>
+      </w:r>
+      <w:bookmarkEnd w:id="135"/>
       <w:r>
         <w:fldChar w:fldCharType="end"/>
       </w:r>
@@ -41247,7 +43550,7 @@
           <w:rPr>
             <w:noProof/>
           </w:rPr>
-          <w:t>27</w:t>
+          <w:t>45</w:t>
         </w:r>
         <w:r>
           <w:rPr>
@@ -41344,7 +43647,25 @@
           <w:sz w:val="22"/>
           <w:szCs w:val="22"/>
         </w:rPr>
-        <w:t>normal cycling, rate tests upto 12A</w:t>
+        <w:t xml:space="preserve">normal cycling, rate tests </w:t>
+      </w:r>
+      <w:proofErr w:type="spellStart"/>
+      <w:r>
+        <w:rPr>
+          <w:rFonts w:ascii="Arial" w:hAnsi="Arial" w:cs="Arial"/>
+          <w:sz w:val="22"/>
+          <w:szCs w:val="22"/>
+        </w:rPr>
+        <w:t>upto</w:t>
+      </w:r>
+      <w:proofErr w:type="spellEnd"/>
+      <w:r>
+        <w:rPr>
+          <w:rFonts w:ascii="Arial" w:hAnsi="Arial" w:cs="Arial"/>
+          <w:sz w:val="22"/>
+          <w:szCs w:val="22"/>
+        </w:rPr>
+        <w:t xml:space="preserve"> 12A</w:t>
       </w:r>
     </w:p>
   </w:footnote>
@@ -41559,6 +43880,7 @@
         </w:rPr>
         <w:t xml:space="preserve">, </w:t>
       </w:r>
+      <w:proofErr w:type="spellStart"/>
       <w:r>
         <w:rPr>
           <w:rFonts w:ascii="Arial" w:eastAsiaTheme="minorEastAsia" w:hAnsi="Arial" w:cs="Arial"/>
@@ -41576,6 +43898,7 @@
         </w:rPr>
         <w:t>nom</w:t>
       </w:r>
+      <w:proofErr w:type="spellEnd"/>
       <w:r>
         <w:rPr>
           <w:rFonts w:ascii="Arial" w:eastAsiaTheme="minorEastAsia" w:hAnsi="Arial" w:cs="Arial"/>
@@ -42263,6 +44586,95 @@
     </w:lvl>
   </w:abstractNum>
   <w:abstractNum w:abstractNumId="3" w15:restartNumberingAfterBreak="0">
+    <w:nsid w:val="21A72DC9"/>
+    <w:multiLevelType w:val="hybridMultilevel"/>
+    <w:tmpl w:val="F5904890"/>
+    <w:lvl w:ilvl="0" w:tplc="7C2E5980">
+      <w:start w:val="1"/>
+      <w:numFmt w:val="lowerRoman"/>
+      <w:lvlText w:val="%1."/>
+      <w:lvlJc w:val="left"/>
+      <w:pPr>
+        <w:ind w:left="1080" w:hanging="720"/>
+      </w:pPr>
+      <w:rPr>
+        <w:rFonts w:hint="default"/>
+      </w:rPr>
+    </w:lvl>
+    <w:lvl w:ilvl="1" w:tplc="40090019" w:tentative="1">
+      <w:start w:val="1"/>
+      <w:numFmt w:val="lowerLetter"/>
+      <w:lvlText w:val="%2."/>
+      <w:lvlJc w:val="left"/>
+      <w:pPr>
+        <w:ind w:left="1440" w:hanging="360"/>
+      </w:pPr>
+    </w:lvl>
+    <w:lvl w:ilvl="2" w:tplc="4009001B" w:tentative="1">
+      <w:start w:val="1"/>
+      <w:numFmt w:val="lowerRoman"/>
+      <w:lvlText w:val="%3."/>
+      <w:lvlJc w:val="right"/>
+      <w:pPr>
+        <w:ind w:left="2160" w:hanging="180"/>
+      </w:pPr>
+    </w:lvl>
+    <w:lvl w:ilvl="3" w:tplc="4009000F" w:tentative="1">
+      <w:start w:val="1"/>
+      <w:numFmt w:val="decimal"/>
+      <w:lvlText w:val="%4."/>
+      <w:lvlJc w:val="left"/>
+      <w:pPr>
+        <w:ind w:left="2880" w:hanging="360"/>
+      </w:pPr>
+    </w:lvl>
+    <w:lvl w:ilvl="4" w:tplc="40090019" w:tentative="1">
+      <w:start w:val="1"/>
+      <w:numFmt w:val="lowerLetter"/>
+      <w:lvlText w:val="%5."/>
+      <w:lvlJc w:val="left"/>
+      <w:pPr>
+        <w:ind w:left="3600" w:hanging="360"/>
+      </w:pPr>
+    </w:lvl>
+    <w:lvl w:ilvl="5" w:tplc="4009001B" w:tentative="1">
+      <w:start w:val="1"/>
+      <w:numFmt w:val="lowerRoman"/>
+      <w:lvlText w:val="%6."/>
+      <w:lvlJc w:val="right"/>
+      <w:pPr>
+        <w:ind w:left="4320" w:hanging="180"/>
+      </w:pPr>
+    </w:lvl>
+    <w:lvl w:ilvl="6" w:tplc="4009000F" w:tentative="1">
+      <w:start w:val="1"/>
+      <w:numFmt w:val="decimal"/>
+      <w:lvlText w:val="%7."/>
+      <w:lvlJc w:val="left"/>
+      <w:pPr>
+        <w:ind w:left="5040" w:hanging="360"/>
+      </w:pPr>
+    </w:lvl>
+    <w:lvl w:ilvl="7" w:tplc="40090019" w:tentative="1">
+      <w:start w:val="1"/>
+      <w:numFmt w:val="lowerLetter"/>
+      <w:lvlText w:val="%8."/>
+      <w:lvlJc w:val="left"/>
+      <w:pPr>
+        <w:ind w:left="5760" w:hanging="360"/>
+      </w:pPr>
+    </w:lvl>
+    <w:lvl w:ilvl="8" w:tplc="4009001B" w:tentative="1">
+      <w:start w:val="1"/>
+      <w:numFmt w:val="lowerRoman"/>
+      <w:lvlText w:val="%9."/>
+      <w:lvlJc w:val="right"/>
+      <w:pPr>
+        <w:ind w:left="6480" w:hanging="180"/>
+      </w:pPr>
+    </w:lvl>
+  </w:abstractNum>
+  <w:abstractNum w:abstractNumId="4" w15:restartNumberingAfterBreak="0">
     <w:nsid w:val="300609CC"/>
     <w:multiLevelType w:val="multilevel"/>
     <w:tmpl w:val="2DE87196"/>
@@ -42383,7 +44795,7 @@
       </w:rPr>
     </w:lvl>
   </w:abstractNum>
-  <w:abstractNum w:abstractNumId="4" w15:restartNumberingAfterBreak="0">
+  <w:abstractNum w:abstractNumId="5" w15:restartNumberingAfterBreak="0">
     <w:nsid w:val="367F7294"/>
     <w:multiLevelType w:val="hybridMultilevel"/>
     <w:tmpl w:val="B620A18C"/>
@@ -42496,7 +44908,7 @@
       </w:rPr>
     </w:lvl>
   </w:abstractNum>
-  <w:abstractNum w:abstractNumId="5" w15:restartNumberingAfterBreak="0">
+  <w:abstractNum w:abstractNumId="6" w15:restartNumberingAfterBreak="0">
     <w:nsid w:val="3AAE58F8"/>
     <w:multiLevelType w:val="hybridMultilevel"/>
     <w:tmpl w:val="F8F8DF32"/>
@@ -42609,7 +45021,119 @@
       </w:rPr>
     </w:lvl>
   </w:abstractNum>
-  <w:abstractNum w:abstractNumId="6" w15:restartNumberingAfterBreak="0">
+  <w:abstractNum w:abstractNumId="7" w15:restartNumberingAfterBreak="0">
+    <w:nsid w:val="4777637B"/>
+    <w:multiLevelType w:val="hybridMultilevel"/>
+    <w:tmpl w:val="D9BEF0B2"/>
+    <w:lvl w:ilvl="0" w:tplc="A5229D38">
+      <w:numFmt w:val="bullet"/>
+      <w:lvlText w:val="-"/>
+      <w:lvlJc w:val="left"/>
+      <w:pPr>
+        <w:ind w:left="720" w:hanging="360"/>
+      </w:pPr>
+      <w:rPr>
+        <w:rFonts w:ascii="Arial" w:eastAsiaTheme="minorHAnsi" w:hAnsi="Arial" w:cs="Arial" w:hint="default"/>
+      </w:rPr>
+    </w:lvl>
+    <w:lvl w:ilvl="1" w:tplc="40090003" w:tentative="1">
+      <w:start w:val="1"/>
+      <w:numFmt w:val="bullet"/>
+      <w:lvlText w:val="o"/>
+      <w:lvlJc w:val="left"/>
+      <w:pPr>
+        <w:ind w:left="1440" w:hanging="360"/>
+      </w:pPr>
+      <w:rPr>
+        <w:rFonts w:ascii="Courier New" w:hAnsi="Courier New" w:cs="Courier New" w:hint="default"/>
+      </w:rPr>
+    </w:lvl>
+    <w:lvl w:ilvl="2" w:tplc="40090005" w:tentative="1">
+      <w:start w:val="1"/>
+      <w:numFmt w:val="bullet"/>
+      <w:lvlText w:val=""/>
+      <w:lvlJc w:val="left"/>
+      <w:pPr>
+        <w:ind w:left="2160" w:hanging="360"/>
+      </w:pPr>
+      <w:rPr>
+        <w:rFonts w:ascii="Wingdings" w:hAnsi="Wingdings" w:hint="default"/>
+      </w:rPr>
+    </w:lvl>
+    <w:lvl w:ilvl="3" w:tplc="40090001" w:tentative="1">
+      <w:start w:val="1"/>
+      <w:numFmt w:val="bullet"/>
+      <w:lvlText w:val=""/>
+      <w:lvlJc w:val="left"/>
+      <w:pPr>
+        <w:ind w:left="2880" w:hanging="360"/>
+      </w:pPr>
+      <w:rPr>
+        <w:rFonts w:ascii="Symbol" w:hAnsi="Symbol" w:hint="default"/>
+      </w:rPr>
+    </w:lvl>
+    <w:lvl w:ilvl="4" w:tplc="40090003" w:tentative="1">
+      <w:start w:val="1"/>
+      <w:numFmt w:val="bullet"/>
+      <w:lvlText w:val="o"/>
+      <w:lvlJc w:val="left"/>
+      <w:pPr>
+        <w:ind w:left="3600" w:hanging="360"/>
+      </w:pPr>
+      <w:rPr>
+        <w:rFonts w:ascii="Courier New" w:hAnsi="Courier New" w:cs="Courier New" w:hint="default"/>
+      </w:rPr>
+    </w:lvl>
+    <w:lvl w:ilvl="5" w:tplc="40090005" w:tentative="1">
+      <w:start w:val="1"/>
+      <w:numFmt w:val="bullet"/>
+      <w:lvlText w:val=""/>
+      <w:lvlJc w:val="left"/>
+      <w:pPr>
+        <w:ind w:left="4320" w:hanging="360"/>
+      </w:pPr>
+      <w:rPr>
+        <w:rFonts w:ascii="Wingdings" w:hAnsi="Wingdings" w:hint="default"/>
+      </w:rPr>
+    </w:lvl>
+    <w:lvl w:ilvl="6" w:tplc="40090001" w:tentative="1">
+      <w:start w:val="1"/>
+      <w:numFmt w:val="bullet"/>
+      <w:lvlText w:val=""/>
+      <w:lvlJc w:val="left"/>
+      <w:pPr>
+        <w:ind w:left="5040" w:hanging="360"/>
+      </w:pPr>
+      <w:rPr>
+        <w:rFonts w:ascii="Symbol" w:hAnsi="Symbol" w:hint="default"/>
+      </w:rPr>
+    </w:lvl>
+    <w:lvl w:ilvl="7" w:tplc="40090003" w:tentative="1">
+      <w:start w:val="1"/>
+      <w:numFmt w:val="bullet"/>
+      <w:lvlText w:val="o"/>
+      <w:lvlJc w:val="left"/>
+      <w:pPr>
+        <w:ind w:left="5760" w:hanging="360"/>
+      </w:pPr>
+      <w:rPr>
+        <w:rFonts w:ascii="Courier New" w:hAnsi="Courier New" w:cs="Courier New" w:hint="default"/>
+      </w:rPr>
+    </w:lvl>
+    <w:lvl w:ilvl="8" w:tplc="40090005" w:tentative="1">
+      <w:start w:val="1"/>
+      <w:numFmt w:val="bullet"/>
+      <w:lvlText w:val=""/>
+      <w:lvlJc w:val="left"/>
+      <w:pPr>
+        <w:ind w:left="6480" w:hanging="360"/>
+      </w:pPr>
+      <w:rPr>
+        <w:rFonts w:ascii="Wingdings" w:hAnsi="Wingdings" w:hint="default"/>
+      </w:rPr>
+    </w:lvl>
+  </w:abstractNum>
+  <w:abstractNum w:abstractNumId="8" w15:restartNumberingAfterBreak="0">
     <w:nsid w:val="512707BA"/>
     <w:multiLevelType w:val="multilevel"/>
     <w:tmpl w:val="BC9E9FB2"/>
@@ -42730,7 +45254,7 @@
       </w:rPr>
     </w:lvl>
   </w:abstractNum>
-  <w:abstractNum w:abstractNumId="7" w15:restartNumberingAfterBreak="0">
+  <w:abstractNum w:abstractNumId="9" w15:restartNumberingAfterBreak="0">
     <w:nsid w:val="61030D70"/>
     <w:multiLevelType w:val="hybridMultilevel"/>
     <w:tmpl w:val="64DE2590"/>
@@ -42843,7 +45367,7 @@
       </w:rPr>
     </w:lvl>
   </w:abstractNum>
-  <w:abstractNum w:abstractNumId="8" w15:restartNumberingAfterBreak="0">
+  <w:abstractNum w:abstractNumId="10" w15:restartNumberingAfterBreak="0">
     <w:nsid w:val="654A0595"/>
     <w:multiLevelType w:val="hybridMultilevel"/>
     <w:tmpl w:val="86C83982"/>
@@ -42955,7 +45479,7 @@
       </w:rPr>
     </w:lvl>
   </w:abstractNum>
-  <w:abstractNum w:abstractNumId="9" w15:restartNumberingAfterBreak="0">
+  <w:abstractNum w:abstractNumId="11" w15:restartNumberingAfterBreak="0">
     <w:nsid w:val="6D0A72D7"/>
     <w:multiLevelType w:val="hybridMultilevel"/>
     <w:tmpl w:val="E57C53BE"/>
@@ -43044,7 +45568,7 @@
       </w:pPr>
     </w:lvl>
   </w:abstractNum>
-  <w:abstractNum w:abstractNumId="10" w15:restartNumberingAfterBreak="0">
+  <w:abstractNum w:abstractNumId="12" w15:restartNumberingAfterBreak="0">
     <w:nsid w:val="75692170"/>
     <w:multiLevelType w:val="multilevel"/>
     <w:tmpl w:val="1B0E38AA"/>
@@ -43165,7 +45689,7 @@
       </w:rPr>
     </w:lvl>
   </w:abstractNum>
-  <w:abstractNum w:abstractNumId="11" w15:restartNumberingAfterBreak="0">
+  <w:abstractNum w:abstractNumId="13" w15:restartNumberingAfterBreak="0">
     <w:nsid w:val="770F5871"/>
     <w:multiLevelType w:val="multilevel"/>
     <w:tmpl w:val="1B0E38AA"/>
@@ -43286,7 +45810,7 @@
       </w:rPr>
     </w:lvl>
   </w:abstractNum>
-  <w:abstractNum w:abstractNumId="12" w15:restartNumberingAfterBreak="0">
+  <w:abstractNum w:abstractNumId="14" w15:restartNumberingAfterBreak="0">
     <w:nsid w:val="7D4A601A"/>
     <w:multiLevelType w:val="hybridMultilevel"/>
     <w:tmpl w:val="188AD2E4"/>
@@ -43376,43 +45900,49 @@
     </w:lvl>
   </w:abstractNum>
   <w:num w:numId="1">
-    <w:abstractNumId w:val="12"/>
+    <w:abstractNumId w:val="14"/>
   </w:num>
   <w:num w:numId="2">
     <w:abstractNumId w:val="1"/>
   </w:num>
   <w:num w:numId="3">
-    <w:abstractNumId w:val="6"/>
+    <w:abstractNumId w:val="8"/>
   </w:num>
   <w:num w:numId="4">
-    <w:abstractNumId w:val="9"/>
+    <w:abstractNumId w:val="11"/>
   </w:num>
   <w:num w:numId="5">
-    <w:abstractNumId w:val="3"/>
+    <w:abstractNumId w:val="4"/>
   </w:num>
   <w:num w:numId="6">
-    <w:abstractNumId w:val="11"/>
+    <w:abstractNumId w:val="13"/>
   </w:num>
   <w:num w:numId="7">
     <w:abstractNumId w:val="0"/>
   </w:num>
   <w:num w:numId="8">
+    <w:abstractNumId w:val="12"/>
+  </w:num>
+  <w:num w:numId="9">
     <w:abstractNumId w:val="10"/>
   </w:num>
-  <w:num w:numId="9">
-    <w:abstractNumId w:val="8"/>
-  </w:num>
   <w:num w:numId="10">
-    <w:abstractNumId w:val="7"/>
+    <w:abstractNumId w:val="9"/>
   </w:num>
   <w:num w:numId="11">
     <w:abstractNumId w:val="2"/>
   </w:num>
   <w:num w:numId="12">
+    <w:abstractNumId w:val="6"/>
+  </w:num>
+  <w:num w:numId="13">
     <w:abstractNumId w:val="5"/>
   </w:num>
-  <w:num w:numId="13">
-    <w:abstractNumId w:val="4"/>
+  <w:num w:numId="14">
+    <w:abstractNumId w:val="7"/>
+  </w:num>
+  <w:num w:numId="15">
+    <w:abstractNumId w:val="3"/>
   </w:num>
 </w:numbering>
 </file>
@@ -44528,6 +47058,582 @@
 </w:styles>
 </file>
 
+<file path=word/glossary/document.xml><?xml version="1.0" encoding="utf-8"?>
+<w:glossaryDocument xmlns:wpc="http://schemas.microsoft.com/office/word/2010/wordprocessingCanvas" xmlns:cx="http://schemas.microsoft.com/office/drawing/2014/chartex" xmlns:cx1="http://schemas.microsoft.com/office/drawing/2015/9/8/chartex" xmlns:cx2="http://schemas.microsoft.com/office/drawing/2015/10/21/chartex" xmlns:cx3="http://schemas.microsoft.com/office/drawing/2016/5/9/chartex" xmlns:cx4="http://schemas.microsoft.com/office/drawing/2016/5/10/chartex" xmlns:cx5="http://schemas.microsoft.com/office/drawing/2016/5/11/chartex" xmlns:cx6="http://schemas.microsoft.com/office/drawing/2016/5/12/chartex" xmlns:cx7="http://schemas.microsoft.com/office/drawing/2016/5/13/chartex" xmlns:cx8="http://schemas.microsoft.com/office/drawing/2016/5/14/chartex" xmlns:mc="http://schemas.openxmlformats.org/markup-compatibility/2006" xmlns:aink="http://schemas.microsoft.com/office/drawing/2016/ink" xmlns:am3d="http://schemas.microsoft.com/office/drawing/2017/model3d" xmlns:o="urn:schemas-microsoft-com:office:office" xmlns:r="http://schemas.openxmlformats.org/officeDocument/2006/relationships" xmlns:m="http://schemas.openxmlformats.org/officeDocument/2006/math" xmlns:v="urn:schemas-microsoft-com:vml" xmlns:wp14="http://schemas.microsoft.com/office/word/2010/wordprocessingDrawing" xmlns:wp="http://schemas.openxmlformats.org/drawingml/2006/wordprocessingDrawing" xmlns:w10="urn:schemas-microsoft-com:office:word" xmlns:w="http://schemas.openxmlformats.org/wordprocessingml/2006/main" xmlns:w14="http://schemas.microsoft.com/office/word/2010/wordml" xmlns:w15="http://schemas.microsoft.com/office/word/2012/wordml" xmlns:w16cid="http://schemas.microsoft.com/office/word/2016/wordml/cid" xmlns:w16se="http://schemas.microsoft.com/office/word/2015/wordml/symex" xmlns:wpg="http://schemas.microsoft.com/office/word/2010/wordprocessingGroup" xmlns:wpi="http://schemas.microsoft.com/office/word/2010/wordprocessingInk" xmlns:wne="http://schemas.microsoft.com/office/word/2006/wordml" xmlns:wps="http://schemas.microsoft.com/office/word/2010/wordprocessingShape" mc:Ignorable="w14 w15 w16se w16cid wp14"/>
+</file>
+
+<file path=word/glossary/fontTable.xml><?xml version="1.0" encoding="utf-8"?>
+<w:fonts xmlns:mc="http://schemas.openxmlformats.org/markup-compatibility/2006" xmlns:r="http://schemas.openxmlformats.org/officeDocument/2006/relationships" xmlns:w="http://schemas.openxmlformats.org/wordprocessingml/2006/main" xmlns:w14="http://schemas.microsoft.com/office/word/2010/wordml" xmlns:w15="http://schemas.microsoft.com/office/word/2012/wordml" xmlns:w16cid="http://schemas.microsoft.com/office/word/2016/wordml/cid" xmlns:w16se="http://schemas.microsoft.com/office/word/2015/wordml/symex" mc:Ignorable="w14 w15 w16se w16cid">
+  <w:font w:name="Helvetica">
+    <w:panose1 w:val="020B0604020202020204"/>
+    <w:charset w:val="00"/>
+    <w:family w:val="swiss"/>
+    <w:pitch w:val="variable"/>
+    <w:sig w:usb0="E0002EFF" w:usb1="C000785B" w:usb2="00000009" w:usb3="00000000" w:csb0="000001FF" w:csb1="00000000"/>
+  </w:font>
+  <w:font w:name="Calibri">
+    <w:panose1 w:val="020F0502020204030204"/>
+    <w:charset w:val="00"/>
+    <w:family w:val="swiss"/>
+    <w:pitch w:val="variable"/>
+    <w:sig w:usb0="E0002AFF" w:usb1="4000ACFF" w:usb2="00000001" w:usb3="00000000" w:csb0="000001FF" w:csb1="00000000"/>
+  </w:font>
+  <w:font w:name="Courier New">
+    <w:panose1 w:val="02070309020205020404"/>
+    <w:charset w:val="00"/>
+    <w:family w:val="modern"/>
+    <w:pitch w:val="fixed"/>
+    <w:sig w:usb0="E0002EFF" w:usb1="C0007843" w:usb2="00000009" w:usb3="00000000" w:csb0="000001FF" w:csb1="00000000"/>
+  </w:font>
+  <w:font w:name="Times New Roman">
+    <w:panose1 w:val="02020603050405020304"/>
+    <w:charset w:val="00"/>
+    <w:family w:val="roman"/>
+    <w:pitch w:val="variable"/>
+    <w:sig w:usb0="E0002AFF" w:usb1="C0007843" w:usb2="00000009" w:usb3="00000000" w:csb0="000001FF" w:csb1="00000000"/>
+  </w:font>
+  <w:font w:name="Wingdings">
+    <w:panose1 w:val="05000000000000000000"/>
+    <w:charset w:val="02"/>
+    <w:family w:val="auto"/>
+    <w:pitch w:val="variable"/>
+    <w:sig w:usb0="00000000" w:usb1="10000000" w:usb2="00000000" w:usb3="00000000" w:csb0="80000000" w:csb1="00000000"/>
+  </w:font>
+  <w:font w:name="Symbol">
+    <w:panose1 w:val="05050102010706020507"/>
+    <w:charset w:val="02"/>
+    <w:family w:val="roman"/>
+    <w:pitch w:val="variable"/>
+    <w:sig w:usb0="00000000" w:usb1="10000000" w:usb2="00000000" w:usb3="00000000" w:csb0="80000000" w:csb1="00000000"/>
+  </w:font>
+  <w:font w:name="Arial">
+    <w:panose1 w:val="020B0604020202020204"/>
+    <w:charset w:val="00"/>
+    <w:family w:val="swiss"/>
+    <w:pitch w:val="variable"/>
+    <w:sig w:usb0="E0002AFF" w:usb1="C0007843" w:usb2="00000009" w:usb3="00000000" w:csb0="000001FF" w:csb1="00000000"/>
+  </w:font>
+  <w:font w:name="Mangal">
+    <w:panose1 w:val="00000400000000000000"/>
+    <w:charset w:val="00"/>
+    <w:family w:val="roman"/>
+    <w:pitch w:val="variable"/>
+    <w:sig w:usb0="00008003" w:usb1="00000000" w:usb2="00000000" w:usb3="00000000" w:csb0="00000001" w:csb1="00000000"/>
+  </w:font>
+  <w:font w:name="Cambria">
+    <w:panose1 w:val="02040503050406030204"/>
+    <w:charset w:val="00"/>
+    <w:family w:val="roman"/>
+    <w:pitch w:val="variable"/>
+    <w:sig w:usb0="E00006FF" w:usb1="420024FF" w:usb2="02000000" w:usb3="00000000" w:csb0="0000019F" w:csb1="00000000"/>
+  </w:font>
+  <w:font w:name="Segoe UI">
+    <w:panose1 w:val="020B0502040204020203"/>
+    <w:charset w:val="00"/>
+    <w:family w:val="swiss"/>
+    <w:pitch w:val="variable"/>
+    <w:sig w:usb0="E4002EFF" w:usb1="C000E47F" w:usb2="00000009" w:usb3="00000000" w:csb0="000001FF" w:csb1="00000000"/>
+  </w:font>
+  <w:font w:name="Cambria Math">
+    <w:panose1 w:val="02040503050406030204"/>
+    <w:charset w:val="00"/>
+    <w:family w:val="roman"/>
+    <w:pitch w:val="variable"/>
+    <w:sig w:usb0="E00006FF" w:usb1="420024FF" w:usb2="02000000" w:usb3="00000000" w:csb0="0000019F" w:csb1="00000000"/>
+  </w:font>
+  <w:font w:name="Calibri Light">
+    <w:panose1 w:val="020F0302020204030204"/>
+    <w:charset w:val="00"/>
+    <w:family w:val="swiss"/>
+    <w:pitch w:val="variable"/>
+    <w:sig w:usb0="A0002AEF" w:usb1="4000207B" w:usb2="00000000" w:usb3="00000000" w:csb0="000001FF" w:csb1="00000000"/>
+  </w:font>
+</w:fonts>
+</file>
+
+<file path=word/glossary/settings.xml><?xml version="1.0" encoding="utf-8"?>
+<w:settings xmlns:mc="http://schemas.openxmlformats.org/markup-compatibility/2006" xmlns:o="urn:schemas-microsoft-com:office:office" xmlns:r="http://schemas.openxmlformats.org/officeDocument/2006/relationships" xmlns:m="http://schemas.openxmlformats.org/officeDocument/2006/math" xmlns:v="urn:schemas-microsoft-com:vml" xmlns:w10="urn:schemas-microsoft-com:office:word" xmlns:w="http://schemas.openxmlformats.org/wordprocessingml/2006/main" xmlns:w14="http://schemas.microsoft.com/office/word/2010/wordml" xmlns:w15="http://schemas.microsoft.com/office/word/2012/wordml" xmlns:w16cid="http://schemas.microsoft.com/office/word/2016/wordml/cid" xmlns:w16se="http://schemas.microsoft.com/office/word/2015/wordml/symex" xmlns:sl="http://schemas.openxmlformats.org/schemaLibrary/2006/main" mc:Ignorable="w14 w15 w16se w16cid">
+  <w:view w:val="normal"/>
+  <w:defaultTabStop w:val="720"/>
+  <w:characterSpacingControl w:val="doNotCompress"/>
+  <w:compat>
+    <w:useFELayout/>
+    <w:compatSetting w:name="compatibilityMode" w:uri="http://schemas.microsoft.com/office/word" w:val="15"/>
+    <w:compatSetting w:name="overrideTableStyleFontSizeAndJustification" w:uri="http://schemas.microsoft.com/office/word" w:val="1"/>
+    <w:compatSetting w:name="enableOpenTypeFeatures" w:uri="http://schemas.microsoft.com/office/word" w:val="1"/>
+    <w:compatSetting w:name="doNotFlipMirrorIndents" w:uri="http://schemas.microsoft.com/office/word" w:val="1"/>
+    <w:compatSetting w:name="differentiateMultirowTableHeaders" w:uri="http://schemas.microsoft.com/office/word" w:val="1"/>
+  </w:compat>
+  <w:rsids>
+    <w:rsidRoot w:val="008C59A6"/>
+    <w:rsid w:val="008C59A6"/>
+  </w:rsids>
+  <m:mathPr>
+    <m:mathFont m:val="Cambria Math"/>
+    <m:brkBin m:val="before"/>
+    <m:brkBinSub m:val="--"/>
+    <m:smallFrac m:val="0"/>
+    <m:dispDef/>
+    <m:lMargin m:val="0"/>
+    <m:rMargin m:val="0"/>
+    <m:defJc m:val="centerGroup"/>
+    <m:wrapIndent m:val="1440"/>
+    <m:intLim m:val="subSup"/>
+    <m:naryLim m:val="undOvr"/>
+  </m:mathPr>
+  <w:themeFontLang w:val="en-IN"/>
+  <w:clrSchemeMapping w:bg1="light1" w:t1="dark1" w:bg2="light2" w:t2="dark2" w:accent1="accent1" w:accent2="accent2" w:accent3="accent3" w:accent4="accent4" w:accent5="accent5" w:accent6="accent6" w:hyperlink="hyperlink" w:followedHyperlink="followedHyperlink"/>
+  <w:decimalSymbol w:val="."/>
+  <w:listSeparator w:val=","/>
+  <w15:chartTrackingRefBased/>
+</w:settings>
+</file>
+
+<file path=word/glossary/styles.xml><?xml version="1.0" encoding="utf-8"?>
+<w:styles xmlns:mc="http://schemas.openxmlformats.org/markup-compatibility/2006" xmlns:r="http://schemas.openxmlformats.org/officeDocument/2006/relationships" xmlns:w="http://schemas.openxmlformats.org/wordprocessingml/2006/main" xmlns:w14="http://schemas.microsoft.com/office/word/2010/wordml" xmlns:w15="http://schemas.microsoft.com/office/word/2012/wordml" xmlns:w16cid="http://schemas.microsoft.com/office/word/2016/wordml/cid" xmlns:w16se="http://schemas.microsoft.com/office/word/2015/wordml/symex" mc:Ignorable="w14 w15 w16se w16cid">
+  <w:docDefaults>
+    <w:rPrDefault>
+      <w:rPr>
+        <w:rFonts w:asciiTheme="minorHAnsi" w:eastAsiaTheme="minorEastAsia" w:hAnsiTheme="minorHAnsi" w:cstheme="minorBidi"/>
+        <w:sz w:val="22"/>
+        <w:szCs w:val="22"/>
+        <w:lang w:val="en-IN" w:eastAsia="en-IN" w:bidi="ar-SA"/>
+      </w:rPr>
+    </w:rPrDefault>
+    <w:pPrDefault>
+      <w:pPr>
+        <w:spacing w:after="160" w:line="259" w:lineRule="auto"/>
+      </w:pPr>
+    </w:pPrDefault>
+  </w:docDefaults>
+  <w:latentStyles w:defLockedState="0" w:defUIPriority="99" w:defSemiHidden="0" w:defUnhideWhenUsed="0" w:defQFormat="0" w:count="375">
+    <w:lsdException w:name="Normal" w:uiPriority="0" w:qFormat="1"/>
+    <w:lsdException w:name="heading 1" w:uiPriority="9" w:qFormat="1"/>
+    <w:lsdException w:name="heading 2" w:semiHidden="1" w:uiPriority="9" w:unhideWhenUsed="1" w:qFormat="1"/>
+    <w:lsdException w:name="heading 3" w:semiHidden="1" w:uiPriority="9" w:unhideWhenUsed="1" w:qFormat="1"/>
+    <w:lsdException w:name="heading 4" w:semiHidden="1" w:uiPriority="9" w:unhideWhenUsed="1" w:qFormat="1"/>
+    <w:lsdException w:name="heading 5" w:semiHidden="1" w:uiPriority="9" w:unhideWhenUsed="1" w:qFormat="1"/>
+    <w:lsdException w:name="heading 6" w:semiHidden="1" w:uiPriority="9" w:unhideWhenUsed="1" w:qFormat="1"/>
+    <w:lsdException w:name="heading 7" w:semiHidden="1" w:uiPriority="9" w:unhideWhenUsed="1" w:qFormat="1"/>
+    <w:lsdException w:name="heading 8" w:semiHidden="1" w:uiPriority="9" w:unhideWhenUsed="1" w:qFormat="1"/>
+    <w:lsdException w:name="heading 9" w:semiHidden="1" w:uiPriority="9" w:unhideWhenUsed="1" w:qFormat="1"/>
+    <w:lsdException w:name="index 1" w:semiHidden="1" w:unhideWhenUsed="1"/>
+    <w:lsdException w:name="index 2" w:semiHidden="1" w:unhideWhenUsed="1"/>
+    <w:lsdException w:name="index 3" w:semiHidden="1" w:unhideWhenUsed="1"/>
+    <w:lsdException w:name="index 4" w:semiHidden="1" w:unhideWhenUsed="1"/>
+    <w:lsdException w:name="index 5" w:semiHidden="1" w:unhideWhenUsed="1"/>
+    <w:lsdException w:name="index 6" w:semiHidden="1" w:unhideWhenUsed="1"/>
+    <w:lsdException w:name="index 7" w:semiHidden="1" w:unhideWhenUsed="1"/>
+    <w:lsdException w:name="index 8" w:semiHidden="1" w:unhideWhenUsed="1"/>
+    <w:lsdException w:name="index 9" w:semiHidden="1" w:unhideWhenUsed="1"/>
+    <w:lsdException w:name="toc 1" w:semiHidden="1" w:uiPriority="39" w:unhideWhenUsed="1"/>
+    <w:lsdException w:name="toc 2" w:semiHidden="1" w:uiPriority="39" w:unhideWhenUsed="1"/>
+    <w:lsdException w:name="toc 3" w:semiHidden="1" w:uiPriority="39" w:unhideWhenUsed="1"/>
+    <w:lsdException w:name="toc 4" w:semiHidden="1" w:uiPriority="39" w:unhideWhenUsed="1"/>
+    <w:lsdException w:name="toc 5" w:semiHidden="1" w:uiPriority="39" w:unhideWhenUsed="1"/>
+    <w:lsdException w:name="toc 6" w:semiHidden="1" w:uiPriority="39" w:unhideWhenUsed="1"/>
+    <w:lsdException w:name="toc 7" w:semiHidden="1" w:uiPriority="39" w:unhideWhenUsed="1"/>
+    <w:lsdException w:name="toc 8" w:semiHidden="1" w:uiPriority="39" w:unhideWhenUsed="1"/>
+    <w:lsdException w:name="toc 9" w:semiHidden="1" w:uiPriority="39" w:unhideWhenUsed="1"/>
+    <w:lsdException w:name="Normal Indent" w:semiHidden="1" w:unhideWhenUsed="1"/>
+    <w:lsdException w:name="footnote text" w:semiHidden="1" w:unhideWhenUsed="1"/>
+    <w:lsdException w:name="annotation text" w:semiHidden="1" w:unhideWhenUsed="1"/>
+    <w:lsdException w:name="header" w:semiHidden="1" w:unhideWhenUsed="1"/>
+    <w:lsdException w:name="footer" w:semiHidden="1" w:unhideWhenUsed="1"/>
+    <w:lsdException w:name="index heading" w:semiHidden="1" w:unhideWhenUsed="1"/>
+    <w:lsdException w:name="caption" w:semiHidden="1" w:uiPriority="35" w:unhideWhenUsed="1" w:qFormat="1"/>
+    <w:lsdException w:name="table of figures" w:semiHidden="1" w:unhideWhenUsed="1"/>
+    <w:lsdException w:name="envelope address" w:semiHidden="1" w:unhideWhenUsed="1"/>
+    <w:lsdException w:name="envelope return" w:semiHidden="1" w:unhideWhenUsed="1"/>
+    <w:lsdException w:name="footnote reference" w:semiHidden="1" w:unhideWhenUsed="1"/>
+    <w:lsdException w:name="annotation reference" w:semiHidden="1" w:unhideWhenUsed="1"/>
+    <w:lsdException w:name="line number" w:semiHidden="1" w:unhideWhenUsed="1"/>
+    <w:lsdException w:name="page number" w:semiHidden="1" w:unhideWhenUsed="1"/>
+    <w:lsdException w:name="endnote reference" w:semiHidden="1" w:unhideWhenUsed="1"/>
+    <w:lsdException w:name="endnote text" w:semiHidden="1" w:unhideWhenUsed="1"/>
+    <w:lsdException w:name="table of authorities" w:semiHidden="1" w:unhideWhenUsed="1"/>
+    <w:lsdException w:name="macro" w:semiHidden="1" w:unhideWhenUsed="1"/>
+    <w:lsdException w:name="toa heading" w:semiHidden="1" w:unhideWhenUsed="1"/>
+    <w:lsdException w:name="List" w:semiHidden="1" w:unhideWhenUsed="1"/>
+    <w:lsdException w:name="List Bullet" w:semiHidden="1" w:unhideWhenUsed="1"/>
+    <w:lsdException w:name="List Number" w:semiHidden="1" w:unhideWhenUsed="1"/>
+    <w:lsdException w:name="List 2" w:semiHidden="1" w:unhideWhenUsed="1"/>
+    <w:lsdException w:name="List 3" w:semiHidden="1" w:unhideWhenUsed="1"/>
+    <w:lsdException w:name="List 4" w:semiHidden="1" w:unhideWhenUsed="1"/>
+    <w:lsdException w:name="List 5" w:semiHidden="1" w:unhideWhenUsed="1"/>
+    <w:lsdException w:name="List Bullet 2" w:semiHidden="1" w:unhideWhenUsed="1"/>
+    <w:lsdException w:name="List Bullet 3" w:semiHidden="1" w:unhideWhenUsed="1"/>
+    <w:lsdException w:name="List Bullet 4" w:semiHidden="1" w:unhideWhenUsed="1"/>
+    <w:lsdException w:name="List Bullet 5" w:semiHidden="1" w:unhideWhenUsed="1"/>
+    <w:lsdException w:name="List Number 2" w:semiHidden="1" w:unhideWhenUsed="1"/>
+    <w:lsdException w:name="List Number 3" w:semiHidden="1" w:unhideWhenUsed="1"/>
+    <w:lsdException w:name="List Number 4" w:semiHidden="1" w:unhideWhenUsed="1"/>
+    <w:lsdException w:name="List Number 5" w:semiHidden="1" w:unhideWhenUsed="1"/>
+    <w:lsdException w:name="Title" w:uiPriority="10" w:qFormat="1"/>
+    <w:lsdException w:name="Closing" w:semiHidden="1" w:unhideWhenUsed="1"/>
+    <w:lsdException w:name="Signature" w:semiHidden="1" w:unhideWhenUsed="1"/>
+    <w:lsdException w:name="Default Paragraph Font" w:semiHidden="1" w:uiPriority="1" w:unhideWhenUsed="1"/>
+    <w:lsdException w:name="Body Text" w:semiHidden="1" w:unhideWhenUsed="1"/>
+    <w:lsdException w:name="Body Text Indent" w:semiHidden="1" w:unhideWhenUsed="1"/>
+    <w:lsdException w:name="List Continue" w:semiHidden="1" w:unhideWhenUsed="1"/>
+    <w:lsdException w:name="List Continue 2" w:semiHidden="1" w:unhideWhenUsed="1"/>
+    <w:lsdException w:name="List Continue 3" w:semiHidden="1" w:unhideWhenUsed="1"/>
+    <w:lsdException w:name="List Continue 4" w:semiHidden="1" w:unhideWhenUsed="1"/>
+    <w:lsdException w:name="List Continue 5" w:semiHidden="1" w:unhideWhenUsed="1"/>
+    <w:lsdException w:name="Message Header" w:semiHidden="1" w:unhideWhenUsed="1"/>
+    <w:lsdException w:name="Subtitle" w:uiPriority="11" w:qFormat="1"/>
+    <w:lsdException w:name="Salutation" w:semiHidden="1" w:unhideWhenUsed="1"/>
+    <w:lsdException w:name="Date" w:semiHidden="1" w:unhideWhenUsed="1"/>
+    <w:lsdException w:name="Body Text First Indent" w:semiHidden="1" w:unhideWhenUsed="1"/>
+    <w:lsdException w:name="Body Text First Indent 2" w:semiHidden="1" w:unhideWhenUsed="1"/>
+    <w:lsdException w:name="Note Heading" w:semiHidden="1" w:unhideWhenUsed="1"/>
+    <w:lsdException w:name="Body Text 2" w:semiHidden="1" w:unhideWhenUsed="1"/>
+    <w:lsdException w:name="Body Text 3" w:semiHidden="1" w:unhideWhenUsed="1"/>
+    <w:lsdException w:name="Body Text Indent 2" w:semiHidden="1" w:unhideWhenUsed="1"/>
+    <w:lsdException w:name="Body Text Indent 3" w:semiHidden="1" w:unhideWhenUsed="1"/>
+    <w:lsdException w:name="Block Text" w:semiHidden="1" w:unhideWhenUsed="1"/>
+    <w:lsdException w:name="Hyperlink" w:semiHidden="1" w:unhideWhenUsed="1"/>
+    <w:lsdException w:name="FollowedHyperlink" w:semiHidden="1" w:unhideWhenUsed="1"/>
+    <w:lsdException w:name="Strong" w:uiPriority="22" w:qFormat="1"/>
+    <w:lsdException w:name="Emphasis" w:uiPriority="20" w:qFormat="1"/>
+    <w:lsdException w:name="Document Map" w:semiHidden="1" w:unhideWhenUsed="1"/>
+    <w:lsdException w:name="Plain Text" w:semiHidden="1" w:unhideWhenUsed="1"/>
+    <w:lsdException w:name="E-mail Signature" w:semiHidden="1" w:unhideWhenUsed="1"/>
+    <w:lsdException w:name="HTML Top of Form" w:semiHidden="1" w:unhideWhenUsed="1"/>
+    <w:lsdException w:name="HTML Bottom of Form" w:semiHidden="1" w:unhideWhenUsed="1"/>
+    <w:lsdException w:name="Normal (Web)" w:semiHidden="1" w:unhideWhenUsed="1"/>
+    <w:lsdException w:name="HTML Acronym" w:semiHidden="1" w:unhideWhenUsed="1"/>
+    <w:lsdException w:name="HTML Address" w:semiHidden="1" w:unhideWhenUsed="1"/>
+    <w:lsdException w:name="HTML Cite" w:semiHidden="1" w:unhideWhenUsed="1"/>
+    <w:lsdException w:name="HTML Code" w:semiHidden="1" w:unhideWhenUsed="1"/>
+    <w:lsdException w:name="HTML Definition" w:semiHidden="1" w:unhideWhenUsed="1"/>
+    <w:lsdException w:name="HTML Keyboard" w:semiHidden="1" w:unhideWhenUsed="1"/>
+    <w:lsdException w:name="HTML Preformatted" w:semiHidden="1" w:unhideWhenUsed="1"/>
+    <w:lsdException w:name="HTML Sample" w:semiHidden="1" w:unhideWhenUsed="1"/>
+    <w:lsdException w:name="HTML Typewriter" w:semiHidden="1" w:unhideWhenUsed="1"/>
+    <w:lsdException w:name="HTML Variable" w:semiHidden="1" w:unhideWhenUsed="1"/>
+    <w:lsdException w:name="Normal Table" w:semiHidden="1" w:unhideWhenUsed="1"/>
+    <w:lsdException w:name="annotation subject" w:semiHidden="1" w:unhideWhenUsed="1"/>
+    <w:lsdException w:name="No List" w:semiHidden="1" w:unhideWhenUsed="1"/>
+    <w:lsdException w:name="Outline List 1" w:semiHidden="1" w:unhideWhenUsed="1"/>
+    <w:lsdException w:name="Outline List 2" w:semiHidden="1" w:unhideWhenUsed="1"/>
+    <w:lsdException w:name="Outline List 3" w:semiHidden="1" w:unhideWhenUsed="1"/>
+    <w:lsdException w:name="Table Simple 1" w:semiHidden="1" w:unhideWhenUsed="1"/>
+    <w:lsdException w:name="Table Simple 2" w:semiHidden="1" w:unhideWhenUsed="1"/>
+    <w:lsdException w:name="Table Simple 3" w:semiHidden="1" w:unhideWhenUsed="1"/>
+    <w:lsdException w:name="Table Classic 1" w:semiHidden="1" w:unhideWhenUsed="1"/>
+    <w:lsdException w:name="Table Classic 2" w:semiHidden="1" w:unhideWhenUsed="1"/>
+    <w:lsdException w:name="Table Classic 3" w:semiHidden="1" w:unhideWhenUsed="1"/>
+    <w:lsdException w:name="Table Classic 4" w:semiHidden="1" w:unhideWhenUsed="1"/>
+    <w:lsdException w:name="Table Colorful 1" w:semiHidden="1" w:unhideWhenUsed="1"/>
+    <w:lsdException w:name="Table Colorful 2" w:semiHidden="1" w:unhideWhenUsed="1"/>
+    <w:lsdException w:name="Table Colorful 3" w:semiHidden="1" w:unhideWhenUsed="1"/>
+    <w:lsdException w:name="Table Columns 1" w:semiHidden="1" w:unhideWhenUsed="1"/>
+    <w:lsdException w:name="Table Columns 2" w:semiHidden="1" w:unhideWhenUsed="1"/>
+    <w:lsdException w:name="Table Columns 3" w:semiHidden="1" w:unhideWhenUsed="1"/>
+    <w:lsdException w:name="Table Columns 4" w:semiHidden="1" w:unhideWhenUsed="1"/>
+    <w:lsdException w:name="Table Columns 5" w:semiHidden="1" w:unhideWhenUsed="1"/>
+    <w:lsdException w:name="Table Grid 1" w:semiHidden="1" w:unhideWhenUsed="1"/>
+    <w:lsdException w:name="Table Grid 2" w:semiHidden="1" w:unhideWhenUsed="1"/>
+    <w:lsdException w:name="Table Grid 3" w:semiHidden="1" w:unhideWhenUsed="1"/>
+    <w:lsdException w:name="Table Grid 4" w:semiHidden="1" w:unhideWhenUsed="1"/>
+    <w:lsdException w:name="Table Grid 5" w:semiHidden="1" w:unhideWhenUsed="1"/>
+    <w:lsdException w:name="Table Grid 6" w:semiHidden="1" w:unhideWhenUsed="1"/>
+    <w:lsdException w:name="Table Grid 7" w:semiHidden="1" w:unhideWhenUsed="1"/>
+    <w:lsdException w:name="Table Grid 8" w:semiHidden="1" w:unhideWhenUsed="1"/>
+    <w:lsdException w:name="Table List 1" w:semiHidden="1" w:unhideWhenUsed="1"/>
+    <w:lsdException w:name="Table List 2" w:semiHidden="1" w:unhideWhenUsed="1"/>
+    <w:lsdException w:name="Table List 3" w:semiHidden="1" w:unhideWhenUsed="1"/>
+    <w:lsdException w:name="Table List 4" w:semiHidden="1" w:unhideWhenUsed="1"/>
+    <w:lsdException w:name="Table List 5" w:semiHidden="1" w:unhideWhenUsed="1"/>
+    <w:lsdException w:name="Table List 6" w:semiHidden="1" w:unhideWhenUsed="1"/>
+    <w:lsdException w:name="Table List 7" w:semiHidden="1" w:unhideWhenUsed="1"/>
+    <w:lsdException w:name="Table List 8" w:semiHidden="1" w:unhideWhenUsed="1"/>
+    <w:lsdException w:name="Table 3D effects 1" w:semiHidden="1" w:unhideWhenUsed="1"/>
+    <w:lsdException w:name="Table 3D effects 2" w:semiHidden="1" w:unhideWhenUsed="1"/>
+    <w:lsdException w:name="Table 3D effects 3" w:semiHidden="1" w:unhideWhenUsed="1"/>
+    <w:lsdException w:name="Table Contemporary" w:semiHidden="1" w:unhideWhenUsed="1"/>
+    <w:lsdException w:name="Table Elegant" w:semiHidden="1" w:unhideWhenUsed="1"/>
+    <w:lsdException w:name="Table Professional" w:semiHidden="1" w:unhideWhenUsed="1"/>
+    <w:lsdException w:name="Table Subtle 1" w:semiHidden="1" w:unhideWhenUsed="1"/>
+    <w:lsdException w:name="Table Subtle 2" w:semiHidden="1" w:unhideWhenUsed="1"/>
+    <w:lsdException w:name="Table Web 1" w:semiHidden="1" w:unhideWhenUsed="1"/>
+    <w:lsdException w:name="Table Web 2" w:semiHidden="1" w:unhideWhenUsed="1"/>
+    <w:lsdException w:name="Table Web 3" w:semiHidden="1" w:unhideWhenUsed="1"/>
+    <w:lsdException w:name="Balloon Text" w:semiHidden="1" w:unhideWhenUsed="1"/>
+    <w:lsdException w:name="Table Grid" w:uiPriority="39"/>
+    <w:lsdException w:name="Table Theme" w:semiHidden="1" w:unhideWhenUsed="1"/>
+    <w:lsdException w:name="Placeholder Text" w:semiHidden="1"/>
+    <w:lsdException w:name="No Spacing" w:uiPriority="1" w:qFormat="1"/>
+    <w:lsdException w:name="Light Shading" w:uiPriority="60"/>
+    <w:lsdException w:name="Light List" w:uiPriority="61"/>
+    <w:lsdException w:name="Light Grid" w:uiPriority="62"/>
+    <w:lsdException w:name="Medium Shading 1" w:uiPriority="63"/>
+    <w:lsdException w:name="Medium Shading 2" w:uiPriority="64"/>
+    <w:lsdException w:name="Medium List 1" w:uiPriority="65"/>
+    <w:lsdException w:name="Medium List 2" w:uiPriority="66"/>
+    <w:lsdException w:name="Medium Grid 1" w:uiPriority="67"/>
+    <w:lsdException w:name="Medium Grid 2" w:uiPriority="68"/>
+    <w:lsdException w:name="Medium Grid 3" w:uiPriority="69"/>
+    <w:lsdException w:name="Dark List" w:uiPriority="70"/>
+    <w:lsdException w:name="Colorful Shading" w:uiPriority="71"/>
+    <w:lsdException w:name="Colorful List" w:uiPriority="72"/>
+    <w:lsdException w:name="Colorful Grid" w:uiPriority="73"/>
+    <w:lsdException w:name="Light Shading Accent 1" w:uiPriority="60"/>
+    <w:lsdException w:name="Light List Accent 1" w:uiPriority="61"/>
+    <w:lsdException w:name="Light Grid Accent 1" w:uiPriority="62"/>
+    <w:lsdException w:name="Medium Shading 1 Accent 1" w:uiPriority="63"/>
+    <w:lsdException w:name="Medium Shading 2 Accent 1" w:uiPriority="64"/>
+    <w:lsdException w:name="Medium List 1 Accent 1" w:uiPriority="65"/>
+    <w:lsdException w:name="Revision" w:semiHidden="1"/>
+    <w:lsdException w:name="List Paragraph" w:uiPriority="34" w:qFormat="1"/>
+    <w:lsdException w:name="Quote" w:uiPriority="29" w:qFormat="1"/>
+    <w:lsdException w:name="Intense Quote" w:uiPriority="30" w:qFormat="1"/>
+    <w:lsdException w:name="Medium List 2 Accent 1" w:uiPriority="66"/>
+    <w:lsdException w:name="Medium Grid 1 Accent 1" w:uiPriority="67"/>
+    <w:lsdException w:name="Medium Grid 2 Accent 1" w:uiPriority="68"/>
+    <w:lsdException w:name="Medium Grid 3 Accent 1" w:uiPriority="69"/>
+    <w:lsdException w:name="Dark List Accent 1" w:uiPriority="70"/>
+    <w:lsdException w:name="Colorful Shading Accent 1" w:uiPriority="71"/>
+    <w:lsdException w:name="Colorful List Accent 1" w:uiPriority="72"/>
+    <w:lsdException w:name="Colorful Grid Accent 1" w:uiPriority="73"/>
+    <w:lsdException w:name="Light Shading Accent 2" w:uiPriority="60"/>
+    <w:lsdException w:name="Light List Accent 2" w:uiPriority="61"/>
+    <w:lsdException w:name="Light Grid Accent 2" w:uiPriority="62"/>
+    <w:lsdException w:name="Medium Shading 1 Accent 2" w:uiPriority="63"/>
+    <w:lsdException w:name="Medium Shading 2 Accent 2" w:uiPriority="64"/>
+    <w:lsdException w:name="Medium List 1 Accent 2" w:uiPriority="65"/>
+    <w:lsdException w:name="Medium List 2 Accent 2" w:uiPriority="66"/>
+    <w:lsdException w:name="Medium Grid 1 Accent 2" w:uiPriority="67"/>
+    <w:lsdException w:name="Medium Grid 2 Accent 2" w:uiPriority="68"/>
+    <w:lsdException w:name="Medium Grid 3 Accent 2" w:uiPriority="69"/>
+    <w:lsdException w:name="Dark List Accent 2" w:uiPriority="70"/>
+    <w:lsdException w:name="Colorful Shading Accent 2" w:uiPriority="71"/>
+    <w:lsdException w:name="Colorful List Accent 2" w:uiPriority="72"/>
+    <w:lsdException w:name="Colorful Grid Accent 2" w:uiPriority="73"/>
+    <w:lsdException w:name="Light Shading Accent 3" w:uiPriority="60"/>
+    <w:lsdException w:name="Light List Accent 3" w:uiPriority="61"/>
+    <w:lsdException w:name="Light Grid Accent 3" w:uiPriority="62"/>
+    <w:lsdException w:name="Medium Shading 1 Accent 3" w:uiPriority="63"/>
+    <w:lsdException w:name="Medium Shading 2 Accent 3" w:uiPriority="64"/>
+    <w:lsdException w:name="Medium List 1 Accent 3" w:uiPriority="65"/>
+    <w:lsdException w:name="Medium List 2 Accent 3" w:uiPriority="66"/>
+    <w:lsdException w:name="Medium Grid 1 Accent 3" w:uiPriority="67"/>
+    <w:lsdException w:name="Medium Grid 2 Accent 3" w:uiPriority="68"/>
+    <w:lsdException w:name="Medium Grid 3 Accent 3" w:uiPriority="69"/>
+    <w:lsdException w:name="Dark List Accent 3" w:uiPriority="70"/>
+    <w:lsdException w:name="Colorful Shading Accent 3" w:uiPriority="71"/>
+    <w:lsdException w:name="Colorful List Accent 3" w:uiPriority="72"/>
+    <w:lsdException w:name="Colorful Grid Accent 3" w:uiPriority="73"/>
+    <w:lsdException w:name="Light Shading Accent 4" w:uiPriority="60"/>
+    <w:lsdException w:name="Light List Accent 4" w:uiPriority="61"/>
+    <w:lsdException w:name="Light Grid Accent 4" w:uiPriority="62"/>
+    <w:lsdException w:name="Medium Shading 1 Accent 4" w:uiPriority="63"/>
+    <w:lsdException w:name="Medium Shading 2 Accent 4" w:uiPriority="64"/>
+    <w:lsdException w:name="Medium List 1 Accent 4" w:uiPriority="65"/>
+    <w:lsdException w:name="Medium List 2 Accent 4" w:uiPriority="66"/>
+    <w:lsdException w:name="Medium Grid 1 Accent 4" w:uiPriority="67"/>
+    <w:lsdException w:name="Medium Grid 2 Accent 4" w:uiPriority="68"/>
+    <w:lsdException w:name="Medium Grid 3 Accent 4" w:uiPriority="69"/>
+    <w:lsdException w:name="Dark List Accent 4" w:uiPriority="70"/>
+    <w:lsdException w:name="Colorful Shading Accent 4" w:uiPriority="71"/>
+    <w:lsdException w:name="Colorful List Accent 4" w:uiPriority="72"/>
+    <w:lsdException w:name="Colorful Grid Accent 4" w:uiPriority="73"/>
+    <w:lsdException w:name="Light Shading Accent 5" w:uiPriority="60"/>
+    <w:lsdException w:name="Light List Accent 5" w:uiPriority="61"/>
+    <w:lsdException w:name="Light Grid Accent 5" w:uiPriority="62"/>
+    <w:lsdException w:name="Medium Shading 1 Accent 5" w:uiPriority="63"/>
+    <w:lsdException w:name="Medium Shading 2 Accent 5" w:uiPriority="64"/>
+    <w:lsdException w:name="Medium List 1 Accent 5" w:uiPriority="65"/>
+    <w:lsdException w:name="Medium List 2 Accent 5" w:uiPriority="66"/>
+    <w:lsdException w:name="Medium Grid 1 Accent 5" w:uiPriority="67"/>
+    <w:lsdException w:name="Medium Grid 2 Accent 5" w:uiPriority="68"/>
+    <w:lsdException w:name="Medium Grid 3 Accent 5" w:uiPriority="69"/>
+    <w:lsdException w:name="Dark List Accent 5" w:uiPriority="70"/>
+    <w:lsdException w:name="Colorful Shading Accent 5" w:uiPriority="71"/>
+    <w:lsdException w:name="Colorful List Accent 5" w:uiPriority="72"/>
+    <w:lsdException w:name="Colorful Grid Accent 5" w:uiPriority="73"/>
+    <w:lsdException w:name="Light Shading Accent 6" w:uiPriority="60"/>
+    <w:lsdException w:name="Light List Accent 6" w:uiPriority="61"/>
+    <w:lsdException w:name="Light Grid Accent 6" w:uiPriority="62"/>
+    <w:lsdException w:name="Medium Shading 1 Accent 6" w:uiPriority="63"/>
+    <w:lsdException w:name="Medium Shading 2 Accent 6" w:uiPriority="64"/>
+    <w:lsdException w:name="Medium List 1 Accent 6" w:uiPriority="65"/>
+    <w:lsdException w:name="Medium List 2 Accent 6" w:uiPriority="66"/>
+    <w:lsdException w:name="Medium Grid 1 Accent 6" w:uiPriority="67"/>
+    <w:lsdException w:name="Medium Grid 2 Accent 6" w:uiPriority="68"/>
+    <w:lsdException w:name="Medium Grid 3 Accent 6" w:uiPriority="69"/>
+    <w:lsdException w:name="Dark List Accent 6" w:uiPriority="70"/>
+    <w:lsdException w:name="Colorful Shading Accent 6" w:uiPriority="71"/>
+    <w:lsdException w:name="Colorful List Accent 6" w:uiPriority="72"/>
+    <w:lsdException w:name="Colorful Grid Accent 6" w:uiPriority="73"/>
+    <w:lsdException w:name="Subtle Emphasis" w:uiPriority="19" w:qFormat="1"/>
+    <w:lsdException w:name="Intense Emphasis" w:uiPriority="21" w:qFormat="1"/>
+    <w:lsdException w:name="Subtle Reference" w:uiPriority="31" w:qFormat="1"/>
+    <w:lsdException w:name="Intense Reference" w:uiPriority="32" w:qFormat="1"/>
+    <w:lsdException w:name="Book Title" w:uiPriority="33" w:qFormat="1"/>
+    <w:lsdException w:name="Bibliography" w:semiHidden="1" w:uiPriority="37" w:unhideWhenUsed="1"/>
+    <w:lsdException w:name="TOC Heading" w:semiHidden="1" w:uiPriority="39" w:unhideWhenUsed="1" w:qFormat="1"/>
+    <w:lsdException w:name="Plain Table 1" w:uiPriority="41"/>
+    <w:lsdException w:name="Plain Table 2" w:uiPriority="42"/>
+    <w:lsdException w:name="Plain Table 3" w:uiPriority="43"/>
+    <w:lsdException w:name="Plain Table 4" w:uiPriority="44"/>
+    <w:lsdException w:name="Plain Table 5" w:uiPriority="45"/>
+    <w:lsdException w:name="Grid Table Light" w:uiPriority="40"/>
+    <w:lsdException w:name="Grid Table 1 Light" w:uiPriority="46"/>
+    <w:lsdException w:name="Grid Table 2" w:uiPriority="47"/>
+    <w:lsdException w:name="Grid Table 3" w:uiPriority="48"/>
+    <w:lsdException w:name="Grid Table 4" w:uiPriority="49"/>
+    <w:lsdException w:name="Grid Table 5 Dark" w:uiPriority="50"/>
+    <w:lsdException w:name="Grid Table 6 Colorful" w:uiPriority="51"/>
+    <w:lsdException w:name="Grid Table 7 Colorful" w:uiPriority="52"/>
+    <w:lsdException w:name="Grid Table 1 Light Accent 1" w:uiPriority="46"/>
+    <w:lsdException w:name="Grid Table 2 Accent 1" w:uiPriority="47"/>
+    <w:lsdException w:name="Grid Table 3 Accent 1" w:uiPriority="48"/>
+    <w:lsdException w:name="Grid Table 4 Accent 1" w:uiPriority="49"/>
+    <w:lsdException w:name="Grid Table 5 Dark Accent 1" w:uiPriority="50"/>
+    <w:lsdException w:name="Grid Table 6 Colorful Accent 1" w:uiPriority="51"/>
+    <w:lsdException w:name="Grid Table 7 Colorful Accent 1" w:uiPriority="52"/>
+    <w:lsdException w:name="Grid Table 1 Light Accent 2" w:uiPriority="46"/>
+    <w:lsdException w:name="Grid Table 2 Accent 2" w:uiPriority="47"/>
+    <w:lsdException w:name="Grid Table 3 Accent 2" w:uiPriority="48"/>
+    <w:lsdException w:name="Grid Table 4 Accent 2" w:uiPriority="49"/>
+    <w:lsdException w:name="Grid Table 5 Dark Accent 2" w:uiPriority="50"/>
+    <w:lsdException w:name="Grid Table 6 Colorful Accent 2" w:uiPriority="51"/>
+    <w:lsdException w:name="Grid Table 7 Colorful Accent 2" w:uiPriority="52"/>
+    <w:lsdException w:name="Grid Table 1 Light Accent 3" w:uiPriority="46"/>
+    <w:lsdException w:name="Grid Table 2 Accent 3" w:uiPriority="47"/>
+    <w:lsdException w:name="Grid Table 3 Accent 3" w:uiPriority="48"/>
+    <w:lsdException w:name="Grid Table 4 Accent 3" w:uiPriority="49"/>
+    <w:lsdException w:name="Grid Table 5 Dark Accent 3" w:uiPriority="50"/>
+    <w:lsdException w:name="Grid Table 6 Colorful Accent 3" w:uiPriority="51"/>
+    <w:lsdException w:name="Grid Table 7 Colorful Accent 3" w:uiPriority="52"/>
+    <w:lsdException w:name="Grid Table 1 Light Accent 4" w:uiPriority="46"/>
+    <w:lsdException w:name="Grid Table 2 Accent 4" w:uiPriority="47"/>
+    <w:lsdException w:name="Grid Table 3 Accent 4" w:uiPriority="48"/>
+    <w:lsdException w:name="Grid Table 4 Accent 4" w:uiPriority="49"/>
+    <w:lsdException w:name="Grid Table 5 Dark Accent 4" w:uiPriority="50"/>
+    <w:lsdException w:name="Grid Table 6 Colorful Accent 4" w:uiPriority="51"/>
+    <w:lsdException w:name="Grid Table 7 Colorful Accent 4" w:uiPriority="52"/>
+    <w:lsdException w:name="Grid Table 1 Light Accent 5" w:uiPriority="46"/>
+    <w:lsdException w:name="Grid Table 2 Accent 5" w:uiPriority="47"/>
+    <w:lsdException w:name="Grid Table 3 Accent 5" w:uiPriority="48"/>
+    <w:lsdException w:name="Grid Table 4 Accent 5" w:uiPriority="49"/>
+    <w:lsdException w:name="Grid Table 5 Dark Accent 5" w:uiPriority="50"/>
+    <w:lsdException w:name="Grid Table 6 Colorful Accent 5" w:uiPriority="51"/>
+    <w:lsdException w:name="Grid Table 7 Colorful Accent 5" w:uiPriority="52"/>
+    <w:lsdException w:name="Grid Table 1 Light Accent 6" w:uiPriority="46"/>
+    <w:lsdException w:name="Grid Table 2 Accent 6" w:uiPriority="47"/>
+    <w:lsdException w:name="Grid Table 3 Accent 6" w:uiPriority="48"/>
+    <w:lsdException w:name="Grid Table 4 Accent 6" w:uiPriority="49"/>
+    <w:lsdException w:name="Grid Table 5 Dark Accent 6" w:uiPriority="50"/>
+    <w:lsdException w:name="Grid Table 6 Colorful Accent 6" w:uiPriority="51"/>
+    <w:lsdException w:name="Grid Table 7 Colorful Accent 6" w:uiPriority="52"/>
+    <w:lsdException w:name="List Table 1 Light" w:uiPriority="46"/>
+    <w:lsdException w:name="List Table 2" w:uiPriority="47"/>
+    <w:lsdException w:name="List Table 3" w:uiPriority="48"/>
+    <w:lsdException w:name="List Table 4" w:uiPriority="49"/>
+    <w:lsdException w:name="List Table 5 Dark" w:uiPriority="50"/>
+    <w:lsdException w:name="List Table 6 Colorful" w:uiPriority="51"/>
+    <w:lsdException w:name="List Table 7 Colorful" w:uiPriority="52"/>
+    <w:lsdException w:name="List Table 1 Light Accent 1" w:uiPriority="46"/>
+    <w:lsdException w:name="List Table 2 Accent 1" w:uiPriority="47"/>
+    <w:lsdException w:name="List Table 3 Accent 1" w:uiPriority="48"/>
+    <w:lsdException w:name="List Table 4 Accent 1" w:uiPriority="49"/>
+    <w:lsdException w:name="List Table 5 Dark Accent 1" w:uiPriority="50"/>
+    <w:lsdException w:name="List Table 6 Colorful Accent 1" w:uiPriority="51"/>
+    <w:lsdException w:name="List Table 7 Colorful Accent 1" w:uiPriority="52"/>
+    <w:lsdException w:name="List Table 1 Light Accent 2" w:uiPriority="46"/>
+    <w:lsdException w:name="List Table 2 Accent 2" w:uiPriority="47"/>
+    <w:lsdException w:name="List Table 3 Accent 2" w:uiPriority="48"/>
+    <w:lsdException w:name="List Table 4 Accent 2" w:uiPriority="49"/>
+    <w:lsdException w:name="List Table 5 Dark Accent 2" w:uiPriority="50"/>
+    <w:lsdException w:name="List Table 6 Colorful Accent 2" w:uiPriority="51"/>
+    <w:lsdException w:name="List Table 7 Colorful Accent 2" w:uiPriority="52"/>
+    <w:lsdException w:name="List Table 1 Light Accent 3" w:uiPriority="46"/>
+    <w:lsdException w:name="List Table 2 Accent 3" w:uiPriority="47"/>
+    <w:lsdException w:name="List Table 3 Accent 3" w:uiPriority="48"/>
+    <w:lsdException w:name="List Table 4 Accent 3" w:uiPriority="49"/>
+    <w:lsdException w:name="List Table 5 Dark Accent 3" w:uiPriority="50"/>
+    <w:lsdException w:name="List Table 6 Colorful Accent 3" w:uiPriority="51"/>
+    <w:lsdException w:name="List Table 7 Colorful Accent 3" w:uiPriority="52"/>
+    <w:lsdException w:name="List Table 1 Light Accent 4" w:uiPriority="46"/>
+    <w:lsdException w:name="List Table 2 Accent 4" w:uiPriority="47"/>
+    <w:lsdException w:name="List Table 3 Accent 4" w:uiPriority="48"/>
+    <w:lsdException w:name="List Table 4 Accent 4" w:uiPriority="49"/>
+    <w:lsdException w:name="List Table 5 Dark Accent 4" w:uiPriority="50"/>
+    <w:lsdException w:name="List Table 6 Colorful Accent 4" w:uiPriority="51"/>
+    <w:lsdException w:name="List Table 7 Colorful Accent 4" w:uiPriority="52"/>
+    <w:lsdException w:name="List Table 1 Light Accent 5" w:uiPriority="46"/>
+    <w:lsdException w:name="List Table 2 Accent 5" w:uiPriority="47"/>
+    <w:lsdException w:name="List Table 3 Accent 5" w:uiPriority="48"/>
+    <w:lsdException w:name="List Table 4 Accent 5" w:uiPriority="49"/>
+    <w:lsdException w:name="List Table 5 Dark Accent 5" w:uiPriority="50"/>
+    <w:lsdException w:name="List Table 6 Colorful Accent 5" w:uiPriority="51"/>
+    <w:lsdException w:name="List Table 7 Colorful Accent 5" w:uiPriority="52"/>
+    <w:lsdException w:name="List Table 1 Light Accent 6" w:uiPriority="46"/>
+    <w:lsdException w:name="List Table 2 Accent 6" w:uiPriority="47"/>
+    <w:lsdException w:name="List Table 3 Accent 6" w:uiPriority="48"/>
+    <w:lsdException w:name="List Table 4 Accent 6" w:uiPriority="49"/>
+    <w:lsdException w:name="List Table 5 Dark Accent 6" w:uiPriority="50"/>
+    <w:lsdException w:name="List Table 6 Colorful Accent 6" w:uiPriority="51"/>
+    <w:lsdException w:name="List Table 7 Colorful Accent 6" w:uiPriority="52"/>
+    <w:lsdException w:name="Mention" w:semiHidden="1" w:unhideWhenUsed="1"/>
+    <w:lsdException w:name="Smart Hyperlink" w:semiHidden="1" w:unhideWhenUsed="1"/>
+    <w:lsdException w:name="Hashtag" w:semiHidden="1" w:unhideWhenUsed="1"/>
+    <w:lsdException w:name="Unresolved Mention" w:semiHidden="1" w:unhideWhenUsed="1"/>
+  </w:latentStyles>
+  <w:style w:type="paragraph" w:default="1" w:styleId="Normal">
+    <w:name w:val="Normal"/>
+    <w:qFormat/>
+  </w:style>
+  <w:style w:type="character" w:default="1" w:styleId="DefaultParagraphFont">
+    <w:name w:val="Default Paragraph Font"/>
+    <w:uiPriority w:val="1"/>
+    <w:semiHidden/>
+    <w:unhideWhenUsed/>
+  </w:style>
+  <w:style w:type="table" w:default="1" w:styleId="TableNormal">
+    <w:name w:val="Normal Table"/>
+    <w:uiPriority w:val="99"/>
+    <w:semiHidden/>
+    <w:unhideWhenUsed/>
+    <w:tblPr>
+      <w:tblInd w:w="0" w:type="dxa"/>
+      <w:tblCellMar>
+        <w:top w:w="0" w:type="dxa"/>
+        <w:left w:w="108" w:type="dxa"/>
+        <w:bottom w:w="0" w:type="dxa"/>
+        <w:right w:w="108" w:type="dxa"/>
+      </w:tblCellMar>
+    </w:tblPr>
+  </w:style>
+  <w:style w:type="numbering" w:default="1" w:styleId="NoList">
+    <w:name w:val="No List"/>
+    <w:uiPriority w:val="99"/>
+    <w:semiHidden/>
+    <w:unhideWhenUsed/>
+  </w:style>
+  <w:style w:type="character" w:styleId="PlaceholderText">
+    <w:name w:val="Placeholder Text"/>
+    <w:basedOn w:val="DefaultParagraphFont"/>
+    <w:uiPriority w:val="99"/>
+    <w:semiHidden/>
+    <w:rsid w:val="008C59A6"/>
+    <w:rPr>
+      <w:color w:val="808080"/>
+    </w:rPr>
+  </w:style>
+</w:styles>
+</file>
+
+<file path=word/glossary/webSettings.xml><?xml version="1.0" encoding="utf-8"?>
+<w:webSettings xmlns:mc="http://schemas.openxmlformats.org/markup-compatibility/2006" xmlns:r="http://schemas.openxmlformats.org/officeDocument/2006/relationships" xmlns:w="http://schemas.openxmlformats.org/wordprocessingml/2006/main" xmlns:w14="http://schemas.microsoft.com/office/word/2010/wordml" xmlns:w15="http://schemas.microsoft.com/office/word/2012/wordml" xmlns:w16cid="http://schemas.microsoft.com/office/word/2016/wordml/cid" xmlns:w16se="http://schemas.microsoft.com/office/word/2015/wordml/symex" mc:Ignorable="w14 w15 w16se w16cid">
+  <w:optimizeForBrowser/>
+  <w:allowPNG/>
+</w:webSettings>
+</file>
+
 <file path=word/theme/theme1.xml><?xml version="1.0" encoding="utf-8"?>
 <a:theme xmlns:a="http://schemas.openxmlformats.org/drawingml/2006/main" name="Office Theme">
   <a:themeElements>
@@ -44816,7 +47922,7 @@
 </file>
 
 <file path=customXml/itemProps1.xml><?xml version="1.0" encoding="utf-8"?>
-<ds:datastoreItem xmlns:ds="http://schemas.openxmlformats.org/officeDocument/2006/customXml" ds:itemID="{6A418638-7D6B-4EC9-9D86-074677DC331A}">
+<ds:datastoreItem xmlns:ds="http://schemas.openxmlformats.org/officeDocument/2006/customXml" ds:itemID="{4E4D3E82-F405-48C5-8035-BFA6F6D1CE5F}">
   <ds:schemaRefs>
     <ds:schemaRef ds:uri="http://schemas.openxmlformats.org/officeDocument/2006/bibliography"/>
   </ds:schemaRefs>
